--- a/MyBook/2 frontend/Web Develop Bootcamp/Javascript Basics/javascript 使用要领.docx
+++ b/MyBook/2 frontend/Web Develop Bootcamp/Javascript Basics/javascript 使用要领.docx
@@ -274,6 +274,15 @@
         </w:rPr>
         <w:t>产生日志至console</w:t>
       </w:r>
+      <w:r>
+        <w:rPr>
+          <w:rFonts w:hint="default"/>
+        </w:rPr>
+        <w:t xml:space="preserve"> </w:t>
+      </w:r>
+      <w:r>
+        <w:t>setInterval(function(),time) 定时调用function()</w:t>
+      </w:r>
     </w:p>
     <w:p>
       <w:pPr>
@@ -282,505 +291,889 @@
           <w:ilvl w:val="0"/>
           <w:numId w:val="1"/>
         </w:numPr>
-      </w:pPr>
-      <w:r>
-        <w:rPr>
-          <w:rFonts w:hint="eastAsia"/>
-        </w:rPr>
-        <w:t>特殊操作</w:t>
-      </w:r>
-    </w:p>
-    <w:p>
-      <w:pPr>
-        <w:pStyle w:val="5"/>
-        <w:numPr>
-          <w:ilvl w:val="1"/>
-          <w:numId w:val="1"/>
-        </w:numPr>
-      </w:pPr>
-      <w:r>
-        <w:t>JS</w:t>
-      </w:r>
-      <w:r>
-        <w:rPr>
-          <w:rFonts w:hint="eastAsia"/>
-        </w:rPr>
-        <w:t>不是强类型语言，所以在定义变量的时候不用指定变量类型，但是这样在对比时就会产生障碍，所以J</w:t>
-      </w:r>
-      <w:r>
-        <w:t>S</w:t>
-      </w:r>
-      <w:r>
-        <w:rPr>
-          <w:rFonts w:hint="eastAsia"/>
-        </w:rPr>
-        <w:t>提供了两种特殊的比较符号</w:t>
-      </w:r>
-    </w:p>
-    <w:p>
-      <w:pPr>
-        <w:pStyle w:val="5"/>
-        <w:numPr>
-          <w:ilvl w:val="2"/>
-          <w:numId w:val="1"/>
-        </w:numPr>
-      </w:pPr>
-      <w:r>
-        <w:t xml:space="preserve">=== </w:t>
-      </w:r>
-      <w:r>
-        <w:rPr>
-          <w:rFonts w:hint="eastAsia"/>
-        </w:rPr>
-        <w:t>用于比对值和类型是否都相等</w:t>
-      </w:r>
-    </w:p>
-    <w:p>
-      <w:pPr>
-        <w:pStyle w:val="5"/>
-        <w:numPr>
-          <w:ilvl w:val="2"/>
-          <w:numId w:val="1"/>
-        </w:numPr>
-      </w:pPr>
-      <w:r>
-        <w:rPr>
-          <w:rFonts w:hint="eastAsia"/>
-        </w:rPr>
-        <w:t>!==值或者类型不同</w:t>
-      </w:r>
-    </w:p>
-    <w:p>
-      <w:pPr>
-        <w:pStyle w:val="5"/>
-        <w:numPr>
-          <w:ilvl w:val="1"/>
-          <w:numId w:val="1"/>
-        </w:numPr>
-      </w:pPr>
-      <w:r>
-        <w:rPr>
-          <w:rFonts w:hint="eastAsia"/>
-        </w:rPr>
-        <w:t>当一个变量值定义为null是，如果判断是否和undefined相等，从值的角度上</w:t>
-      </w:r>
-      <w:r>
-        <w:t>(==)</w:t>
-      </w:r>
-      <w:r>
-        <w:rPr>
-          <w:rFonts w:hint="eastAsia"/>
-        </w:rPr>
-        <w:t>是相等的，从类型的角度上</w:t>
-      </w:r>
-      <w:r>
-        <w:t>(===)</w:t>
-      </w:r>
-      <w:r>
-        <w:rPr>
-          <w:rFonts w:hint="eastAsia"/>
-        </w:rPr>
-        <w:t>是不等的</w:t>
-      </w:r>
-    </w:p>
-    <w:p>
-      <w:pPr>
-        <w:pStyle w:val="5"/>
-        <w:numPr>
-          <w:ilvl w:val="1"/>
-          <w:numId w:val="1"/>
-        </w:numPr>
-      </w:pPr>
-      <w:r>
-        <w:rPr>
-          <w:rFonts w:hint="eastAsia"/>
-        </w:rPr>
-        <w:t>1为true，其他数字（其他正负数）均为false</w:t>
-      </w:r>
-    </w:p>
-    <w:p>
-      <w:pPr>
-        <w:pStyle w:val="5"/>
-        <w:numPr>
-          <w:ilvl w:val="1"/>
-          <w:numId w:val="1"/>
-        </w:numPr>
-      </w:pPr>
-      <w:r>
-        <w:t>NaN</w:t>
-      </w:r>
-      <w:r>
-        <w:rPr>
-          <w:rFonts w:hint="eastAsia"/>
-        </w:rPr>
-        <w:t>符号不能作为逻辑对比对象</w:t>
-      </w:r>
-    </w:p>
-    <w:p>
-      <w:pPr>
-        <w:pStyle w:val="5"/>
-        <w:numPr>
-          <w:ilvl w:val="1"/>
-          <w:numId w:val="1"/>
-        </w:numPr>
-      </w:pPr>
-      <w:r>
-        <w:rPr>
-          <w:rFonts w:hint="eastAsia"/>
-        </w:rPr>
-        <w:t>特殊false值</w:t>
-      </w:r>
-    </w:p>
-    <w:p>
-      <w:pPr>
-        <w:pStyle w:val="5"/>
-        <w:numPr>
-          <w:ilvl w:val="2"/>
-          <w:numId w:val="1"/>
-        </w:numPr>
-      </w:pPr>
-      <w:r>
-        <w:rPr>
-          <w:rFonts w:hint="eastAsia"/>
-        </w:rPr>
-        <w:t>空字符串为</w:t>
-      </w:r>
-      <w:r>
-        <w:t>false</w:t>
-      </w:r>
-    </w:p>
-    <w:p>
-      <w:pPr>
-        <w:pStyle w:val="5"/>
-        <w:numPr>
-          <w:ilvl w:val="2"/>
-          <w:numId w:val="1"/>
-        </w:numPr>
-      </w:pPr>
-      <w:r>
-        <w:t>null</w:t>
-      </w:r>
-      <w:r>
-        <w:rPr>
-          <w:rFonts w:hint="eastAsia"/>
-        </w:rPr>
-        <w:t>为false</w:t>
-      </w:r>
-    </w:p>
-    <w:p>
-      <w:pPr>
-        <w:pStyle w:val="5"/>
-        <w:numPr>
-          <w:ilvl w:val="2"/>
-          <w:numId w:val="1"/>
-        </w:numPr>
-      </w:pPr>
-      <w:r>
-        <w:t>undefined</w:t>
-      </w:r>
-      <w:r>
-        <w:rPr>
-          <w:rFonts w:hint="eastAsia"/>
-        </w:rPr>
-        <w:t>为false</w:t>
-      </w:r>
-    </w:p>
-    <w:p>
-      <w:pPr>
-        <w:pStyle w:val="5"/>
-        <w:numPr>
-          <w:ilvl w:val="2"/>
-          <w:numId w:val="1"/>
-        </w:numPr>
-      </w:pPr>
-      <w:r>
-        <w:t>NaN</w:t>
-      </w:r>
-      <w:r>
-        <w:rPr>
-          <w:rFonts w:hint="eastAsia"/>
-        </w:rPr>
-        <w:t>为false</w:t>
-      </w:r>
-    </w:p>
-    <w:p>
-      <w:pPr>
-        <w:pStyle w:val="5"/>
-        <w:numPr>
-          <w:ilvl w:val="1"/>
-          <w:numId w:val="1"/>
-        </w:numPr>
-      </w:pPr>
-      <w:r>
-        <w:rPr>
-          <w:rFonts w:hint="eastAsia"/>
-        </w:rPr>
-        <w:t>type</w:t>
-      </w:r>
-      <w:r>
-        <w:t xml:space="preserve">of  </w:t>
-      </w:r>
-      <w:r>
-        <w:rPr>
-          <w:rFonts w:hint="eastAsia"/>
-        </w:rPr>
-        <w:t>操作符可以确认变量的类型可和由字符串组成的变量类型名称对比</w:t>
-      </w:r>
-    </w:p>
-    <w:p>
-      <w:pPr>
-        <w:pStyle w:val="5"/>
-        <w:numPr>
-          <w:ilvl w:val="1"/>
-          <w:numId w:val="1"/>
-        </w:numPr>
-      </w:pPr>
-      <w:r>
-        <w:rPr>
-          <w:rFonts w:hint="eastAsia"/>
-        </w:rPr>
-        <w:t>强制转换</w:t>
-      </w:r>
-    </w:p>
-    <w:p>
-      <w:pPr>
-        <w:pStyle w:val="5"/>
-        <w:numPr>
-          <w:ilvl w:val="2"/>
-          <w:numId w:val="1"/>
-        </w:numPr>
-      </w:pPr>
-      <w:r>
-        <w:rPr>
-          <w:rFonts w:hint="eastAsia"/>
-        </w:rPr>
-        <w:t>转换数字型</w:t>
-      </w:r>
-      <w:r>
-        <w:t xml:space="preserve"> Number(var)</w:t>
-      </w:r>
-    </w:p>
-    <w:p>
-      <w:pPr>
-        <w:pStyle w:val="5"/>
-        <w:numPr>
-          <w:ilvl w:val="2"/>
-          <w:numId w:val="1"/>
-        </w:numPr>
-        <w:rPr>
-          <w:rFonts w:hint="eastAsia"/>
-        </w:rPr>
-      </w:pPr>
-      <w:r>
-        <w:rPr>
-          <w:rFonts w:hint="eastAsia"/>
-        </w:rPr>
-        <w:t>其他类型用法同数字型转换，类型名称注意大小写</w:t>
-      </w:r>
-    </w:p>
-    <w:p>
-      <w:pPr>
-        <w:pStyle w:val="5"/>
-        <w:numPr>
-          <w:ilvl w:val="1"/>
-          <w:numId w:val="1"/>
-        </w:numPr>
-        <w:ind w:left="1440" w:leftChars="0" w:hanging="360" w:firstLineChars="0"/>
-        <w:rPr>
-          <w:rFonts w:hint="eastAsia"/>
-        </w:rPr>
-      </w:pPr>
-      <w:r>
-        <w:rPr>
-          <w:rFonts w:hint="default"/>
-        </w:rPr>
-        <w:t>函数定义方法</w:t>
-      </w:r>
-    </w:p>
-    <w:p>
-      <w:pPr>
-        <w:pStyle w:val="5"/>
-        <w:numPr>
-          <w:ilvl w:val="2"/>
-          <w:numId w:val="1"/>
-        </w:numPr>
-        <w:ind w:left="2160" w:leftChars="0" w:hanging="360" w:firstLineChars="0"/>
-        <w:rPr>
-          <w:rFonts w:hint="eastAsia"/>
-        </w:rPr>
-      </w:pPr>
-      <w:r>
-        <w:rPr>
-          <w:rFonts w:hint="default"/>
-        </w:rPr>
-        <w:t>function doSomething()</w:t>
-      </w:r>
-    </w:p>
-    <w:p>
-      <w:pPr>
-        <w:pStyle w:val="5"/>
-        <w:numPr>
-          <w:ilvl w:val="2"/>
-          <w:numId w:val="1"/>
-        </w:numPr>
-        <w:ind w:left="2160" w:leftChars="0" w:hanging="360" w:firstLineChars="0"/>
-        <w:rPr>
-          <w:rFonts w:hint="eastAsia"/>
-        </w:rPr>
-      </w:pPr>
-      <w:r>
-        <w:rPr>
-          <w:rFonts w:hint="default"/>
-        </w:rPr>
-        <w:t>{</w:t>
-      </w:r>
-    </w:p>
-    <w:p>
-      <w:pPr>
-        <w:pStyle w:val="5"/>
-        <w:numPr>
-          <w:ilvl w:val="3"/>
-          <w:numId w:val="1"/>
-        </w:numPr>
-        <w:ind w:left="2880" w:leftChars="0" w:hanging="360" w:firstLineChars="0"/>
-        <w:rPr>
-          <w:rFonts w:hint="eastAsia"/>
-        </w:rPr>
-      </w:pPr>
-      <w:r>
-        <w:rPr>
-          <w:rFonts w:hint="default"/>
-        </w:rPr>
-        <w:t>Xxx.xx.xxx;</w:t>
-      </w:r>
-      <w:r>
-        <w:rPr>
-          <w:rFonts w:hint="default"/>
-        </w:rPr>
-        <w:br w:type="textWrapping"/>
-      </w:r>
-      <w:r>
-        <w:rPr>
-          <w:rFonts w:hint="default"/>
-        </w:rPr>
-        <w:t>}</w:t>
-      </w:r>
-    </w:p>
-    <w:p>
-      <w:pPr>
-        <w:pStyle w:val="5"/>
-        <w:numPr>
-          <w:ilvl w:val="1"/>
-          <w:numId w:val="1"/>
-        </w:numPr>
-        <w:ind w:left="1440" w:leftChars="0" w:hanging="360" w:firstLineChars="0"/>
-        <w:rPr>
-          <w:rFonts w:hint="eastAsia"/>
-        </w:rPr>
-      </w:pPr>
-      <w:r>
-        <w:rPr>
-          <w:rFonts w:hint="default"/>
-        </w:rPr>
-        <w:t>匿名函数的定义方法</w:t>
-      </w:r>
-    </w:p>
-    <w:p>
-      <w:pPr>
-        <w:pStyle w:val="5"/>
-        <w:numPr>
-          <w:ilvl w:val="2"/>
-          <w:numId w:val="1"/>
-        </w:numPr>
-        <w:ind w:left="2160" w:leftChars="0" w:hanging="360" w:firstLineChars="0"/>
-        <w:rPr>
-          <w:rFonts w:hint="eastAsia"/>
-        </w:rPr>
-      </w:pPr>
-      <w:r>
-        <w:rPr>
-          <w:rFonts w:hint="default"/>
-        </w:rPr>
-        <w:t>var xx = function(yy)</w:t>
-      </w:r>
-    </w:p>
-    <w:p>
-      <w:pPr>
-        <w:pStyle w:val="5"/>
-        <w:numPr>
-          <w:ilvl w:val="2"/>
-          <w:numId w:val="1"/>
-        </w:numPr>
-        <w:ind w:left="2160" w:leftChars="0" w:hanging="360" w:firstLineChars="0"/>
-        <w:rPr>
-          <w:rFonts w:hint="eastAsia"/>
-        </w:rPr>
-      </w:pPr>
-      <w:r>
-        <w:rPr>
-          <w:rFonts w:hint="default"/>
-        </w:rPr>
-        <w:t>{</w:t>
-      </w:r>
-    </w:p>
-    <w:p>
-      <w:pPr>
-        <w:pStyle w:val="5"/>
-        <w:numPr>
-          <w:ilvl w:val="3"/>
-          <w:numId w:val="1"/>
-        </w:numPr>
-        <w:ind w:left="2880" w:leftChars="0" w:hanging="360" w:firstLineChars="0"/>
-        <w:rPr>
-          <w:rFonts w:hint="eastAsia"/>
-        </w:rPr>
-      </w:pPr>
-      <w:r>
-        <w:rPr>
-          <w:rFonts w:hint="default"/>
-        </w:rPr>
-        <w:t>return zz;</w:t>
-      </w:r>
-    </w:p>
-    <w:p>
-      <w:pPr>
-        <w:pStyle w:val="5"/>
-        <w:numPr>
-          <w:ilvl w:val="2"/>
-          <w:numId w:val="1"/>
-        </w:numPr>
-        <w:ind w:left="2160" w:leftChars="0" w:hanging="360" w:firstLineChars="0"/>
-        <w:rPr>
-          <w:rFonts w:hint="eastAsia"/>
-        </w:rPr>
-      </w:pPr>
-      <w:r>
-        <w:rPr>
-          <w:rFonts w:hint="default"/>
-        </w:rPr>
-        <w:t>};</w:t>
-      </w:r>
-    </w:p>
-    <w:p>
-      <w:pPr>
-        <w:pStyle w:val="5"/>
-        <w:numPr>
-          <w:ilvl w:val="1"/>
-          <w:numId w:val="1"/>
-        </w:numPr>
-        <w:ind w:left="1440" w:leftChars="0" w:hanging="360" w:firstLineChars="0"/>
-        <w:rPr>
-          <w:rFonts w:hint="eastAsia"/>
-        </w:rPr>
-      </w:pPr>
-      <w:r>
-        <w:rPr>
-          <w:rFonts w:hint="default"/>
-        </w:rPr>
-        <w:t>函数内的同名零时变量不会修改同名全局变量的值</w:t>
+        <w:ind w:left="720" w:leftChars="0" w:hanging="360" w:firstLineChars="0"/>
+      </w:pPr>
+      <w:r>
+        <w:t>数组的内建函数</w:t>
+      </w:r>
+    </w:p>
+    <w:p>
+      <w:pPr>
+        <w:pStyle w:val="5"/>
+        <w:numPr>
+          <w:ilvl w:val="1"/>
+          <w:numId w:val="1"/>
+        </w:numPr>
+      </w:pPr>
+      <w:r>
+        <w:t xml:space="preserve">见MDN </w:t>
+      </w:r>
+      <w:r>
+        <w:rPr>
+          <w:rFonts w:hint="default"/>
+        </w:rPr>
+        <w:fldChar w:fldCharType="begin"/>
+      </w:r>
+      <w:r>
+        <w:rPr>
+          <w:rFonts w:hint="default"/>
+        </w:rPr>
+        <w:instrText xml:space="preserve"> HYPERLINK "https://developer.mozilla.org/en-US/docs/Web/JavaScript/Reference/Global_Objects/Array" </w:instrText>
+      </w:r>
+      <w:r>
+        <w:rPr>
+          <w:rFonts w:hint="default"/>
+        </w:rPr>
+        <w:fldChar w:fldCharType="separate"/>
+      </w:r>
+      <w:r>
+        <w:rPr>
+          <w:rStyle w:val="3"/>
+          <w:rFonts w:hint="default"/>
+        </w:rPr>
+        <w:t>https://developer.mozilla.org/en-US/docs/Web/JavaScript/Reference/Global_Objects/Array</w:t>
+      </w:r>
+      <w:r>
+        <w:rPr>
+          <w:rFonts w:hint="default"/>
+        </w:rPr>
+        <w:fldChar w:fldCharType="end"/>
+      </w:r>
+    </w:p>
+    <w:p>
+      <w:pPr>
+        <w:pStyle w:val="5"/>
+        <w:numPr>
+          <w:ilvl w:val="1"/>
+          <w:numId w:val="1"/>
+        </w:numPr>
+      </w:pPr>
+      <w:r>
+        <w:rPr>
+          <w:rFonts w:hint="default"/>
+        </w:rPr>
+        <w:t>shift() 所有对象向前移动，删除最后位</w:t>
+      </w:r>
+    </w:p>
+    <w:p>
+      <w:pPr>
+        <w:pStyle w:val="5"/>
+        <w:numPr>
+          <w:ilvl w:val="1"/>
+          <w:numId w:val="1"/>
+        </w:numPr>
+      </w:pPr>
+      <w:r>
+        <w:rPr>
+          <w:rFonts w:hint="default"/>
+        </w:rPr>
+        <w:t>unshift(“xxx”) 将xxx插入数组第一位，其他向后移动一位</w:t>
+      </w:r>
+    </w:p>
+    <w:p>
+      <w:pPr>
+        <w:pStyle w:val="5"/>
+        <w:numPr>
+          <w:ilvl w:val="1"/>
+          <w:numId w:val="1"/>
+        </w:numPr>
+      </w:pPr>
+      <w:r>
+        <w:rPr>
+          <w:rFonts w:hint="default"/>
+        </w:rPr>
+        <w:t>indexOf(“xxx”)在数组中的位置，如有两个一样的值，值提供先出现的，找不到为-1</w:t>
+      </w:r>
+    </w:p>
+    <w:p>
+      <w:pPr>
+        <w:pStyle w:val="5"/>
+        <w:numPr>
+          <w:ilvl w:val="1"/>
+          <w:numId w:val="1"/>
+        </w:numPr>
+      </w:pPr>
+      <w:r>
+        <w:rPr>
+          <w:rFonts w:hint="default"/>
+        </w:rPr>
+        <w:t>Slice(1,3) 将数组进行切分（</w:t>
+      </w:r>
+      <w:r>
+        <w:rPr>
+          <w:rFonts w:hint="default"/>
+          <w:color w:val="FF0000"/>
+        </w:rPr>
+        <w:t>不对原有数组产生变化</w:t>
+      </w:r>
+      <w:r>
+        <w:rPr>
+          <w:rFonts w:hint="default"/>
+        </w:rPr>
+        <w:t>）并获得子数组，如1,3意为从序号1开始到序号3（不包含序号3）</w:t>
+      </w:r>
+    </w:p>
+    <w:p>
+      <w:pPr>
+        <w:pStyle w:val="5"/>
+        <w:numPr>
+          <w:ilvl w:val="1"/>
+          <w:numId w:val="1"/>
+        </w:numPr>
+      </w:pPr>
+      <w:r>
+        <w:t>forEach(function(element,i,arr){}); 遍历函数,</w:t>
+      </w:r>
+      <w:r>
+        <w:t>最多可以</w:t>
+      </w:r>
+      <w:r>
+        <w:t>支持3个参数，分别为当前元素，当前索引，当前数组</w:t>
       </w:r>
       <w:bookmarkStart w:id="0" w:name="_GoBack"/>
       <w:bookmarkEnd w:id="0"/>
+    </w:p>
+    <w:p>
+      <w:pPr>
+        <w:pStyle w:val="5"/>
+        <w:numPr>
+          <w:ilvl w:val="0"/>
+          <w:numId w:val="1"/>
+        </w:numPr>
+        <w:ind w:left="720" w:leftChars="0" w:hanging="360" w:firstLineChars="0"/>
+      </w:pPr>
+    </w:p>
+    <w:p>
+      <w:pPr>
+        <w:pStyle w:val="5"/>
+        <w:numPr>
+          <w:ilvl w:val="0"/>
+          <w:numId w:val="1"/>
+        </w:numPr>
+      </w:pPr>
+      <w:r>
+        <w:rPr>
+          <w:rFonts w:hint="eastAsia"/>
+        </w:rPr>
+        <w:t>特殊操作</w:t>
+      </w:r>
+    </w:p>
+    <w:p>
+      <w:pPr>
+        <w:pStyle w:val="5"/>
+        <w:numPr>
+          <w:ilvl w:val="1"/>
+          <w:numId w:val="1"/>
+        </w:numPr>
+      </w:pPr>
+      <w:r>
+        <w:t>JS</w:t>
+      </w:r>
+      <w:r>
+        <w:rPr>
+          <w:rFonts w:hint="eastAsia"/>
+        </w:rPr>
+        <w:t>不是强类型语言，所以在定义变量的时候不用指定变量类型，但是这样在对比时就会产生障碍，所以J</w:t>
+      </w:r>
+      <w:r>
+        <w:t>S</w:t>
+      </w:r>
+      <w:r>
+        <w:rPr>
+          <w:rFonts w:hint="eastAsia"/>
+        </w:rPr>
+        <w:t>提供了两种特殊的比较符号</w:t>
+      </w:r>
+    </w:p>
+    <w:p>
+      <w:pPr>
+        <w:pStyle w:val="5"/>
+        <w:numPr>
+          <w:ilvl w:val="2"/>
+          <w:numId w:val="1"/>
+        </w:numPr>
+      </w:pPr>
+      <w:r>
+        <w:t xml:space="preserve">=== </w:t>
+      </w:r>
+      <w:r>
+        <w:rPr>
+          <w:rFonts w:hint="eastAsia"/>
+        </w:rPr>
+        <w:t>用于比对值和类型是否都相等</w:t>
+      </w:r>
+    </w:p>
+    <w:p>
+      <w:pPr>
+        <w:pStyle w:val="5"/>
+        <w:numPr>
+          <w:ilvl w:val="2"/>
+          <w:numId w:val="1"/>
+        </w:numPr>
+      </w:pPr>
+      <w:r>
+        <w:rPr>
+          <w:rFonts w:hint="eastAsia"/>
+        </w:rPr>
+        <w:t>!==值或者类型不同</w:t>
+      </w:r>
+    </w:p>
+    <w:p>
+      <w:pPr>
+        <w:pStyle w:val="5"/>
+        <w:numPr>
+          <w:ilvl w:val="1"/>
+          <w:numId w:val="1"/>
+        </w:numPr>
+        <w:ind w:left="1440" w:leftChars="0" w:hanging="360" w:firstLineChars="0"/>
+      </w:pPr>
+      <w:r>
+        <w:t>数组的定义方法</w:t>
+      </w:r>
+    </w:p>
+    <w:p>
+      <w:pPr>
+        <w:pStyle w:val="5"/>
+        <w:numPr>
+          <w:ilvl w:val="2"/>
+          <w:numId w:val="1"/>
+        </w:numPr>
+        <w:ind w:left="2160" w:leftChars="0" w:hanging="360" w:firstLineChars="0"/>
+      </w:pPr>
+      <w:r>
+        <w:t>var friendsList = [</w:t>
+      </w:r>
+      <w:r>
+        <w:rPr>
+          <w:rFonts w:hint="default"/>
+        </w:rPr>
+        <w:t>“element1”,”element2”,”...”</w:t>
+      </w:r>
+      <w:r>
+        <w:t>] ;</w:t>
+      </w:r>
+    </w:p>
+    <w:p>
+      <w:pPr>
+        <w:pStyle w:val="5"/>
+        <w:numPr>
+          <w:ilvl w:val="2"/>
+          <w:numId w:val="1"/>
+        </w:numPr>
+        <w:ind w:left="2160" w:leftChars="0" w:hanging="360" w:firstLineChars="0"/>
+      </w:pPr>
+      <w:r>
+        <w:t>与其他语言不同的是，JS内并没有强制定义数组的长度，</w:t>
+      </w:r>
+      <w:r>
+        <w:rPr>
+          <w:color w:val="FF0000"/>
+        </w:rPr>
+        <w:t>成员可以是任意类型的不同数据</w:t>
+      </w:r>
+      <w:r>
+        <w:t>，所以可以任意的在数组后添加数据，如果出现跨越中间的序号，则会</w:t>
+      </w:r>
+      <w:r>
+        <w:rPr>
+          <w:color w:val="FF0000"/>
+        </w:rPr>
+        <w:t>自动将中间的内容定义为undefined</w:t>
+      </w:r>
+    </w:p>
+    <w:p>
+      <w:pPr>
+        <w:pStyle w:val="5"/>
+        <w:numPr>
+          <w:ilvl w:val="3"/>
+          <w:numId w:val="1"/>
+        </w:numPr>
+        <w:ind w:left="2880" w:leftChars="0" w:hanging="360" w:firstLineChars="0"/>
+      </w:pPr>
+      <w:r>
+        <w:t xml:space="preserve">friendsList </w:t>
+      </w:r>
+      <w:r>
+        <w:t>[length+x]</w:t>
+      </w:r>
+    </w:p>
+    <w:p>
+      <w:pPr>
+        <w:pStyle w:val="5"/>
+        <w:numPr>
+          <w:ilvl w:val="2"/>
+          <w:numId w:val="1"/>
+        </w:numPr>
+        <w:ind w:left="2160" w:leftChars="0" w:hanging="360" w:firstLineChars="0"/>
+      </w:pPr>
+      <w:r>
+        <w:t>二维数组的使用为</w:t>
+      </w:r>
+    </w:p>
+    <w:p>
+      <w:pPr>
+        <w:pStyle w:val="5"/>
+        <w:numPr>
+          <w:ilvl w:val="3"/>
+          <w:numId w:val="1"/>
+        </w:numPr>
+        <w:ind w:left="2880" w:leftChars="0" w:hanging="360" w:firstLineChars="0"/>
+      </w:pPr>
+      <w:r>
+        <w:t xml:space="preserve">friendsList </w:t>
+      </w:r>
+      <w:r>
+        <w:t>[x][y]</w:t>
+      </w:r>
+    </w:p>
+    <w:p>
+      <w:pPr>
+        <w:pStyle w:val="5"/>
+        <w:numPr>
+          <w:ilvl w:val="1"/>
+          <w:numId w:val="1"/>
+        </w:numPr>
+      </w:pPr>
+      <w:r>
+        <w:rPr>
+          <w:rFonts w:hint="eastAsia"/>
+        </w:rPr>
+        <w:t>当一个变量值定义为null是，如果判断是否和undefined相等，从值的角度上</w:t>
+      </w:r>
+      <w:r>
+        <w:t>(==)</w:t>
+      </w:r>
+      <w:r>
+        <w:rPr>
+          <w:rFonts w:hint="eastAsia"/>
+        </w:rPr>
+        <w:t>是相等的，从类型的角度上</w:t>
+      </w:r>
+      <w:r>
+        <w:t>(===)</w:t>
+      </w:r>
+      <w:r>
+        <w:rPr>
+          <w:rFonts w:hint="eastAsia"/>
+        </w:rPr>
+        <w:t>是不等的</w:t>
+      </w:r>
+    </w:p>
+    <w:p>
+      <w:pPr>
+        <w:pStyle w:val="5"/>
+        <w:numPr>
+          <w:ilvl w:val="1"/>
+          <w:numId w:val="1"/>
+        </w:numPr>
+      </w:pPr>
+      <w:r>
+        <w:rPr>
+          <w:rFonts w:hint="eastAsia"/>
+        </w:rPr>
+        <w:t>1为true，其他数字（其他正负数）均为false</w:t>
+      </w:r>
+    </w:p>
+    <w:p>
+      <w:pPr>
+        <w:pStyle w:val="5"/>
+        <w:numPr>
+          <w:ilvl w:val="1"/>
+          <w:numId w:val="1"/>
+        </w:numPr>
+      </w:pPr>
+      <w:r>
+        <w:t>NaN</w:t>
+      </w:r>
+      <w:r>
+        <w:rPr>
+          <w:rFonts w:hint="eastAsia"/>
+        </w:rPr>
+        <w:t>符号不能作为逻辑对比对象</w:t>
+      </w:r>
+    </w:p>
+    <w:p>
+      <w:pPr>
+        <w:pStyle w:val="5"/>
+        <w:numPr>
+          <w:ilvl w:val="1"/>
+          <w:numId w:val="1"/>
+        </w:numPr>
+      </w:pPr>
+      <w:r>
+        <w:rPr>
+          <w:rFonts w:hint="eastAsia"/>
+        </w:rPr>
+        <w:t>特殊false值</w:t>
+      </w:r>
+    </w:p>
+    <w:p>
+      <w:pPr>
+        <w:pStyle w:val="5"/>
+        <w:numPr>
+          <w:ilvl w:val="2"/>
+          <w:numId w:val="1"/>
+        </w:numPr>
+      </w:pPr>
+      <w:r>
+        <w:rPr>
+          <w:rFonts w:hint="eastAsia"/>
+        </w:rPr>
+        <w:t>空字符串为</w:t>
+      </w:r>
+      <w:r>
+        <w:t>false</w:t>
+      </w:r>
+    </w:p>
+    <w:p>
+      <w:pPr>
+        <w:pStyle w:val="5"/>
+        <w:numPr>
+          <w:ilvl w:val="2"/>
+          <w:numId w:val="1"/>
+        </w:numPr>
+      </w:pPr>
+      <w:r>
+        <w:t>null</w:t>
+      </w:r>
+      <w:r>
+        <w:rPr>
+          <w:rFonts w:hint="eastAsia"/>
+        </w:rPr>
+        <w:t>为false</w:t>
+      </w:r>
+    </w:p>
+    <w:p>
+      <w:pPr>
+        <w:pStyle w:val="5"/>
+        <w:numPr>
+          <w:ilvl w:val="2"/>
+          <w:numId w:val="1"/>
+        </w:numPr>
+      </w:pPr>
+      <w:r>
+        <w:t>undefined</w:t>
+      </w:r>
+      <w:r>
+        <w:rPr>
+          <w:rFonts w:hint="eastAsia"/>
+        </w:rPr>
+        <w:t>为false</w:t>
+      </w:r>
+    </w:p>
+    <w:p>
+      <w:pPr>
+        <w:pStyle w:val="5"/>
+        <w:numPr>
+          <w:ilvl w:val="2"/>
+          <w:numId w:val="1"/>
+        </w:numPr>
+      </w:pPr>
+      <w:r>
+        <w:t>NaN</w:t>
+      </w:r>
+      <w:r>
+        <w:rPr>
+          <w:rFonts w:hint="eastAsia"/>
+        </w:rPr>
+        <w:t>为false</w:t>
+      </w:r>
+    </w:p>
+    <w:p>
+      <w:pPr>
+        <w:pStyle w:val="5"/>
+        <w:numPr>
+          <w:ilvl w:val="1"/>
+          <w:numId w:val="1"/>
+        </w:numPr>
+      </w:pPr>
+      <w:r>
+        <w:rPr>
+          <w:rFonts w:hint="eastAsia"/>
+        </w:rPr>
+        <w:t>type</w:t>
+      </w:r>
+      <w:r>
+        <w:t xml:space="preserve">of  </w:t>
+      </w:r>
+      <w:r>
+        <w:rPr>
+          <w:rFonts w:hint="eastAsia"/>
+        </w:rPr>
+        <w:t>操作符可以确认变量的类型可和由字符串组成的变量类型名称对比</w:t>
+      </w:r>
+    </w:p>
+    <w:p>
+      <w:pPr>
+        <w:pStyle w:val="5"/>
+        <w:numPr>
+          <w:ilvl w:val="1"/>
+          <w:numId w:val="1"/>
+        </w:numPr>
+      </w:pPr>
+      <w:r>
+        <w:rPr>
+          <w:rFonts w:hint="eastAsia"/>
+        </w:rPr>
+        <w:t>强制转换</w:t>
+      </w:r>
+    </w:p>
+    <w:p>
+      <w:pPr>
+        <w:pStyle w:val="5"/>
+        <w:numPr>
+          <w:ilvl w:val="2"/>
+          <w:numId w:val="1"/>
+        </w:numPr>
+      </w:pPr>
+      <w:r>
+        <w:rPr>
+          <w:rFonts w:hint="eastAsia"/>
+        </w:rPr>
+        <w:t>转换数字型</w:t>
+      </w:r>
+      <w:r>
+        <w:t xml:space="preserve"> Number(var)</w:t>
+      </w:r>
+    </w:p>
+    <w:p>
+      <w:pPr>
+        <w:pStyle w:val="5"/>
+        <w:numPr>
+          <w:ilvl w:val="2"/>
+          <w:numId w:val="1"/>
+        </w:numPr>
+        <w:rPr>
+          <w:rFonts w:hint="eastAsia"/>
+        </w:rPr>
+      </w:pPr>
+      <w:r>
+        <w:rPr>
+          <w:rFonts w:hint="eastAsia"/>
+        </w:rPr>
+        <w:t>其他类型用法同数字型转换，类型名称注意大小写</w:t>
+      </w:r>
+    </w:p>
+    <w:p>
+      <w:pPr>
+        <w:pStyle w:val="5"/>
+        <w:numPr>
+          <w:ilvl w:val="1"/>
+          <w:numId w:val="1"/>
+        </w:numPr>
+        <w:ind w:left="1440" w:leftChars="0" w:hanging="360" w:firstLineChars="0"/>
+        <w:rPr>
+          <w:rFonts w:hint="eastAsia"/>
+        </w:rPr>
+      </w:pPr>
+      <w:r>
+        <w:rPr>
+          <w:rFonts w:hint="default"/>
+        </w:rPr>
+        <w:t>函数定义方法</w:t>
+      </w:r>
+    </w:p>
+    <w:p>
+      <w:pPr>
+        <w:pStyle w:val="5"/>
+        <w:numPr>
+          <w:ilvl w:val="2"/>
+          <w:numId w:val="1"/>
+        </w:numPr>
+        <w:ind w:left="2160" w:leftChars="0" w:hanging="360" w:firstLineChars="0"/>
+        <w:rPr>
+          <w:rFonts w:hint="eastAsia"/>
+        </w:rPr>
+      </w:pPr>
+      <w:r>
+        <w:rPr>
+          <w:rFonts w:hint="default"/>
+        </w:rPr>
+        <w:t>function doSomething()</w:t>
+      </w:r>
+    </w:p>
+    <w:p>
+      <w:pPr>
+        <w:pStyle w:val="5"/>
+        <w:numPr>
+          <w:ilvl w:val="2"/>
+          <w:numId w:val="1"/>
+        </w:numPr>
+        <w:ind w:left="2160" w:leftChars="0" w:hanging="360" w:firstLineChars="0"/>
+        <w:rPr>
+          <w:rFonts w:hint="eastAsia"/>
+        </w:rPr>
+      </w:pPr>
+      <w:r>
+        <w:rPr>
+          <w:rFonts w:hint="default"/>
+        </w:rPr>
+        <w:t>{</w:t>
+      </w:r>
+    </w:p>
+    <w:p>
+      <w:pPr>
+        <w:pStyle w:val="5"/>
+        <w:numPr>
+          <w:ilvl w:val="3"/>
+          <w:numId w:val="1"/>
+        </w:numPr>
+        <w:ind w:left="2880" w:leftChars="0" w:hanging="360" w:firstLineChars="0"/>
+        <w:rPr>
+          <w:rFonts w:hint="eastAsia"/>
+        </w:rPr>
+      </w:pPr>
+      <w:r>
+        <w:rPr>
+          <w:rFonts w:hint="default"/>
+        </w:rPr>
+        <w:t>Xxx.xx.xxx;</w:t>
+      </w:r>
+      <w:r>
+        <w:rPr>
+          <w:rFonts w:hint="default"/>
+        </w:rPr>
+        <w:br w:type="textWrapping"/>
+      </w:r>
+      <w:r>
+        <w:rPr>
+          <w:rFonts w:hint="default"/>
+        </w:rPr>
+        <w:t>}</w:t>
+      </w:r>
+    </w:p>
+    <w:p>
+      <w:pPr>
+        <w:pStyle w:val="5"/>
+        <w:numPr>
+          <w:ilvl w:val="1"/>
+          <w:numId w:val="1"/>
+        </w:numPr>
+        <w:ind w:left="1440" w:leftChars="0" w:hanging="360" w:firstLineChars="0"/>
+        <w:rPr>
+          <w:rFonts w:hint="eastAsia"/>
+        </w:rPr>
+      </w:pPr>
+      <w:r>
+        <w:rPr>
+          <w:rFonts w:hint="default"/>
+        </w:rPr>
+        <w:t>匿名函数的定义方法</w:t>
+      </w:r>
+    </w:p>
+    <w:p>
+      <w:pPr>
+        <w:pStyle w:val="5"/>
+        <w:numPr>
+          <w:ilvl w:val="2"/>
+          <w:numId w:val="1"/>
+        </w:numPr>
+        <w:ind w:left="2160" w:leftChars="0" w:hanging="360" w:firstLineChars="0"/>
+        <w:rPr>
+          <w:rFonts w:hint="eastAsia"/>
+        </w:rPr>
+      </w:pPr>
+      <w:r>
+        <w:rPr>
+          <w:rFonts w:hint="default"/>
+        </w:rPr>
+        <w:t>var xx = function(yy)</w:t>
+      </w:r>
+    </w:p>
+    <w:p>
+      <w:pPr>
+        <w:pStyle w:val="5"/>
+        <w:numPr>
+          <w:ilvl w:val="2"/>
+          <w:numId w:val="1"/>
+        </w:numPr>
+        <w:ind w:left="2160" w:leftChars="0" w:hanging="360" w:firstLineChars="0"/>
+        <w:rPr>
+          <w:rFonts w:hint="eastAsia"/>
+        </w:rPr>
+      </w:pPr>
+      <w:r>
+        <w:rPr>
+          <w:rFonts w:hint="default"/>
+        </w:rPr>
+        <w:t>{</w:t>
+      </w:r>
+    </w:p>
+    <w:p>
+      <w:pPr>
+        <w:pStyle w:val="5"/>
+        <w:numPr>
+          <w:ilvl w:val="3"/>
+          <w:numId w:val="1"/>
+        </w:numPr>
+        <w:ind w:left="2880" w:leftChars="0" w:hanging="360" w:firstLineChars="0"/>
+        <w:rPr>
+          <w:rFonts w:hint="eastAsia"/>
+        </w:rPr>
+      </w:pPr>
+      <w:r>
+        <w:rPr>
+          <w:rFonts w:hint="default"/>
+        </w:rPr>
+        <w:t>return zz;</w:t>
+      </w:r>
+    </w:p>
+    <w:p>
+      <w:pPr>
+        <w:pStyle w:val="5"/>
+        <w:numPr>
+          <w:ilvl w:val="2"/>
+          <w:numId w:val="1"/>
+        </w:numPr>
+        <w:ind w:left="2160" w:leftChars="0" w:hanging="360" w:firstLineChars="0"/>
+        <w:rPr>
+          <w:rFonts w:hint="eastAsia"/>
+        </w:rPr>
+      </w:pPr>
+      <w:r>
+        <w:rPr>
+          <w:rFonts w:hint="default"/>
+        </w:rPr>
+        <w:t>};</w:t>
+      </w:r>
+    </w:p>
+    <w:p>
+      <w:pPr>
+        <w:pStyle w:val="5"/>
+        <w:numPr>
+          <w:ilvl w:val="1"/>
+          <w:numId w:val="1"/>
+        </w:numPr>
+        <w:ind w:left="1440" w:leftChars="0" w:hanging="360" w:firstLineChars="0"/>
+        <w:rPr>
+          <w:rFonts w:hint="eastAsia"/>
+        </w:rPr>
+      </w:pPr>
+      <w:r>
+        <w:rPr>
+          <w:rFonts w:hint="default"/>
+        </w:rPr>
+        <w:t>函数内的同名零时变量不会修改同名全局变量的值</w:t>
+      </w:r>
+    </w:p>
+    <w:p>
+      <w:pPr>
+        <w:pStyle w:val="5"/>
+        <w:numPr>
+          <w:numId w:val="0"/>
+        </w:numPr>
+        <w:rPr>
+          <w:rFonts w:hint="eastAsia"/>
+        </w:rPr>
+      </w:pPr>
+    </w:p>
+    <w:p>
+      <w:pPr>
+        <w:pStyle w:val="5"/>
+        <w:numPr>
+          <w:ilvl w:val="0"/>
+          <w:numId w:val="1"/>
+        </w:numPr>
+        <w:ind w:left="720" w:leftChars="0" w:hanging="360" w:firstLineChars="0"/>
+        <w:rPr>
+          <w:rFonts w:hint="eastAsia"/>
+        </w:rPr>
+      </w:pPr>
+      <w:r>
+        <w:rPr>
+          <w:rFonts w:hint="default"/>
+        </w:rPr>
+        <w:t>其他</w:t>
+      </w:r>
+    </w:p>
+    <w:p>
+      <w:pPr>
+        <w:pStyle w:val="5"/>
+        <w:numPr>
+          <w:ilvl w:val="1"/>
+          <w:numId w:val="1"/>
+        </w:numPr>
+        <w:ind w:left="1440" w:leftChars="0" w:hanging="360" w:firstLineChars="0"/>
+        <w:rPr>
+          <w:rFonts w:hint="eastAsia"/>
+        </w:rPr>
+      </w:pPr>
+      <w:r>
+        <w:rPr>
+          <w:rFonts w:hint="default"/>
+        </w:rPr>
+        <w:t>Chrome浏览器与IE浏览器不同，</w:t>
+      </w:r>
+      <w:r>
+        <w:rPr>
+          <w:rFonts w:hint="default"/>
+        </w:rPr>
+        <w:t>直到alert，prompt，confirm结束之前</w:t>
+      </w:r>
+      <w:r>
+        <w:rPr>
+          <w:rFonts w:hint="default"/>
+        </w:rPr>
+        <w:t>，它不会出现任何HTML界面，但</w:t>
+      </w:r>
+      <w:r>
+        <w:rPr>
+          <w:rFonts w:hint="default"/>
+          <w:color w:val="FF0000"/>
+        </w:rPr>
+        <w:t>本身不推荐在页面加载前就使用alert，prompt，confirm等功能函数</w:t>
+      </w:r>
+    </w:p>
+    <w:p>
+      <w:pPr>
+        <w:pStyle w:val="5"/>
+        <w:numPr>
+          <w:ilvl w:val="2"/>
+          <w:numId w:val="1"/>
+        </w:numPr>
+        <w:ind w:left="2160" w:leftChars="0" w:hanging="360" w:firstLineChars="0"/>
+        <w:rPr>
+          <w:rFonts w:hint="eastAsia"/>
+        </w:rPr>
+      </w:pPr>
+      <w:r>
+        <w:rPr>
+          <w:rFonts w:hint="default"/>
+        </w:rPr>
+        <w:t>可以使用window.setTImeout(function(){},time)绕开这个问题</w:t>
+      </w:r>
+    </w:p>
+    <w:p>
+      <w:pPr>
+        <w:pStyle w:val="5"/>
+        <w:numPr>
+          <w:ilvl w:val="2"/>
+          <w:numId w:val="1"/>
+        </w:numPr>
+        <w:ind w:left="2160" w:leftChars="0" w:hanging="360" w:firstLineChars="0"/>
+        <w:rPr>
+          <w:rFonts w:hint="eastAsia"/>
+        </w:rPr>
+      </w:pPr>
+      <w:r>
+        <w:rPr>
+          <w:rFonts w:hint="default"/>
+        </w:rPr>
+        <w:t>更优雅的方法是使用jQuery $(document).ready功能</w:t>
+      </w:r>
+    </w:p>
+    <w:p>
+      <w:pPr>
+        <w:pStyle w:val="5"/>
+        <w:numPr>
+          <w:ilvl w:val="0"/>
+          <w:numId w:val="1"/>
+        </w:numPr>
+        <w:ind w:left="720" w:leftChars="0" w:hanging="360" w:firstLineChars="0"/>
+        <w:rPr>
+          <w:rFonts w:hint="eastAsia"/>
+        </w:rPr>
+      </w:pPr>
     </w:p>
     <w:sectPr>
       <w:pgSz w:w="12240" w:h="15840"/>

--- a/MyBook/2 frontend/Web Develop Bootcamp/Javascript Basics/javascript 使用要领.docx
+++ b/MyBook/2 frontend/Web Develop Bootcamp/Javascript Basics/javascript 使用要领.docx
@@ -288,147 +288,12 @@
       <w:pPr>
         <w:pStyle w:val="5"/>
         <w:numPr>
-          <w:ilvl w:val="0"/>
-          <w:numId w:val="1"/>
-        </w:numPr>
-        <w:ind w:left="720" w:leftChars="0" w:hanging="360" w:firstLineChars="0"/>
-      </w:pPr>
-      <w:r>
-        <w:t>数组的内建函数</w:t>
-      </w:r>
-    </w:p>
-    <w:p>
-      <w:pPr>
-        <w:pStyle w:val="5"/>
-        <w:numPr>
-          <w:ilvl w:val="1"/>
-          <w:numId w:val="1"/>
-        </w:numPr>
-      </w:pPr>
-      <w:r>
-        <w:t xml:space="preserve">见MDN </w:t>
-      </w:r>
-      <w:r>
-        <w:rPr>
-          <w:rFonts w:hint="default"/>
-        </w:rPr>
-        <w:fldChar w:fldCharType="begin"/>
-      </w:r>
-      <w:r>
-        <w:rPr>
-          <w:rFonts w:hint="default"/>
-        </w:rPr>
-        <w:instrText xml:space="preserve"> HYPERLINK "https://developer.mozilla.org/en-US/docs/Web/JavaScript/Reference/Global_Objects/Array" </w:instrText>
-      </w:r>
-      <w:r>
-        <w:rPr>
-          <w:rFonts w:hint="default"/>
-        </w:rPr>
-        <w:fldChar w:fldCharType="separate"/>
-      </w:r>
-      <w:r>
-        <w:rPr>
-          <w:rStyle w:val="3"/>
-          <w:rFonts w:hint="default"/>
-        </w:rPr>
-        <w:t>https://developer.mozilla.org/en-US/docs/Web/JavaScript/Reference/Global_Objects/Array</w:t>
-      </w:r>
-      <w:r>
-        <w:rPr>
-          <w:rFonts w:hint="default"/>
-        </w:rPr>
-        <w:fldChar w:fldCharType="end"/>
-      </w:r>
-    </w:p>
-    <w:p>
-      <w:pPr>
-        <w:pStyle w:val="5"/>
-        <w:numPr>
-          <w:ilvl w:val="1"/>
-          <w:numId w:val="1"/>
-        </w:numPr>
-      </w:pPr>
-      <w:r>
-        <w:rPr>
-          <w:rFonts w:hint="default"/>
-        </w:rPr>
-        <w:t>shift() 所有对象向前移动，删除最后位</w:t>
-      </w:r>
-    </w:p>
-    <w:p>
-      <w:pPr>
-        <w:pStyle w:val="5"/>
-        <w:numPr>
-          <w:ilvl w:val="1"/>
-          <w:numId w:val="1"/>
-        </w:numPr>
-      </w:pPr>
-      <w:r>
-        <w:rPr>
-          <w:rFonts w:hint="default"/>
-        </w:rPr>
-        <w:t>unshift(“xxx”) 将xxx插入数组第一位，其他向后移动一位</w:t>
-      </w:r>
-    </w:p>
-    <w:p>
-      <w:pPr>
-        <w:pStyle w:val="5"/>
-        <w:numPr>
-          <w:ilvl w:val="1"/>
-          <w:numId w:val="1"/>
-        </w:numPr>
-      </w:pPr>
-      <w:r>
-        <w:rPr>
-          <w:rFonts w:hint="default"/>
-        </w:rPr>
-        <w:t>indexOf(“xxx”)在数组中的位置，如有两个一样的值，值提供先出现的，找不到为-1</w:t>
-      </w:r>
-    </w:p>
-    <w:p>
-      <w:pPr>
-        <w:pStyle w:val="5"/>
-        <w:numPr>
-          <w:ilvl w:val="1"/>
-          <w:numId w:val="1"/>
-        </w:numPr>
-      </w:pPr>
-      <w:r>
-        <w:rPr>
-          <w:rFonts w:hint="default"/>
-        </w:rPr>
-        <w:t>Slice(1,3) 将数组进行切分（</w:t>
-      </w:r>
-      <w:r>
-        <w:rPr>
-          <w:rFonts w:hint="default"/>
-          <w:color w:val="FF0000"/>
-        </w:rPr>
-        <w:t>不对原有数组产生变化</w:t>
-      </w:r>
-      <w:r>
-        <w:rPr>
-          <w:rFonts w:hint="default"/>
-        </w:rPr>
-        <w:t>）并获得子数组，如1,3意为从序号1开始到序号3（不包含序号3）</w:t>
-      </w:r>
-    </w:p>
-    <w:p>
-      <w:pPr>
-        <w:pStyle w:val="5"/>
-        <w:numPr>
-          <w:ilvl w:val="1"/>
-          <w:numId w:val="1"/>
-        </w:numPr>
-      </w:pPr>
-      <w:r>
-        <w:t>forEach(function(element,i,arr){}); 遍历函数,</w:t>
-      </w:r>
-      <w:r>
-        <w:t>最多可以</w:t>
-      </w:r>
-      <w:r>
-        <w:t>支持3个参数，分别为当前元素，当前索引，当前数组</w:t>
+          <w:ilvl w:val="1"/>
+          <w:numId w:val="1"/>
+        </w:numPr>
+      </w:pPr>
+      <w:r>
+        <w:t>console.dir显示该标记的所有属性、事件、样式等</w:t>
       </w:r>
       <w:bookmarkStart w:id="0" w:name="_GoBack"/>
       <w:bookmarkEnd w:id="0"/>
@@ -442,6 +307,137 @@
         </w:numPr>
         <w:ind w:left="720" w:leftChars="0" w:hanging="360" w:firstLineChars="0"/>
       </w:pPr>
+      <w:r>
+        <w:t>数组的内建函数</w:t>
+      </w:r>
+    </w:p>
+    <w:p>
+      <w:pPr>
+        <w:pStyle w:val="5"/>
+        <w:numPr>
+          <w:ilvl w:val="1"/>
+          <w:numId w:val="1"/>
+        </w:numPr>
+      </w:pPr>
+      <w:r>
+        <w:t xml:space="preserve">见MDN </w:t>
+      </w:r>
+      <w:r>
+        <w:rPr>
+          <w:rFonts w:hint="default"/>
+        </w:rPr>
+        <w:fldChar w:fldCharType="begin"/>
+      </w:r>
+      <w:r>
+        <w:rPr>
+          <w:rFonts w:hint="default"/>
+        </w:rPr>
+        <w:instrText xml:space="preserve"> HYPERLINK "https://developer.mozilla.org/en-US/docs/Web/JavaScript/Reference/Global_Objects/Array" </w:instrText>
+      </w:r>
+      <w:r>
+        <w:rPr>
+          <w:rFonts w:hint="default"/>
+        </w:rPr>
+        <w:fldChar w:fldCharType="separate"/>
+      </w:r>
+      <w:r>
+        <w:rPr>
+          <w:rStyle w:val="3"/>
+          <w:rFonts w:hint="default"/>
+        </w:rPr>
+        <w:t>https://developer.mozilla.org/en-US/docs/Web/JavaScript/Reference/Global_Objects/Array</w:t>
+      </w:r>
+      <w:r>
+        <w:rPr>
+          <w:rFonts w:hint="default"/>
+        </w:rPr>
+        <w:fldChar w:fldCharType="end"/>
+      </w:r>
+    </w:p>
+    <w:p>
+      <w:pPr>
+        <w:pStyle w:val="5"/>
+        <w:numPr>
+          <w:ilvl w:val="1"/>
+          <w:numId w:val="1"/>
+        </w:numPr>
+      </w:pPr>
+      <w:r>
+        <w:rPr>
+          <w:rFonts w:hint="default"/>
+        </w:rPr>
+        <w:t>shift() 所有对象向前移动，删除最后位</w:t>
+      </w:r>
+    </w:p>
+    <w:p>
+      <w:pPr>
+        <w:pStyle w:val="5"/>
+        <w:numPr>
+          <w:ilvl w:val="1"/>
+          <w:numId w:val="1"/>
+        </w:numPr>
+      </w:pPr>
+      <w:r>
+        <w:rPr>
+          <w:rFonts w:hint="default"/>
+        </w:rPr>
+        <w:t>unshift(“xxx”) 将xxx插入数组第一位，其他向后移动一位</w:t>
+      </w:r>
+    </w:p>
+    <w:p>
+      <w:pPr>
+        <w:pStyle w:val="5"/>
+        <w:numPr>
+          <w:ilvl w:val="1"/>
+          <w:numId w:val="1"/>
+        </w:numPr>
+      </w:pPr>
+      <w:r>
+        <w:rPr>
+          <w:rFonts w:hint="default"/>
+        </w:rPr>
+        <w:t>indexOf(“xxx”)在数组中的位置，如有两个一样的值，值提供先出现的，找不到为-1</w:t>
+      </w:r>
+    </w:p>
+    <w:p>
+      <w:pPr>
+        <w:pStyle w:val="5"/>
+        <w:numPr>
+          <w:ilvl w:val="1"/>
+          <w:numId w:val="1"/>
+        </w:numPr>
+      </w:pPr>
+      <w:r>
+        <w:rPr>
+          <w:rFonts w:hint="default"/>
+        </w:rPr>
+        <w:t>Slice(1,3) 将数组进行切分（</w:t>
+      </w:r>
+      <w:r>
+        <w:rPr>
+          <w:rFonts w:hint="default"/>
+          <w:color w:val="FF0000"/>
+        </w:rPr>
+        <w:t>不对原有数组产生变化</w:t>
+      </w:r>
+      <w:r>
+        <w:rPr>
+          <w:rFonts w:hint="default"/>
+        </w:rPr>
+        <w:t>）并获得子数组，如1,3意为从序号1开始到序号3（不包含序号3）</w:t>
+      </w:r>
+    </w:p>
+    <w:p>
+      <w:pPr>
+        <w:pStyle w:val="5"/>
+        <w:numPr>
+          <w:ilvl w:val="1"/>
+          <w:numId w:val="1"/>
+        </w:numPr>
+      </w:pPr>
+      <w:r>
+        <w:t>forEach(function(element,i,arr){}); 遍历函数,最多可以支持3个参数，分别为当前元素，当前索引，当前数组</w:t>
+      </w:r>
     </w:p>
     <w:p>
       <w:pPr>
@@ -450,6 +446,16 @@
           <w:ilvl w:val="0"/>
           <w:numId w:val="1"/>
         </w:numPr>
+        <w:ind w:left="720" w:leftChars="0" w:hanging="360" w:firstLineChars="0"/>
+      </w:pPr>
+    </w:p>
+    <w:p>
+      <w:pPr>
+        <w:pStyle w:val="5"/>
+        <w:numPr>
+          <w:ilvl w:val="0"/>
+          <w:numId w:val="1"/>
+        </w:numPr>
       </w:pPr>
       <w:r>
         <w:rPr>
@@ -591,10 +597,7 @@
         <w:ind w:left="2880" w:leftChars="0" w:hanging="360" w:firstLineChars="0"/>
       </w:pPr>
       <w:r>
-        <w:t xml:space="preserve">friendsList </w:t>
-      </w:r>
-      <w:r>
-        <w:t>[length+x]</w:t>
+        <w:t>friendsList [length+x]</w:t>
       </w:r>
     </w:p>
     <w:p>
@@ -620,10 +623,7 @@
         <w:ind w:left="2880" w:leftChars="0" w:hanging="360" w:firstLineChars="0"/>
       </w:pPr>
       <w:r>
-        <w:t xml:space="preserve">friendsList </w:t>
-      </w:r>
-      <w:r>
-        <w:t>[x][y]</w:t>
+        <w:t>friendsList [x][y]</w:t>
       </w:r>
     </w:p>
     <w:p>
@@ -1060,6 +1060,159 @@
       <w:pPr>
         <w:pStyle w:val="5"/>
         <w:numPr>
+          <w:ilvl w:val="1"/>
+          <w:numId w:val="1"/>
+        </w:numPr>
+        <w:ind w:left="1440" w:leftChars="0" w:hanging="360" w:firstLineChars="0"/>
+        <w:rPr>
+          <w:rFonts w:hint="eastAsia"/>
+        </w:rPr>
+      </w:pPr>
+      <w:r>
+        <w:rPr>
+          <w:rFonts w:hint="default"/>
+        </w:rPr>
+        <w:t>访问对象的方法(两种方法等效)</w:t>
+      </w:r>
+    </w:p>
+    <w:p>
+      <w:pPr>
+        <w:pStyle w:val="5"/>
+        <w:numPr>
+          <w:ilvl w:val="2"/>
+          <w:numId w:val="1"/>
+        </w:numPr>
+        <w:ind w:left="2160" w:leftChars="0" w:hanging="360" w:firstLineChars="0"/>
+        <w:rPr>
+          <w:rFonts w:hint="eastAsia"/>
+        </w:rPr>
+      </w:pPr>
+      <w:r>
+        <w:rPr>
+          <w:rFonts w:hint="default"/>
+        </w:rPr>
+        <w:t>方法1：Obj[“attribute”]=value;</w:t>
+      </w:r>
+    </w:p>
+    <w:p>
+      <w:pPr>
+        <w:pStyle w:val="5"/>
+        <w:numPr>
+          <w:ilvl w:val="2"/>
+          <w:numId w:val="1"/>
+        </w:numPr>
+        <w:ind w:left="2160" w:leftChars="0" w:hanging="360" w:firstLineChars="0"/>
+        <w:rPr>
+          <w:rFonts w:hint="eastAsia"/>
+        </w:rPr>
+      </w:pPr>
+      <w:r>
+        <w:rPr>
+          <w:rFonts w:hint="default"/>
+        </w:rPr>
+        <w:t>方法2：Obj.attribute = value;</w:t>
+      </w:r>
+    </w:p>
+    <w:p>
+      <w:pPr>
+        <w:pStyle w:val="5"/>
+        <w:numPr>
+          <w:ilvl w:val="1"/>
+          <w:numId w:val="1"/>
+        </w:numPr>
+        <w:ind w:left="1440" w:leftChars="0" w:hanging="360" w:firstLineChars="0"/>
+        <w:rPr>
+          <w:rFonts w:hint="eastAsia"/>
+        </w:rPr>
+      </w:pPr>
+      <w:r>
+        <w:rPr>
+          <w:rFonts w:hint="default"/>
+        </w:rPr>
+        <w:t>申明对象的方法(两种方法等效)</w:t>
+      </w:r>
+    </w:p>
+    <w:p>
+      <w:pPr>
+        <w:pStyle w:val="5"/>
+        <w:numPr>
+          <w:ilvl w:val="2"/>
+          <w:numId w:val="1"/>
+        </w:numPr>
+        <w:ind w:left="2160" w:leftChars="0" w:hanging="360" w:firstLineChars="0"/>
+        <w:rPr>
+          <w:rFonts w:hint="eastAsia"/>
+        </w:rPr>
+      </w:pPr>
+      <w:r>
+        <w:rPr>
+          <w:rFonts w:hint="default"/>
+        </w:rPr>
+        <w:t>方法1：var person = {name:value,....};</w:t>
+      </w:r>
+    </w:p>
+    <w:p>
+      <w:pPr>
+        <w:pStyle w:val="5"/>
+        <w:numPr>
+          <w:ilvl w:val="2"/>
+          <w:numId w:val="1"/>
+        </w:numPr>
+        <w:ind w:left="2160" w:leftChars="0" w:hanging="360" w:firstLineChars="0"/>
+        <w:rPr>
+          <w:rFonts w:hint="eastAsia"/>
+        </w:rPr>
+      </w:pPr>
+      <w:r>
+        <w:rPr>
+          <w:rFonts w:hint="default"/>
+        </w:rPr>
+        <w:t>方法2：</w:t>
+      </w:r>
+    </w:p>
+    <w:p>
+      <w:pPr>
+        <w:pStyle w:val="5"/>
+        <w:numPr>
+          <w:ilvl w:val="2"/>
+          <w:numId w:val="1"/>
+        </w:numPr>
+        <w:ind w:left="2160" w:leftChars="0" w:hanging="360" w:firstLineChars="0"/>
+        <w:rPr>
+          <w:rFonts w:hint="eastAsia"/>
+        </w:rPr>
+      </w:pPr>
+      <w:r>
+        <w:rPr>
+          <w:rFonts w:hint="default"/>
+        </w:rPr>
+        <w:t>var person = new Object();</w:t>
+      </w:r>
+    </w:p>
+    <w:p>
+      <w:pPr>
+        <w:pStyle w:val="5"/>
+        <w:numPr>
+          <w:ilvl w:val="2"/>
+          <w:numId w:val="1"/>
+        </w:numPr>
+        <w:ind w:left="2160" w:leftChars="0" w:hanging="360" w:firstLineChars="0"/>
+        <w:rPr>
+          <w:rFonts w:hint="eastAsia"/>
+        </w:rPr>
+      </w:pPr>
+      <w:r>
+        <w:rPr>
+          <w:rFonts w:hint="default"/>
+        </w:rPr>
+        <w:t>person.name = value;</w:t>
+      </w:r>
+    </w:p>
+    <w:p>
+      <w:pPr>
+        <w:pStyle w:val="5"/>
+        <w:numPr>
+          <w:ilvl w:val="0"/>
           <w:numId w:val="0"/>
         </w:numPr>
         <w:rPr>
@@ -1102,19 +1255,7 @@
         <w:rPr>
           <w:rFonts w:hint="default"/>
         </w:rPr>
-        <w:t>Chrome浏览器与IE浏览器不同，</w:t>
-      </w:r>
-      <w:r>
-        <w:rPr>
-          <w:rFonts w:hint="default"/>
-        </w:rPr>
-        <w:t>直到alert，prompt，confirm结束之前</w:t>
-      </w:r>
-      <w:r>
-        <w:rPr>
-          <w:rFonts w:hint="default"/>
-        </w:rPr>
-        <w:t>，它不会出现任何HTML界面，但</w:t>
+        <w:t>Chrome浏览器与IE浏览器不同，直到alert，prompt，confirm结束之前，它不会出现任何HTML界面，但</w:t>
       </w:r>
       <w:r>
         <w:rPr>
@@ -1160,6 +1301,25 @@
           <w:rFonts w:hint="default"/>
         </w:rPr>
         <w:t>更优雅的方法是使用jQuery $(document).ready功能</w:t>
+      </w:r>
+    </w:p>
+    <w:p>
+      <w:pPr>
+        <w:pStyle w:val="5"/>
+        <w:numPr>
+          <w:ilvl w:val="1"/>
+          <w:numId w:val="1"/>
+        </w:numPr>
+        <w:ind w:left="1440" w:leftChars="0" w:hanging="360" w:firstLineChars="0"/>
+        <w:rPr>
+          <w:rFonts w:hint="eastAsia"/>
+        </w:rPr>
+      </w:pPr>
+      <w:r>
+        <w:rPr>
+          <w:rFonts w:hint="default"/>
+        </w:rPr>
+        <w:t>JavaScript+HTML DOM+CSS特效网站https://patatap.com</w:t>
       </w:r>
     </w:p>
     <w:p>
@@ -1381,7 +1541,7 @@
     <w:lsdException w:qFormat="1" w:unhideWhenUsed="0" w:uiPriority="10" w:semiHidden="0" w:name="Title"/>
     <w:lsdException w:uiPriority="99" w:name="Closing"/>
     <w:lsdException w:uiPriority="99" w:name="Signature"/>
-    <w:lsdException w:uiPriority="1" w:name="Default Paragraph Font"/>
+    <w:lsdException w:qFormat="1" w:uiPriority="1" w:name="Default Paragraph Font"/>
     <w:lsdException w:uiPriority="99" w:name="Body Text"/>
     <w:lsdException w:uiPriority="99" w:name="Body Text Indent"/>
     <w:lsdException w:uiPriority="99" w:name="List Continue"/>
@@ -1584,6 +1744,7 @@
     <w:name w:val="Default Paragraph Font"/>
     <w:semiHidden/>
     <w:unhideWhenUsed/>
+    <w:qFormat/>
     <w:uiPriority w:val="1"/>
   </w:style>
   <w:style w:type="table" w:default="1" w:styleId="4">

--- a/MyBook/2 frontend/Web Develop Bootcamp/Javascript Basics/javascript 使用要领.docx
+++ b/MyBook/2 frontend/Web Develop Bootcamp/Javascript Basics/javascript 使用要领.docx
@@ -1,10 +1,18 @@
 
 <file path=word/document.xml><?xml version="1.0" encoding="utf-8"?>
-<w:document xmlns:wpc="http://schemas.microsoft.com/office/word/2010/wordprocessingCanvas" xmlns:mc="http://schemas.openxmlformats.org/markup-compatibility/2006" xmlns:o="urn:schemas-microsoft-com:office:office" xmlns:r="http://schemas.openxmlformats.org/officeDocument/2006/relationships" xmlns:m="http://schemas.openxmlformats.org/officeDocument/2006/math" xmlns:v="urn:schemas-microsoft-com:vml" xmlns:wp14="http://schemas.microsoft.com/office/word/2010/wordprocessingDrawing" xmlns:wp="http://schemas.openxmlformats.org/drawingml/2006/wordprocessingDrawing" xmlns:w="http://schemas.openxmlformats.org/wordprocessingml/2006/main" xmlns:w14="http://schemas.microsoft.com/office/word/2010/wordml" xmlns:w10="urn:schemas-microsoft-com:office:word" xmlns:w15="http://schemas.microsoft.com/office/word/2012/wordml" xmlns:wpg="http://schemas.microsoft.com/office/word/2010/wordprocessingGroup" xmlns:wpi="http://schemas.microsoft.com/office/word/2010/wordprocessingInk" xmlns:wne="http://schemas.microsoft.com/office/word/2006/wordml" xmlns:wps="http://schemas.microsoft.com/office/word/2010/wordprocessingShape" xmlns:wpsCustomData="http://www.wps.cn/officeDocument/2013/wpsCustomData" mc:Ignorable="w14 w15 wp14">
+<w:document xmlns:wpc="http://schemas.microsoft.com/office/word/2010/wordprocessingCanvas" xmlns:mc="http://schemas.openxmlformats.org/markup-compatibility/2006" xmlns:o="urn:schemas-microsoft-com:office:office" xmlns:r="http://schemas.openxmlformats.org/officeDocument/2006/relationships" xmlns:m="http://schemas.openxmlformats.org/officeDocument/2006/math" xmlns:v="urn:schemas-microsoft-com:vml" xmlns:wp14="http://schemas.microsoft.com/office/word/2010/wordprocessingDrawing" xmlns:wp="http://schemas.openxmlformats.org/drawingml/2006/wordprocessingDrawing" xmlns:w10="urn:schemas-microsoft-com:office:word" xmlns:w="http://schemas.openxmlformats.org/wordprocessingml/2006/main" xmlns:w14="http://schemas.microsoft.com/office/word/2010/wordml" xmlns:w15="http://schemas.microsoft.com/office/word/2012/wordml" xmlns:wpg="http://schemas.microsoft.com/office/word/2010/wordprocessingGroup" xmlns:wpi="http://schemas.microsoft.com/office/word/2010/wordprocessingInk" xmlns:wne="http://schemas.microsoft.com/office/word/2006/wordml" xmlns:wps="http://schemas.microsoft.com/office/word/2010/wordprocessingShape" mc:Ignorable="w14 w15 wp14">
   <w:body>
     <w:p>
-      <w:pPr>
-        <w:pStyle w:val="5"/>
+      <w:r>
+        <w:rPr>
+          <w:rFonts w:hint="eastAsia"/>
+        </w:rPr>
+        <w:t>基本使用</w:t>
+      </w:r>
+    </w:p>
+    <w:p>
+      <w:pPr>
+        <w:pStyle w:val="ListParagraph"/>
         <w:numPr>
           <w:ilvl w:val="0"/>
           <w:numId w:val="1"/>
@@ -14,12 +22,18 @@
         <w:rPr>
           <w:rFonts w:hint="eastAsia"/>
         </w:rPr>
-        <w:t>5种原始类型</w:t>
-      </w:r>
-    </w:p>
-    <w:p>
-      <w:pPr>
-        <w:pStyle w:val="5"/>
+        <w:t>5</w:t>
+      </w:r>
+      <w:r>
+        <w:rPr>
+          <w:rFonts w:hint="eastAsia"/>
+        </w:rPr>
+        <w:t>种原始类型</w:t>
+      </w:r>
+    </w:p>
+    <w:p>
+      <w:pPr>
+        <w:pStyle w:val="ListParagraph"/>
         <w:numPr>
           <w:ilvl w:val="1"/>
           <w:numId w:val="1"/>
@@ -31,7 +45,7 @@
     </w:p>
     <w:p>
       <w:pPr>
-        <w:pStyle w:val="5"/>
+        <w:pStyle w:val="ListParagraph"/>
         <w:numPr>
           <w:ilvl w:val="1"/>
           <w:numId w:val="1"/>
@@ -43,7 +57,7 @@
     </w:p>
     <w:p>
       <w:pPr>
-        <w:pStyle w:val="5"/>
+        <w:pStyle w:val="ListParagraph"/>
         <w:numPr>
           <w:ilvl w:val="2"/>
           <w:numId w:val="1"/>
@@ -61,7 +75,7 @@
     </w:p>
     <w:p>
       <w:pPr>
-        <w:pStyle w:val="5"/>
+        <w:pStyle w:val="ListParagraph"/>
         <w:numPr>
           <w:ilvl w:val="2"/>
           <w:numId w:val="1"/>
@@ -79,7 +93,7 @@
     </w:p>
     <w:p>
       <w:pPr>
-        <w:pStyle w:val="5"/>
+        <w:pStyle w:val="ListParagraph"/>
         <w:numPr>
           <w:ilvl w:val="1"/>
           <w:numId w:val="1"/>
@@ -91,7 +105,7 @@
     </w:p>
     <w:p>
       <w:pPr>
-        <w:pStyle w:val="5"/>
+        <w:pStyle w:val="ListParagraph"/>
         <w:numPr>
           <w:ilvl w:val="1"/>
           <w:numId w:val="1"/>
@@ -103,7 +117,7 @@
     </w:p>
     <w:p>
       <w:pPr>
-        <w:pStyle w:val="5"/>
+        <w:pStyle w:val="ListParagraph"/>
         <w:numPr>
           <w:ilvl w:val="2"/>
           <w:numId w:val="1"/>
@@ -127,7 +141,7 @@
     </w:p>
     <w:p>
       <w:pPr>
-        <w:pStyle w:val="5"/>
+        <w:pStyle w:val="ListParagraph"/>
         <w:numPr>
           <w:ilvl w:val="1"/>
           <w:numId w:val="1"/>
@@ -139,7 +153,7 @@
     </w:p>
     <w:p>
       <w:pPr>
-        <w:pStyle w:val="5"/>
+        <w:pStyle w:val="ListParagraph"/>
         <w:numPr>
           <w:ilvl w:val="2"/>
           <w:numId w:val="1"/>
@@ -157,7 +171,7 @@
     </w:p>
     <w:p>
       <w:pPr>
-        <w:pStyle w:val="5"/>
+        <w:pStyle w:val="ListParagraph"/>
         <w:numPr>
           <w:ilvl w:val="0"/>
           <w:numId w:val="1"/>
@@ -172,19 +186,24 @@
     </w:p>
     <w:p>
       <w:pPr>
-        <w:pStyle w:val="5"/>
-        <w:numPr>
-          <w:ilvl w:val="1"/>
-          <w:numId w:val="1"/>
-        </w:numPr>
-      </w:pPr>
-      <w:r>
-        <w:t>var x = “value”;</w:t>
-      </w:r>
-    </w:p>
-    <w:p>
-      <w:pPr>
-        <w:pStyle w:val="5"/>
+        <w:pStyle w:val="ListParagraph"/>
+        <w:numPr>
+          <w:ilvl w:val="1"/>
+          <w:numId w:val="1"/>
+        </w:numPr>
+      </w:pPr>
+      <w:proofErr w:type="spellStart"/>
+      <w:r>
+        <w:t>var</w:t>
+      </w:r>
+      <w:proofErr w:type="spellEnd"/>
+      <w:r>
+        <w:t xml:space="preserve"> x = “value”;</w:t>
+      </w:r>
+    </w:p>
+    <w:p>
+      <w:pPr>
+        <w:pStyle w:val="ListParagraph"/>
         <w:numPr>
           <w:ilvl w:val="2"/>
           <w:numId w:val="1"/>
@@ -196,6 +215,7 @@
         </w:rPr>
         <w:t>变量在</w:t>
       </w:r>
+      <w:proofErr w:type="spellStart"/>
       <w:r>
         <w:t>J</w:t>
       </w:r>
@@ -203,12 +223,19 @@
         <w:rPr>
           <w:rFonts w:hint="eastAsia"/>
         </w:rPr>
-        <w:t>s内可以重复定义不会提示错误</w:t>
-      </w:r>
-    </w:p>
-    <w:p>
-      <w:pPr>
-        <w:pStyle w:val="5"/>
+        <w:t>s</w:t>
+      </w:r>
+      <w:proofErr w:type="spellEnd"/>
+      <w:r>
+        <w:rPr>
+          <w:rFonts w:hint="eastAsia"/>
+        </w:rPr>
+        <w:t>内可以重复定义不会提示错误</w:t>
+      </w:r>
+    </w:p>
+    <w:p>
+      <w:pPr>
+        <w:pStyle w:val="ListParagraph"/>
         <w:numPr>
           <w:ilvl w:val="0"/>
           <w:numId w:val="1"/>
@@ -223,7 +250,7 @@
     </w:p>
     <w:p>
       <w:pPr>
-        <w:pStyle w:val="5"/>
+        <w:pStyle w:val="ListParagraph"/>
         <w:numPr>
           <w:ilvl w:val="1"/>
           <w:numId w:val="1"/>
@@ -241,7 +268,7 @@
     </w:p>
     <w:p>
       <w:pPr>
-        <w:pStyle w:val="5"/>
+        <w:pStyle w:val="ListParagraph"/>
         <w:numPr>
           <w:ilvl w:val="1"/>
           <w:numId w:val="1"/>
@@ -259,7 +286,7 @@
     </w:p>
     <w:p>
       <w:pPr>
-        <w:pStyle w:val="5"/>
+        <w:pStyle w:val="ListParagraph"/>
         <w:numPr>
           <w:ilvl w:val="1"/>
           <w:numId w:val="1"/>
@@ -272,27 +299,52 @@
         <w:rPr>
           <w:rFonts w:hint="eastAsia"/>
         </w:rPr>
-        <w:t>产生日志至console</w:t>
-      </w:r>
-      <w:r>
-        <w:t xml:space="preserve"> setInterval(function(),time) 定时调用function()</w:t>
-      </w:r>
-    </w:p>
-    <w:p>
-      <w:pPr>
-        <w:pStyle w:val="5"/>
-        <w:numPr>
-          <w:ilvl w:val="1"/>
-          <w:numId w:val="1"/>
-        </w:numPr>
-      </w:pPr>
-      <w:r>
-        <w:t>console.dir显示该标记的所有属性、事件、样式等</w:t>
-      </w:r>
-    </w:p>
-    <w:p>
-      <w:pPr>
-        <w:pStyle w:val="5"/>
+        <w:t>产生日志至</w:t>
+      </w:r>
+      <w:r>
+        <w:rPr>
+          <w:rFonts w:hint="eastAsia"/>
+        </w:rPr>
+        <w:t>console</w:t>
+      </w:r>
+      <w:r>
+        <w:t xml:space="preserve"> </w:t>
+      </w:r>
+      <w:proofErr w:type="spellStart"/>
+      <w:r>
+        <w:t>setInterval</w:t>
+      </w:r>
+      <w:proofErr w:type="spellEnd"/>
+      <w:r>
+        <w:t xml:space="preserve">(function(),time) </w:t>
+      </w:r>
+      <w:r>
+        <w:t>定时调用</w:t>
+      </w:r>
+      <w:r>
+        <w:t>function()</w:t>
+      </w:r>
+    </w:p>
+    <w:p>
+      <w:pPr>
+        <w:pStyle w:val="ListParagraph"/>
+        <w:numPr>
+          <w:ilvl w:val="1"/>
+          <w:numId w:val="1"/>
+        </w:numPr>
+      </w:pPr>
+      <w:proofErr w:type="spellStart"/>
+      <w:r>
+        <w:t>console.dir</w:t>
+      </w:r>
+      <w:proofErr w:type="spellEnd"/>
+      <w:r>
+        <w:t>显示该标记的所有属性、事件、样式等</w:t>
+      </w:r>
+    </w:p>
+    <w:p>
+      <w:pPr>
+        <w:pStyle w:val="ListParagraph"/>
         <w:numPr>
           <w:ilvl w:val="0"/>
           <w:numId w:val="1"/>
@@ -304,83 +356,104 @@
     </w:p>
     <w:p>
       <w:pPr>
-        <w:pStyle w:val="5"/>
-        <w:numPr>
-          <w:ilvl w:val="1"/>
-          <w:numId w:val="1"/>
-        </w:numPr>
-      </w:pPr>
-      <w:r>
-        <w:t xml:space="preserve">见MDN </w:t>
-      </w:r>
-      <w:r>
-        <w:fldChar w:fldCharType="begin"/>
-      </w:r>
-      <w:r>
-        <w:instrText xml:space="preserve"> HYPERLINK "https://developer.mozilla.org/en-US/docs/Web/JavaScript/Reference/Global_Objects/Array" </w:instrText>
-      </w:r>
-      <w:r>
-        <w:fldChar w:fldCharType="separate"/>
-      </w:r>
-      <w:r>
-        <w:rPr>
-          <w:rStyle w:val="3"/>
-        </w:rPr>
-        <w:t>https://developer.mozilla.org/en-US/docs/Web/JavaScript/Reference/Global_Objects/Array</w:t>
-      </w:r>
-      <w:r>
-        <w:rPr>
-          <w:rStyle w:val="3"/>
-        </w:rPr>
-        <w:fldChar w:fldCharType="end"/>
-      </w:r>
-    </w:p>
-    <w:p>
-      <w:pPr>
-        <w:pStyle w:val="5"/>
-        <w:numPr>
-          <w:ilvl w:val="1"/>
-          <w:numId w:val="1"/>
-        </w:numPr>
-      </w:pPr>
-      <w:r>
-        <w:t>shift() 所有对象向前移动，删除最后位</w:t>
-      </w:r>
-    </w:p>
-    <w:p>
-      <w:pPr>
-        <w:pStyle w:val="5"/>
-        <w:numPr>
-          <w:ilvl w:val="1"/>
-          <w:numId w:val="1"/>
-        </w:numPr>
-      </w:pPr>
-      <w:r>
-        <w:t>unshift(“xxx”) 将xxx插入数组第一位，其他向后移动一位</w:t>
-      </w:r>
-    </w:p>
-    <w:p>
-      <w:pPr>
-        <w:pStyle w:val="5"/>
-        <w:numPr>
-          <w:ilvl w:val="1"/>
-          <w:numId w:val="1"/>
-        </w:numPr>
-      </w:pPr>
-      <w:r>
-        <w:t>indexOf(“xxx”)在数组中的位置，如有两个一样的值，值提供先出现的，找不到为-1</w:t>
-      </w:r>
-    </w:p>
-    <w:p>
-      <w:pPr>
-        <w:pStyle w:val="5"/>
-        <w:numPr>
-          <w:ilvl w:val="1"/>
-          <w:numId w:val="1"/>
-        </w:numPr>
-      </w:pPr>
-      <w:r>
-        <w:t>Slice(1,3) 将数组进行切分（</w:t>
+        <w:pStyle w:val="ListParagraph"/>
+        <w:numPr>
+          <w:ilvl w:val="1"/>
+          <w:numId w:val="1"/>
+        </w:numPr>
+      </w:pPr>
+      <w:r>
+        <w:t>见</w:t>
+      </w:r>
+      <w:r>
+        <w:t xml:space="preserve">MDN </w:t>
+      </w:r>
+      <w:hyperlink r:id="rId6" w:history="1">
+        <w:r>
+          <w:rPr>
+            <w:rStyle w:val="Hyperlink"/>
+          </w:rPr>
+          <w:t>https://developer.mozilla.org/en-US/docs/Web/JavaScript/Reference/Global_Objects/Array</w:t>
+        </w:r>
+      </w:hyperlink>
+    </w:p>
+    <w:p>
+      <w:pPr>
+        <w:pStyle w:val="ListParagraph"/>
+        <w:numPr>
+          <w:ilvl w:val="1"/>
+          <w:numId w:val="1"/>
+        </w:numPr>
+      </w:pPr>
+      <w:r>
+        <w:t xml:space="preserve">shift() </w:t>
+      </w:r>
+      <w:r>
+        <w:t>所有对象向前移动，删除最后位</w:t>
+      </w:r>
+    </w:p>
+    <w:p>
+      <w:pPr>
+        <w:pStyle w:val="ListParagraph"/>
+        <w:numPr>
+          <w:ilvl w:val="1"/>
+          <w:numId w:val="1"/>
+        </w:numPr>
+      </w:pPr>
+      <w:proofErr w:type="spellStart"/>
+      <w:r>
+        <w:t>unshift</w:t>
+      </w:r>
+      <w:proofErr w:type="spellEnd"/>
+      <w:r>
+        <w:t xml:space="preserve">(“xxx”) </w:t>
+      </w:r>
+      <w:r>
+        <w:t>将</w:t>
+      </w:r>
+      <w:r>
+        <w:t>xxx</w:t>
+      </w:r>
+      <w:r>
+        <w:t>插入数组第一位，其他向后移动一位</w:t>
+      </w:r>
+    </w:p>
+    <w:p>
+      <w:pPr>
+        <w:pStyle w:val="ListParagraph"/>
+        <w:numPr>
+          <w:ilvl w:val="1"/>
+          <w:numId w:val="1"/>
+        </w:numPr>
+      </w:pPr>
+      <w:proofErr w:type="spellStart"/>
+      <w:r>
+        <w:t>indexOf</w:t>
+      </w:r>
+      <w:proofErr w:type="spellEnd"/>
+      <w:r>
+        <w:t>(“xxx”)</w:t>
+      </w:r>
+      <w:r>
+        <w:t>在数组中的位置，如有两个一样的值，值提供先出现的，找不到为</w:t>
+      </w:r>
+      <w:r>
+        <w:t>-1</w:t>
+      </w:r>
+    </w:p>
+    <w:p>
+      <w:pPr>
+        <w:pStyle w:val="ListParagraph"/>
+        <w:numPr>
+          <w:ilvl w:val="1"/>
+          <w:numId w:val="1"/>
+        </w:numPr>
+      </w:pPr>
+      <w:r>
+        <w:t xml:space="preserve">Slice(1,3) </w:t>
+      </w:r>
+      <w:r>
+        <w:t>将数组进行切分（</w:t>
       </w:r>
       <w:r>
         <w:rPr>
@@ -389,24 +462,76 @@
         <w:t>不对原有数组产生变化</w:t>
       </w:r>
       <w:r>
-        <w:t>）并获得子数组，如1,3意为从序号1开始到序号3（不包含序号3）</w:t>
-      </w:r>
-    </w:p>
-    <w:p>
-      <w:pPr>
-        <w:pStyle w:val="5"/>
-        <w:numPr>
-          <w:ilvl w:val="1"/>
-          <w:numId w:val="1"/>
-        </w:numPr>
-      </w:pPr>
-      <w:r>
-        <w:t>forEach(function(element,i,arr){}); 遍历函数,最多可以支持3个参数，分别为当前元素，当前索引，当前数组</w:t>
-      </w:r>
-    </w:p>
-    <w:p>
-      <w:pPr>
-        <w:pStyle w:val="5"/>
+        <w:t>）并获得子数组，如</w:t>
+      </w:r>
+      <w:r>
+        <w:t>1,3</w:t>
+      </w:r>
+      <w:r>
+        <w:t>意为从序号</w:t>
+      </w:r>
+      <w:r>
+        <w:t>1</w:t>
+      </w:r>
+      <w:r>
+        <w:t>开始到序号</w:t>
+      </w:r>
+      <w:r>
+        <w:t>3</w:t>
+      </w:r>
+      <w:r>
+        <w:t>（不包含序号</w:t>
+      </w:r>
+      <w:r>
+        <w:t>3</w:t>
+      </w:r>
+      <w:r>
+        <w:t>）</w:t>
+      </w:r>
+    </w:p>
+    <w:p>
+      <w:pPr>
+        <w:pStyle w:val="ListParagraph"/>
+        <w:numPr>
+          <w:ilvl w:val="1"/>
+          <w:numId w:val="1"/>
+        </w:numPr>
+      </w:pPr>
+      <w:proofErr w:type="spellStart"/>
+      <w:r>
+        <w:t>forEach</w:t>
+      </w:r>
+      <w:proofErr w:type="spellEnd"/>
+      <w:r>
+        <w:t>(function(</w:t>
+      </w:r>
+      <w:proofErr w:type="spellStart"/>
+      <w:r>
+        <w:t>element,i,arr</w:t>
+      </w:r>
+      <w:proofErr w:type="spellEnd"/>
+      <w:r>
+        <w:t xml:space="preserve">){}); </w:t>
+      </w:r>
+      <w:r>
+        <w:t>遍历函数</w:t>
+      </w:r>
+      <w:r>
+        <w:t>,</w:t>
+      </w:r>
+      <w:r>
+        <w:t>最多可以支持</w:t>
+      </w:r>
+      <w:r>
+        <w:t>3</w:t>
+      </w:r>
+      <w:r>
+        <w:t>个参数，分别为当前元素，当前索引，当前数组</w:t>
+      </w:r>
+    </w:p>
+    <w:p>
+      <w:pPr>
+        <w:pStyle w:val="ListParagraph"/>
         <w:numPr>
           <w:ilvl w:val="0"/>
           <w:numId w:val="1"/>
@@ -415,7 +540,7 @@
     </w:p>
     <w:p>
       <w:pPr>
-        <w:pStyle w:val="5"/>
+        <w:pStyle w:val="ListParagraph"/>
         <w:numPr>
           <w:ilvl w:val="0"/>
           <w:numId w:val="1"/>
@@ -430,7 +555,7 @@
     </w:p>
     <w:p>
       <w:pPr>
-        <w:pStyle w:val="5"/>
+        <w:pStyle w:val="ListParagraph"/>
         <w:numPr>
           <w:ilvl w:val="1"/>
           <w:numId w:val="1"/>
@@ -443,7 +568,13 @@
         <w:rPr>
           <w:rFonts w:hint="eastAsia"/>
         </w:rPr>
-        <w:t>不是强类型语言，所以在定义变量的时候不用指定变量类型，但是这样在对比时就会产生障碍，所以J</w:t>
+        <w:t>不是强类型语言，所以在定义变量的时候不用指定变量类型，但是这样在对比时就会产生障碍，所以</w:t>
+      </w:r>
+      <w:r>
+        <w:rPr>
+          <w:rFonts w:hint="eastAsia"/>
+        </w:rPr>
+        <w:t>J</w:t>
       </w:r>
       <w:r>
         <w:t>S</w:t>
@@ -457,7 +588,7 @@
     </w:p>
     <w:p>
       <w:pPr>
-        <w:pStyle w:val="5"/>
+        <w:pStyle w:val="ListParagraph"/>
         <w:numPr>
           <w:ilvl w:val="2"/>
           <w:numId w:val="1"/>
@@ -475,7 +606,7 @@
     </w:p>
     <w:p>
       <w:pPr>
-        <w:pStyle w:val="5"/>
+        <w:pStyle w:val="ListParagraph"/>
         <w:numPr>
           <w:ilvl w:val="2"/>
           <w:numId w:val="1"/>
@@ -485,12 +616,18 @@
         <w:rPr>
           <w:rFonts w:hint="eastAsia"/>
         </w:rPr>
-        <w:t>!==值或者类型不同</w:t>
-      </w:r>
-    </w:p>
-    <w:p>
-      <w:pPr>
-        <w:pStyle w:val="5"/>
+        <w:t>!==</w:t>
+      </w:r>
+      <w:r>
+        <w:rPr>
+          <w:rFonts w:hint="eastAsia"/>
+        </w:rPr>
+        <w:t>值或者类型不同</w:t>
+      </w:r>
+    </w:p>
+    <w:p>
+      <w:pPr>
+        <w:pStyle w:val="ListParagraph"/>
         <w:numPr>
           <w:ilvl w:val="1"/>
           <w:numId w:val="1"/>
@@ -502,26 +639,47 @@
     </w:p>
     <w:p>
       <w:pPr>
-        <w:pStyle w:val="5"/>
+        <w:pStyle w:val="ListParagraph"/>
         <w:numPr>
           <w:ilvl w:val="2"/>
           <w:numId w:val="1"/>
         </w:numPr>
       </w:pPr>
-      <w:r>
-        <w:t>var friendsList = [“element1”,”element2”,”...”] ;</w:t>
-      </w:r>
-    </w:p>
-    <w:p>
-      <w:pPr>
-        <w:pStyle w:val="5"/>
+      <w:proofErr w:type="spellStart"/>
+      <w:proofErr w:type="gramStart"/>
+      <w:r>
+        <w:t>var</w:t>
+      </w:r>
+      <w:proofErr w:type="spellEnd"/>
+      <w:proofErr w:type="gramEnd"/>
+      <w:r>
+        <w:t xml:space="preserve"> </w:t>
+      </w:r>
+      <w:proofErr w:type="spellStart"/>
+      <w:r>
+        <w:t>friendsList</w:t>
+      </w:r>
+      <w:proofErr w:type="spellEnd"/>
+      <w:r>
+        <w:t xml:space="preserve"> = [“element1”,”element2”,”...”] ;</w:t>
+      </w:r>
+    </w:p>
+    <w:p>
+      <w:pPr>
+        <w:pStyle w:val="ListParagraph"/>
         <w:numPr>
           <w:ilvl w:val="2"/>
           <w:numId w:val="1"/>
         </w:numPr>
       </w:pPr>
       <w:r>
-        <w:t>与其他语言不同的是，JS内并没有强制定义数组的长度，</w:t>
+        <w:t>与其他语言不同的是，</w:t>
+      </w:r>
+      <w:r>
+        <w:t>JS</w:t>
+      </w:r>
+      <w:r>
+        <w:t>内并没有强制定义数组的长度，</w:t>
       </w:r>
       <w:r>
         <w:rPr>
@@ -536,24 +694,44 @@
         <w:rPr>
           <w:color w:val="FF0000"/>
         </w:rPr>
-        <w:t>自动将中间的内容定义为undefined</w:t>
-      </w:r>
-    </w:p>
-    <w:p>
-      <w:pPr>
-        <w:pStyle w:val="5"/>
+        <w:t>自动将中间的内容定义为</w:t>
+      </w:r>
+      <w:r>
+        <w:rPr>
+          <w:color w:val="FF0000"/>
+        </w:rPr>
+        <w:t>undefined</w:t>
+      </w:r>
+    </w:p>
+    <w:p>
+      <w:pPr>
+        <w:pStyle w:val="ListParagraph"/>
         <w:numPr>
           <w:ilvl w:val="3"/>
           <w:numId w:val="1"/>
         </w:numPr>
       </w:pPr>
-      <w:r>
-        <w:t>friendsList [length+x]</w:t>
-      </w:r>
-    </w:p>
-    <w:p>
-      <w:pPr>
-        <w:pStyle w:val="5"/>
+      <w:proofErr w:type="spellStart"/>
+      <w:r>
+        <w:lastRenderedPageBreak/>
+        <w:t>friendsList</w:t>
+      </w:r>
+      <w:proofErr w:type="spellEnd"/>
+      <w:r>
+        <w:t xml:space="preserve"> [</w:t>
+      </w:r>
+      <w:proofErr w:type="spellStart"/>
+      <w:r>
+        <w:t>length+x</w:t>
+      </w:r>
+      <w:proofErr w:type="spellEnd"/>
+      <w:r>
+        <w:t>]</w:t>
+      </w:r>
+    </w:p>
+    <w:p>
+      <w:pPr>
+        <w:pStyle w:val="ListParagraph"/>
         <w:numPr>
           <w:ilvl w:val="2"/>
           <w:numId w:val="1"/>
@@ -565,29 +743,58 @@
     </w:p>
     <w:p>
       <w:pPr>
-        <w:pStyle w:val="5"/>
+        <w:pStyle w:val="ListParagraph"/>
         <w:numPr>
           <w:ilvl w:val="3"/>
           <w:numId w:val="1"/>
         </w:numPr>
       </w:pPr>
-      <w:r>
-        <w:t>friendsList [x][y]</w:t>
-      </w:r>
-    </w:p>
-    <w:p>
-      <w:pPr>
-        <w:pStyle w:val="5"/>
-        <w:numPr>
-          <w:ilvl w:val="1"/>
-          <w:numId w:val="1"/>
-        </w:numPr>
-      </w:pPr>
-      <w:r>
-        <w:rPr>
-          <w:rFonts w:hint="eastAsia"/>
-        </w:rPr>
-        <w:t>当一个变量值定义为null是，如果判断是否和undefined相等，从值的角度上</w:t>
+      <w:proofErr w:type="spellStart"/>
+      <w:r>
+        <w:t>friendsList</w:t>
+      </w:r>
+      <w:proofErr w:type="spellEnd"/>
+      <w:r>
+        <w:t xml:space="preserve"> [x][y]</w:t>
+      </w:r>
+    </w:p>
+    <w:p>
+      <w:pPr>
+        <w:pStyle w:val="ListParagraph"/>
+        <w:numPr>
+          <w:ilvl w:val="1"/>
+          <w:numId w:val="1"/>
+        </w:numPr>
+      </w:pPr>
+      <w:r>
+        <w:rPr>
+          <w:rFonts w:hint="eastAsia"/>
+        </w:rPr>
+        <w:t>当一个变量值定义为</w:t>
+      </w:r>
+      <w:r>
+        <w:rPr>
+          <w:rFonts w:hint="eastAsia"/>
+        </w:rPr>
+        <w:t>null</w:t>
+      </w:r>
+      <w:r>
+        <w:rPr>
+          <w:rFonts w:hint="eastAsia"/>
+        </w:rPr>
+        <w:t>是，如果判断是否和</w:t>
+      </w:r>
+      <w:r>
+        <w:rPr>
+          <w:rFonts w:hint="eastAsia"/>
+        </w:rPr>
+        <w:t>undefined</w:t>
+      </w:r>
+      <w:r>
+        <w:rPr>
+          <w:rFonts w:hint="eastAsia"/>
+        </w:rPr>
+        <w:t>相等，从值的角度上</w:t>
       </w:r>
       <w:r>
         <w:t>(==)</w:t>
@@ -610,30 +817,56 @@
     </w:p>
     <w:p>
       <w:pPr>
-        <w:pStyle w:val="5"/>
-        <w:numPr>
-          <w:ilvl w:val="1"/>
-          <w:numId w:val="1"/>
-        </w:numPr>
-      </w:pPr>
-      <w:r>
-        <w:rPr>
-          <w:rFonts w:hint="eastAsia"/>
-        </w:rPr>
-        <w:t>1为true，其他数字（其他正负数）均为false</w:t>
-      </w:r>
-    </w:p>
-    <w:p>
-      <w:pPr>
-        <w:pStyle w:val="5"/>
-        <w:numPr>
-          <w:ilvl w:val="1"/>
-          <w:numId w:val="1"/>
-        </w:numPr>
-      </w:pPr>
+        <w:pStyle w:val="ListParagraph"/>
+        <w:numPr>
+          <w:ilvl w:val="1"/>
+          <w:numId w:val="1"/>
+        </w:numPr>
+      </w:pPr>
+      <w:r>
+        <w:rPr>
+          <w:rFonts w:hint="eastAsia"/>
+        </w:rPr>
+        <w:t>1</w:t>
+      </w:r>
+      <w:r>
+        <w:rPr>
+          <w:rFonts w:hint="eastAsia"/>
+        </w:rPr>
+        <w:t>为</w:t>
+      </w:r>
+      <w:r>
+        <w:rPr>
+          <w:rFonts w:hint="eastAsia"/>
+        </w:rPr>
+        <w:t>true</w:t>
+      </w:r>
+      <w:r>
+        <w:rPr>
+          <w:rFonts w:hint="eastAsia"/>
+        </w:rPr>
+        <w:t>，其他数字（其他正负数）均为</w:t>
+      </w:r>
+      <w:r>
+        <w:rPr>
+          <w:rFonts w:hint="eastAsia"/>
+        </w:rPr>
+        <w:t>false</w:t>
+      </w:r>
+    </w:p>
+    <w:p>
+      <w:pPr>
+        <w:pStyle w:val="ListParagraph"/>
+        <w:numPr>
+          <w:ilvl w:val="1"/>
+          <w:numId w:val="1"/>
+        </w:numPr>
+      </w:pPr>
+      <w:proofErr w:type="spellStart"/>
       <w:r>
         <w:t>NaN</w:t>
       </w:r>
+      <w:proofErr w:type="spellEnd"/>
       <w:r>
         <w:rPr>
           <w:rFonts w:hint="eastAsia"/>
@@ -643,22 +876,34 @@
     </w:p>
     <w:p>
       <w:pPr>
-        <w:pStyle w:val="5"/>
-        <w:numPr>
-          <w:ilvl w:val="1"/>
-          <w:numId w:val="1"/>
-        </w:numPr>
-      </w:pPr>
-      <w:r>
-        <w:rPr>
-          <w:rFonts w:hint="eastAsia"/>
-        </w:rPr>
-        <w:t>特殊false值</w:t>
-      </w:r>
-    </w:p>
-    <w:p>
-      <w:pPr>
-        <w:pStyle w:val="5"/>
+        <w:pStyle w:val="ListParagraph"/>
+        <w:numPr>
+          <w:ilvl w:val="1"/>
+          <w:numId w:val="1"/>
+        </w:numPr>
+      </w:pPr>
+      <w:r>
+        <w:rPr>
+          <w:rFonts w:hint="eastAsia"/>
+        </w:rPr>
+        <w:t>特殊</w:t>
+      </w:r>
+      <w:r>
+        <w:rPr>
+          <w:rFonts w:hint="eastAsia"/>
+        </w:rPr>
+        <w:t>false</w:t>
+      </w:r>
+      <w:r>
+        <w:rPr>
+          <w:rFonts w:hint="eastAsia"/>
+        </w:rPr>
+        <w:t>值</w:t>
+      </w:r>
+    </w:p>
+    <w:p>
+      <w:pPr>
+        <w:pStyle w:val="ListParagraph"/>
         <w:numPr>
           <w:ilvl w:val="2"/>
           <w:numId w:val="1"/>
@@ -676,7 +921,7 @@
     </w:p>
     <w:p>
       <w:pPr>
-        <w:pStyle w:val="5"/>
+        <w:pStyle w:val="ListParagraph"/>
         <w:numPr>
           <w:ilvl w:val="2"/>
           <w:numId w:val="1"/>
@@ -689,12 +934,18 @@
         <w:rPr>
           <w:rFonts w:hint="eastAsia"/>
         </w:rPr>
-        <w:t>为false</w:t>
-      </w:r>
-    </w:p>
-    <w:p>
-      <w:pPr>
-        <w:pStyle w:val="5"/>
+        <w:t>为</w:t>
+      </w:r>
+      <w:r>
+        <w:rPr>
+          <w:rFonts w:hint="eastAsia"/>
+        </w:rPr>
+        <w:t>false</w:t>
+      </w:r>
+    </w:p>
+    <w:p>
+      <w:pPr>
+        <w:pStyle w:val="ListParagraph"/>
         <w:numPr>
           <w:ilvl w:val="2"/>
           <w:numId w:val="1"/>
@@ -707,35 +958,50 @@
         <w:rPr>
           <w:rFonts w:hint="eastAsia"/>
         </w:rPr>
-        <w:t>为false</w:t>
-      </w:r>
-    </w:p>
-    <w:p>
-      <w:pPr>
-        <w:pStyle w:val="5"/>
+        <w:t>为</w:t>
+      </w:r>
+      <w:r>
+        <w:rPr>
+          <w:rFonts w:hint="eastAsia"/>
+        </w:rPr>
+        <w:t>false</w:t>
+      </w:r>
+    </w:p>
+    <w:p>
+      <w:pPr>
+        <w:pStyle w:val="ListParagraph"/>
         <w:numPr>
           <w:ilvl w:val="2"/>
           <w:numId w:val="1"/>
         </w:numPr>
       </w:pPr>
+      <w:proofErr w:type="spellStart"/>
       <w:r>
         <w:t>NaN</w:t>
       </w:r>
-      <w:r>
-        <w:rPr>
-          <w:rFonts w:hint="eastAsia"/>
-        </w:rPr>
-        <w:t>为false</w:t>
-      </w:r>
-    </w:p>
-    <w:p>
-      <w:pPr>
-        <w:pStyle w:val="5"/>
-        <w:numPr>
-          <w:ilvl w:val="1"/>
-          <w:numId w:val="1"/>
-        </w:numPr>
-      </w:pPr>
+      <w:proofErr w:type="spellEnd"/>
+      <w:r>
+        <w:rPr>
+          <w:rFonts w:hint="eastAsia"/>
+        </w:rPr>
+        <w:t>为</w:t>
+      </w:r>
+      <w:r>
+        <w:rPr>
+          <w:rFonts w:hint="eastAsia"/>
+        </w:rPr>
+        <w:t>false</w:t>
+      </w:r>
+    </w:p>
+    <w:p>
+      <w:pPr>
+        <w:pStyle w:val="ListParagraph"/>
+        <w:numPr>
+          <w:ilvl w:val="1"/>
+          <w:numId w:val="1"/>
+        </w:numPr>
+      </w:pPr>
+      <w:proofErr w:type="spellStart"/>
       <w:r>
         <w:rPr>
           <w:rFonts w:hint="eastAsia"/>
@@ -743,7 +1009,11 @@
         <w:t>type</w:t>
       </w:r>
       <w:r>
-        <w:t xml:space="preserve">of  </w:t>
+        <w:t>of</w:t>
+      </w:r>
+      <w:proofErr w:type="spellEnd"/>
+      <w:r>
+        <w:t xml:space="preserve">  </w:t>
       </w:r>
       <w:r>
         <w:rPr>
@@ -754,7 +1024,7 @@
     </w:p>
     <w:p>
       <w:pPr>
-        <w:pStyle w:val="5"/>
+        <w:pStyle w:val="ListParagraph"/>
         <w:numPr>
           <w:ilvl w:val="1"/>
           <w:numId w:val="1"/>
@@ -769,7 +1039,7 @@
     </w:p>
     <w:p>
       <w:pPr>
-        <w:pStyle w:val="5"/>
+        <w:pStyle w:val="ListParagraph"/>
         <w:numPr>
           <w:ilvl w:val="2"/>
           <w:numId w:val="1"/>
@@ -782,12 +1052,20 @@
         <w:t>转换数字型</w:t>
       </w:r>
       <w:r>
-        <w:t xml:space="preserve"> Number(var)</w:t>
-      </w:r>
-    </w:p>
-    <w:p>
-      <w:pPr>
-        <w:pStyle w:val="5"/>
+        <w:t xml:space="preserve"> Number(</w:t>
+      </w:r>
+      <w:proofErr w:type="spellStart"/>
+      <w:r>
+        <w:t>var</w:t>
+      </w:r>
+      <w:proofErr w:type="spellEnd"/>
+      <w:r>
+        <w:t>)</w:t>
+      </w:r>
+    </w:p>
+    <w:p>
+      <w:pPr>
+        <w:pStyle w:val="ListParagraph"/>
         <w:numPr>
           <w:ilvl w:val="2"/>
           <w:numId w:val="1"/>
@@ -802,7 +1080,7 @@
     </w:p>
     <w:p>
       <w:pPr>
-        <w:pStyle w:val="5"/>
+        <w:pStyle w:val="ListParagraph"/>
         <w:numPr>
           <w:ilvl w:val="1"/>
           <w:numId w:val="1"/>
@@ -814,19 +1092,27 @@
     </w:p>
     <w:p>
       <w:pPr>
-        <w:pStyle w:val="5"/>
+        <w:pStyle w:val="ListParagraph"/>
         <w:numPr>
           <w:ilvl w:val="2"/>
           <w:numId w:val="1"/>
         </w:numPr>
       </w:pPr>
       <w:r>
-        <w:t>function doSomething()</w:t>
-      </w:r>
-    </w:p>
-    <w:p>
-      <w:pPr>
-        <w:pStyle w:val="5"/>
+        <w:t xml:space="preserve">function </w:t>
+      </w:r>
+      <w:proofErr w:type="spellStart"/>
+      <w:r>
+        <w:t>doSomething</w:t>
+      </w:r>
+      <w:proofErr w:type="spellEnd"/>
+      <w:r>
+        <w:t>()</w:t>
+      </w:r>
+    </w:p>
+    <w:p>
+      <w:pPr>
+        <w:pStyle w:val="ListParagraph"/>
         <w:numPr>
           <w:ilvl w:val="2"/>
           <w:numId w:val="1"/>
@@ -838,25 +1124,28 @@
     </w:p>
     <w:p>
       <w:pPr>
-        <w:pStyle w:val="5"/>
+        <w:pStyle w:val="ListParagraph"/>
         <w:numPr>
           <w:ilvl w:val="3"/>
           <w:numId w:val="1"/>
         </w:numPr>
       </w:pPr>
-      <w:r>
-        <w:t>Xxx.xx.xxx;</w:t>
-      </w:r>
-      <w:r>
-        <w:br w:type="textWrapping"/>
-      </w:r>
-      <w:r>
+      <w:proofErr w:type="spellStart"/>
+      <w:r>
+        <w:t>Xxx.xx.xxx</w:t>
+      </w:r>
+      <w:proofErr w:type="spellEnd"/>
+      <w:r>
+        <w:t>;</w:t>
+      </w:r>
+      <w:r>
+        <w:br/>
         <w:t>}</w:t>
       </w:r>
     </w:p>
     <w:p>
       <w:pPr>
-        <w:pStyle w:val="5"/>
+        <w:pStyle w:val="ListParagraph"/>
         <w:numPr>
           <w:ilvl w:val="1"/>
           <w:numId w:val="1"/>
@@ -868,19 +1157,32 @@
     </w:p>
     <w:p>
       <w:pPr>
-        <w:pStyle w:val="5"/>
+        <w:pStyle w:val="ListParagraph"/>
         <w:numPr>
           <w:ilvl w:val="2"/>
           <w:numId w:val="1"/>
         </w:numPr>
       </w:pPr>
-      <w:r>
-        <w:t>var xx = function(yy)</w:t>
-      </w:r>
-    </w:p>
-    <w:p>
-      <w:pPr>
-        <w:pStyle w:val="5"/>
+      <w:proofErr w:type="spellStart"/>
+      <w:r>
+        <w:t>var</w:t>
+      </w:r>
+      <w:proofErr w:type="spellEnd"/>
+      <w:r>
+        <w:t xml:space="preserve"> xx = function(</w:t>
+      </w:r>
+      <w:proofErr w:type="spellStart"/>
+      <w:r>
+        <w:t>yy</w:t>
+      </w:r>
+      <w:proofErr w:type="spellEnd"/>
+      <w:r>
+        <w:t>)</w:t>
+      </w:r>
+    </w:p>
+    <w:p>
+      <w:pPr>
+        <w:pStyle w:val="ListParagraph"/>
         <w:numPr>
           <w:ilvl w:val="2"/>
           <w:numId w:val="1"/>
@@ -892,19 +1194,27 @@
     </w:p>
     <w:p>
       <w:pPr>
-        <w:pStyle w:val="5"/>
+        <w:pStyle w:val="ListParagraph"/>
         <w:numPr>
           <w:ilvl w:val="3"/>
           <w:numId w:val="1"/>
         </w:numPr>
       </w:pPr>
       <w:r>
-        <w:t>return zz;</w:t>
-      </w:r>
-    </w:p>
-    <w:p>
-      <w:pPr>
-        <w:pStyle w:val="5"/>
+        <w:t xml:space="preserve">return </w:t>
+      </w:r>
+      <w:proofErr w:type="spellStart"/>
+      <w:r>
+        <w:t>zz</w:t>
+      </w:r>
+      <w:proofErr w:type="spellEnd"/>
+      <w:r>
+        <w:t>;</w:t>
+      </w:r>
+    </w:p>
+    <w:p>
+      <w:pPr>
+        <w:pStyle w:val="ListParagraph"/>
         <w:numPr>
           <w:ilvl w:val="2"/>
           <w:numId w:val="1"/>
@@ -916,7 +1226,7 @@
     </w:p>
     <w:p>
       <w:pPr>
-        <w:pStyle w:val="5"/>
+        <w:pStyle w:val="ListParagraph"/>
         <w:numPr>
           <w:ilvl w:val="1"/>
           <w:numId w:val="1"/>
@@ -928,91 +1238,172 @@
     </w:p>
     <w:p>
       <w:pPr>
-        <w:pStyle w:val="5"/>
-        <w:numPr>
-          <w:ilvl w:val="1"/>
-          <w:numId w:val="1"/>
-        </w:numPr>
-      </w:pPr>
-      <w:r>
-        <w:t>访问对象的方法(两种方法等效)</w:t>
-      </w:r>
-    </w:p>
-    <w:p>
-      <w:pPr>
-        <w:pStyle w:val="5"/>
+        <w:pStyle w:val="ListParagraph"/>
+        <w:numPr>
+          <w:ilvl w:val="1"/>
+          <w:numId w:val="1"/>
+        </w:numPr>
+      </w:pPr>
+      <w:r>
+        <w:t>访问对象的方法</w:t>
+      </w:r>
+      <w:r>
+        <w:t>(</w:t>
+      </w:r>
+      <w:r>
+        <w:t>两种方法等效</w:t>
+      </w:r>
+      <w:r>
+        <w:t>)</w:t>
+      </w:r>
+    </w:p>
+    <w:p>
+      <w:pPr>
+        <w:pStyle w:val="ListParagraph"/>
         <w:numPr>
           <w:ilvl w:val="2"/>
           <w:numId w:val="1"/>
         </w:numPr>
       </w:pPr>
       <w:r>
-        <w:t>方法1：Obj[“attribute”]=value;</w:t>
-      </w:r>
-    </w:p>
-    <w:p>
-      <w:pPr>
-        <w:pStyle w:val="5"/>
+        <w:t>方法</w:t>
+      </w:r>
+      <w:r>
+        <w:t>1</w:t>
+      </w:r>
+      <w:r>
+        <w:t>：</w:t>
+      </w:r>
+      <w:proofErr w:type="spellStart"/>
+      <w:r>
+        <w:t>Obj</w:t>
+      </w:r>
+      <w:proofErr w:type="spellEnd"/>
+      <w:r>
+        <w:t>[“attribute”]=value;</w:t>
+      </w:r>
+    </w:p>
+    <w:p>
+      <w:pPr>
+        <w:pStyle w:val="ListParagraph"/>
         <w:numPr>
           <w:ilvl w:val="2"/>
           <w:numId w:val="1"/>
         </w:numPr>
       </w:pPr>
       <w:r>
-        <w:t>方法2：Obj.attribute = value;</w:t>
-      </w:r>
-    </w:p>
-    <w:p>
-      <w:pPr>
-        <w:pStyle w:val="5"/>
-        <w:numPr>
-          <w:ilvl w:val="1"/>
-          <w:numId w:val="1"/>
-        </w:numPr>
-      </w:pPr>
-      <w:r>
-        <w:t>申明对象的方法(两种方法等效)</w:t>
-      </w:r>
-    </w:p>
-    <w:p>
-      <w:pPr>
-        <w:pStyle w:val="5"/>
+        <w:t>方法</w:t>
+      </w:r>
+      <w:r>
+        <w:t>2</w:t>
+      </w:r>
+      <w:r>
+        <w:t>：</w:t>
+      </w:r>
+      <w:proofErr w:type="spellStart"/>
+      <w:r>
+        <w:t>Obj.attribute</w:t>
+      </w:r>
+      <w:proofErr w:type="spellEnd"/>
+      <w:r>
+        <w:t xml:space="preserve"> = value;</w:t>
+      </w:r>
+    </w:p>
+    <w:p>
+      <w:pPr>
+        <w:pStyle w:val="ListParagraph"/>
+        <w:numPr>
+          <w:ilvl w:val="1"/>
+          <w:numId w:val="1"/>
+        </w:numPr>
+      </w:pPr>
+      <w:r>
+        <w:t>申明对象的方法</w:t>
+      </w:r>
+      <w:r>
+        <w:t>(</w:t>
+      </w:r>
+      <w:r>
+        <w:t>两种方法等效</w:t>
+      </w:r>
+      <w:r>
+        <w:t>)</w:t>
+      </w:r>
+    </w:p>
+    <w:p>
+      <w:pPr>
+        <w:pStyle w:val="ListParagraph"/>
         <w:numPr>
           <w:ilvl w:val="2"/>
           <w:numId w:val="1"/>
         </w:numPr>
       </w:pPr>
       <w:r>
-        <w:t>方法1：var person = {name:value,....};</w:t>
-      </w:r>
-    </w:p>
-    <w:p>
-      <w:pPr>
-        <w:pStyle w:val="5"/>
+        <w:t>方法</w:t>
+      </w:r>
+      <w:r>
+        <w:t>1</w:t>
+      </w:r>
+      <w:r>
+        <w:t>：</w:t>
+      </w:r>
+      <w:proofErr w:type="spellStart"/>
+      <w:proofErr w:type="gramStart"/>
+      <w:r>
+        <w:t>var</w:t>
+      </w:r>
+      <w:proofErr w:type="spellEnd"/>
+      <w:proofErr w:type="gramEnd"/>
+      <w:r>
+        <w:t xml:space="preserve"> person = {</w:t>
+      </w:r>
+      <w:proofErr w:type="spellStart"/>
+      <w:r>
+        <w:t>name:value</w:t>
+      </w:r>
+      <w:proofErr w:type="spellEnd"/>
+      <w:r>
+        <w:t>,....};</w:t>
+      </w:r>
+    </w:p>
+    <w:p>
+      <w:pPr>
+        <w:pStyle w:val="ListParagraph"/>
         <w:numPr>
           <w:ilvl w:val="2"/>
           <w:numId w:val="1"/>
         </w:numPr>
       </w:pPr>
       <w:r>
-        <w:t>方法2：</w:t>
-      </w:r>
-    </w:p>
-    <w:p>
-      <w:pPr>
-        <w:pStyle w:val="5"/>
+        <w:t>方法</w:t>
+      </w:r>
+      <w:r>
+        <w:t>2</w:t>
+      </w:r>
+      <w:r>
+        <w:t>：</w:t>
+      </w:r>
+    </w:p>
+    <w:p>
+      <w:pPr>
+        <w:pStyle w:val="ListParagraph"/>
         <w:numPr>
           <w:ilvl w:val="2"/>
           <w:numId w:val="1"/>
         </w:numPr>
       </w:pPr>
-      <w:r>
-        <w:t>var person = new Object();</w:t>
-      </w:r>
-    </w:p>
-    <w:p>
-      <w:pPr>
-        <w:pStyle w:val="5"/>
+      <w:proofErr w:type="spellStart"/>
+      <w:r>
+        <w:t>var</w:t>
+      </w:r>
+      <w:proofErr w:type="spellEnd"/>
+      <w:r>
+        <w:t xml:space="preserve"> person = new Object();</w:t>
+      </w:r>
+    </w:p>
+    <w:p>
+      <w:pPr>
+        <w:pStyle w:val="ListParagraph"/>
         <w:numPr>
           <w:ilvl w:val="2"/>
           <w:numId w:val="1"/>
@@ -1024,24 +1415,72 @@
     </w:p>
     <w:p>
       <w:pPr>
-        <w:pStyle w:val="5"/>
+        <w:pStyle w:val="ListParagraph"/>
+        <w:numPr>
+          <w:ilvl w:val="1"/>
+          <w:numId w:val="1"/>
+        </w:numPr>
+      </w:pPr>
+      <w:r>
+        <w:rPr>
+          <w:rFonts w:hint="eastAsia"/>
+        </w:rPr>
+        <w:t>in</w:t>
+      </w:r>
+      <w:r>
+        <w:t>操作符</w:t>
+      </w:r>
+    </w:p>
+    <w:p>
+      <w:pPr>
+        <w:pStyle w:val="ListParagraph"/>
         <w:numPr>
           <w:ilvl w:val="2"/>
           <w:numId w:val="1"/>
         </w:numPr>
       </w:pPr>
+      <w:r>
+        <w:rPr>
+          <w:rFonts w:hint="eastAsia"/>
+        </w:rPr>
+        <w:t>用于确认</w:t>
+      </w:r>
+      <w:r>
+        <w:t>某个对象中是佛存在某个属性</w:t>
+      </w:r>
+      <w:r>
+        <w:rPr>
+          <w:rFonts w:hint="eastAsia"/>
+        </w:rPr>
+        <w:t>，</w:t>
+      </w:r>
+      <w:r>
+        <w:t>如</w:t>
+      </w:r>
+      <w:r>
+        <w:rPr>
+          <w:rFonts w:hint="eastAsia"/>
+        </w:rPr>
+        <w:t xml:space="preserve"> prop in obj</w:t>
+      </w:r>
       <w:bookmarkStart w:id="0" w:name="_GoBack"/>
       <w:bookmarkEnd w:id="0"/>
-    </w:p>
-    <w:p>
-      <w:pPr>
-        <w:pStyle w:val="5"/>
+      <w:r>
+        <w:rPr>
+          <w:rFonts w:hint="eastAsia"/>
+        </w:rPr>
+        <w:t>ect</w:t>
+      </w:r>
+    </w:p>
+    <w:p>
+      <w:pPr>
+        <w:pStyle w:val="ListParagraph"/>
         <w:ind w:left="0"/>
       </w:pPr>
     </w:p>
     <w:p>
       <w:pPr>
-        <w:pStyle w:val="5"/>
+        <w:pStyle w:val="ListParagraph"/>
         <w:numPr>
           <w:ilvl w:val="0"/>
           <w:numId w:val="1"/>
@@ -1053,84 +1492,878 @@
     </w:p>
     <w:p>
       <w:pPr>
-        <w:pStyle w:val="5"/>
-        <w:numPr>
-          <w:ilvl w:val="1"/>
-          <w:numId w:val="1"/>
-        </w:numPr>
-      </w:pPr>
-      <w:r>
-        <w:t>Chrome浏览器与IE浏览器不同，直到alert，prompt，confirm结束之前，它不会出现任何HTML界面，但</w:t>
+        <w:pStyle w:val="ListParagraph"/>
+        <w:numPr>
+          <w:ilvl w:val="1"/>
+          <w:numId w:val="1"/>
+        </w:numPr>
+      </w:pPr>
+      <w:r>
+        <w:t>Chrome</w:t>
+      </w:r>
+      <w:r>
+        <w:t>浏览器与</w:t>
+      </w:r>
+      <w:r>
+        <w:t>IE</w:t>
+      </w:r>
+      <w:r>
+        <w:t>浏览器不同，直到</w:t>
+      </w:r>
+      <w:r>
+        <w:t>alert</w:t>
+      </w:r>
+      <w:r>
+        <w:t>，</w:t>
+      </w:r>
+      <w:r>
+        <w:t>prompt</w:t>
+      </w:r>
+      <w:r>
+        <w:t>，</w:t>
+      </w:r>
+      <w:r>
+        <w:t>confirm</w:t>
+      </w:r>
+      <w:r>
+        <w:t>结束之前，它不会出现任何</w:t>
+      </w:r>
+      <w:r>
+        <w:t>HTML</w:t>
+      </w:r>
+      <w:r>
+        <w:t>界面，但</w:t>
       </w:r>
       <w:r>
         <w:rPr>
           <w:color w:val="FF0000"/>
         </w:rPr>
-        <w:t>本身不推荐在页面加载前就使用alert，prompt，confirm等功能函数</w:t>
-      </w:r>
-    </w:p>
-    <w:p>
-      <w:pPr>
-        <w:pStyle w:val="5"/>
+        <w:t>本身不推荐在页面加载前就使用</w:t>
+      </w:r>
+      <w:r>
+        <w:rPr>
+          <w:color w:val="FF0000"/>
+        </w:rPr>
+        <w:t>alert</w:t>
+      </w:r>
+      <w:r>
+        <w:rPr>
+          <w:color w:val="FF0000"/>
+        </w:rPr>
+        <w:t>，</w:t>
+      </w:r>
+      <w:r>
+        <w:rPr>
+          <w:color w:val="FF0000"/>
+        </w:rPr>
+        <w:t>prompt</w:t>
+      </w:r>
+      <w:r>
+        <w:rPr>
+          <w:color w:val="FF0000"/>
+        </w:rPr>
+        <w:t>，</w:t>
+      </w:r>
+      <w:r>
+        <w:rPr>
+          <w:color w:val="FF0000"/>
+        </w:rPr>
+        <w:t>confirm</w:t>
+      </w:r>
+      <w:r>
+        <w:rPr>
+          <w:color w:val="FF0000"/>
+        </w:rPr>
+        <w:t>等功能函数</w:t>
+      </w:r>
+    </w:p>
+    <w:p>
+      <w:pPr>
+        <w:pStyle w:val="ListParagraph"/>
         <w:numPr>
           <w:ilvl w:val="2"/>
           <w:numId w:val="1"/>
         </w:numPr>
       </w:pPr>
       <w:r>
-        <w:t>可以使用window.setTImeout(function(){},time)绕开这个问题</w:t>
-      </w:r>
-    </w:p>
-    <w:p>
-      <w:pPr>
-        <w:pStyle w:val="5"/>
+        <w:lastRenderedPageBreak/>
+        <w:t>可以使用</w:t>
+      </w:r>
+      <w:proofErr w:type="spellStart"/>
+      <w:r>
+        <w:t>window.setTImeout</w:t>
+      </w:r>
+      <w:proofErr w:type="spellEnd"/>
+      <w:r>
+        <w:t>(function(){},time)</w:t>
+      </w:r>
+      <w:r>
+        <w:t>绕开这个问题</w:t>
+      </w:r>
+    </w:p>
+    <w:p>
+      <w:pPr>
+        <w:pStyle w:val="ListParagraph"/>
         <w:numPr>
           <w:ilvl w:val="2"/>
           <w:numId w:val="1"/>
         </w:numPr>
       </w:pPr>
       <w:r>
-        <w:t>更优雅的方法是使用jQuery $(document).ready功能</w:t>
-      </w:r>
-    </w:p>
-    <w:p>
-      <w:pPr>
-        <w:pStyle w:val="5"/>
-        <w:numPr>
-          <w:ilvl w:val="1"/>
-          <w:numId w:val="1"/>
-        </w:numPr>
-      </w:pPr>
-      <w:r>
-        <w:t>JavaScript+HTML DOM+CSS特效网站https://patatap.com</w:t>
-      </w:r>
-    </w:p>
-    <w:p>
-      <w:pPr>
-        <w:pStyle w:val="5"/>
+        <w:t>更优雅的方法是使用</w:t>
+      </w:r>
+      <w:proofErr w:type="spellStart"/>
+      <w:r>
+        <w:t>jQuery</w:t>
+      </w:r>
+      <w:proofErr w:type="spellEnd"/>
+      <w:r>
+        <w:t xml:space="preserve"> $(document).ready</w:t>
+      </w:r>
+      <w:r>
+        <w:t>功能</w:t>
+      </w:r>
+    </w:p>
+    <w:p>
+      <w:pPr>
+        <w:pStyle w:val="ListParagraph"/>
+        <w:numPr>
+          <w:ilvl w:val="1"/>
+          <w:numId w:val="1"/>
+        </w:numPr>
+      </w:pPr>
+      <w:proofErr w:type="spellStart"/>
+      <w:r>
+        <w:t>JavaScript+HTML</w:t>
+      </w:r>
+      <w:proofErr w:type="spellEnd"/>
+      <w:r>
+        <w:t xml:space="preserve"> DOM+CSS</w:t>
+      </w:r>
+      <w:r>
+        <w:t>特效网站</w:t>
+      </w:r>
+      <w:r>
+        <w:t>https://patatap.com</w:t>
+      </w:r>
+    </w:p>
+    <w:p/>
+    <w:p>
+      <w:r>
+        <w:rPr>
+          <w:rFonts w:hint="eastAsia"/>
+        </w:rPr>
+        <w:t>数组</w:t>
+      </w:r>
+      <w:r>
+        <w:rPr>
+          <w:rFonts w:hint="eastAsia"/>
+        </w:rPr>
+        <w:t>的</w:t>
+      </w:r>
+      <w:r>
+        <w:t>高级用法</w:t>
+      </w:r>
+      <w:r>
+        <w:rPr>
+          <w:rFonts w:hint="eastAsia"/>
+        </w:rPr>
+        <w:t>s</w:t>
+      </w:r>
+    </w:p>
+    <w:p>
+      <w:pPr>
+        <w:pStyle w:val="ListParagraph"/>
         <w:numPr>
           <w:ilvl w:val="0"/>
           <w:numId w:val="1"/>
         </w:numPr>
       </w:pPr>
-    </w:p>
+      <w:proofErr w:type="spellStart"/>
+      <w:r>
+        <w:t>arr.forEach</w:t>
+      </w:r>
+      <w:proofErr w:type="spellEnd"/>
+      <w:r>
+        <w:t>(function(</w:t>
+      </w:r>
+      <w:proofErr w:type="spellStart"/>
+      <w:r>
+        <w:t>item,index,arr</w:t>
+      </w:r>
+      <w:proofErr w:type="spellEnd"/>
+      <w:r>
+        <w:t xml:space="preserve">){}) </w:t>
+      </w:r>
+    </w:p>
+    <w:p>
+      <w:pPr>
+        <w:pStyle w:val="ListParagraph"/>
+        <w:numPr>
+          <w:ilvl w:val="1"/>
+          <w:numId w:val="1"/>
+        </w:numPr>
+      </w:pPr>
+      <w:r>
+        <w:rPr>
+          <w:rFonts w:hint="eastAsia"/>
+        </w:rPr>
+        <w:t>遍历</w:t>
+      </w:r>
+    </w:p>
+    <w:p>
+      <w:pPr>
+        <w:pStyle w:val="ListParagraph"/>
+        <w:numPr>
+          <w:ilvl w:val="0"/>
+          <w:numId w:val="1"/>
+        </w:numPr>
+      </w:pPr>
+      <w:proofErr w:type="spellStart"/>
+      <w:r>
+        <w:rPr>
+          <w:rFonts w:hint="eastAsia"/>
+        </w:rPr>
+        <w:t>arr.map</w:t>
+      </w:r>
+      <w:proofErr w:type="spellEnd"/>
+      <w:r>
+        <w:rPr>
+          <w:rFonts w:hint="eastAsia"/>
+        </w:rPr>
+        <w:t>(</w:t>
+      </w:r>
+      <w:r>
+        <w:t>function(</w:t>
+      </w:r>
+      <w:proofErr w:type="spellStart"/>
+      <w:r>
+        <w:t>item,index,arr</w:t>
+      </w:r>
+      <w:proofErr w:type="spellEnd"/>
+      <w:r>
+        <w:t>){</w:t>
+      </w:r>
+      <w:r>
+        <w:rPr>
+          <w:rFonts w:hint="eastAsia"/>
+        </w:rPr>
+        <w:t xml:space="preserve"> return item</w:t>
+      </w:r>
+      <w:r>
+        <w:t>/*</w:t>
+      </w:r>
+      <w:r>
+        <w:rPr>
+          <w:rFonts w:hint="eastAsia"/>
+        </w:rPr>
+        <w:t>处理</w:t>
+      </w:r>
+      <w:r>
+        <w:t>后的</w:t>
+      </w:r>
+      <w:r>
+        <w:rPr>
+          <w:rFonts w:hint="eastAsia"/>
+        </w:rPr>
+        <w:t>*/;</w:t>
+      </w:r>
+      <w:r>
+        <w:t>}</w:t>
+      </w:r>
+      <w:r>
+        <w:rPr>
+          <w:rFonts w:hint="eastAsia"/>
+        </w:rPr>
+        <w:t>)</w:t>
+      </w:r>
+      <w:r>
+        <w:t xml:space="preserve"> </w:t>
+      </w:r>
+    </w:p>
+    <w:p>
+      <w:pPr>
+        <w:pStyle w:val="ListParagraph"/>
+        <w:numPr>
+          <w:ilvl w:val="1"/>
+          <w:numId w:val="1"/>
+        </w:numPr>
+      </w:pPr>
+      <w:r>
+        <w:rPr>
+          <w:rFonts w:hint="eastAsia"/>
+        </w:rPr>
+        <w:t>遍历</w:t>
+      </w:r>
+      <w:r>
+        <w:rPr>
+          <w:rFonts w:hint="eastAsia"/>
+        </w:rPr>
+        <w:t>并</w:t>
+      </w:r>
+      <w:r>
+        <w:t>处理每个数据</w:t>
+      </w:r>
+    </w:p>
+    <w:p>
+      <w:pPr>
+        <w:pStyle w:val="ListParagraph"/>
+        <w:numPr>
+          <w:ilvl w:val="1"/>
+          <w:numId w:val="1"/>
+        </w:numPr>
+      </w:pPr>
+      <w:r>
+        <w:t>返回新的数组</w:t>
+      </w:r>
+    </w:p>
+    <w:p>
+      <w:pPr>
+        <w:pStyle w:val="ListParagraph"/>
+        <w:numPr>
+          <w:ilvl w:val="0"/>
+          <w:numId w:val="1"/>
+        </w:numPr>
+      </w:pPr>
+      <w:proofErr w:type="spellStart"/>
+      <w:r>
+        <w:rPr>
+          <w:rFonts w:hint="eastAsia"/>
+        </w:rPr>
+        <w:t>arr.filter</w:t>
+      </w:r>
+      <w:proofErr w:type="spellEnd"/>
+      <w:r>
+        <w:t>(function(</w:t>
+      </w:r>
+      <w:proofErr w:type="spellStart"/>
+      <w:r>
+        <w:t>item,index,arr</w:t>
+      </w:r>
+      <w:proofErr w:type="spellEnd"/>
+      <w:r>
+        <w:t>){ return Boolean;})</w:t>
+      </w:r>
+    </w:p>
+    <w:p>
+      <w:pPr>
+        <w:pStyle w:val="ListParagraph"/>
+        <w:numPr>
+          <w:ilvl w:val="1"/>
+          <w:numId w:val="1"/>
+        </w:numPr>
+      </w:pPr>
+      <w:r>
+        <w:rPr>
+          <w:rFonts w:hint="eastAsia"/>
+        </w:rPr>
+        <w:t>筛选</w:t>
+      </w:r>
+      <w:r>
+        <w:rPr>
+          <w:rFonts w:hint="eastAsia"/>
+        </w:rPr>
+        <w:t>item</w:t>
+      </w:r>
+      <w:r>
+        <w:t>并将符合条件的</w:t>
+      </w:r>
+      <w:r>
+        <w:rPr>
+          <w:rFonts w:hint="eastAsia"/>
+        </w:rPr>
+        <w:t>插入</w:t>
+      </w:r>
+      <w:r>
+        <w:t>新的数组，</w:t>
+      </w:r>
+      <w:r>
+        <w:rPr>
+          <w:rFonts w:hint="eastAsia"/>
+        </w:rPr>
+        <w:t>返回</w:t>
+      </w:r>
+      <w:r>
+        <w:t>true</w:t>
+      </w:r>
+      <w:r>
+        <w:t>表示</w:t>
+      </w:r>
+      <w:r>
+        <w:rPr>
+          <w:rFonts w:hint="eastAsia"/>
+        </w:rPr>
+        <w:t>需要</w:t>
+      </w:r>
+      <w:r>
+        <w:t>此</w:t>
+      </w:r>
+      <w:r>
+        <w:t>item</w:t>
+      </w:r>
+      <w:r>
+        <w:rPr>
+          <w:rFonts w:hint="eastAsia"/>
+        </w:rPr>
+        <w:t>，</w:t>
+      </w:r>
+      <w:r>
+        <w:t>返回</w:t>
+      </w:r>
+      <w:r>
+        <w:t>false</w:t>
+      </w:r>
+      <w:r>
+        <w:t>表示移除此</w:t>
+      </w:r>
+      <w:r>
+        <w:t>item</w:t>
+      </w:r>
+    </w:p>
+    <w:p>
+      <w:pPr>
+        <w:pStyle w:val="ListParagraph"/>
+        <w:numPr>
+          <w:ilvl w:val="1"/>
+          <w:numId w:val="1"/>
+        </w:numPr>
+      </w:pPr>
+      <w:r>
+        <w:t>返回新数组</w:t>
+      </w:r>
+    </w:p>
+    <w:p>
+      <w:pPr>
+        <w:pStyle w:val="ListParagraph"/>
+        <w:numPr>
+          <w:ilvl w:val="0"/>
+          <w:numId w:val="1"/>
+        </w:numPr>
+      </w:pPr>
+      <w:proofErr w:type="spellStart"/>
+      <w:r>
+        <w:t>arr.some</w:t>
+      </w:r>
+      <w:proofErr w:type="spellEnd"/>
+      <w:r>
+        <w:t>(function(</w:t>
+      </w:r>
+      <w:proofErr w:type="spellStart"/>
+      <w:r>
+        <w:t>item,index,arr</w:t>
+      </w:r>
+      <w:proofErr w:type="spellEnd"/>
+      <w:r>
+        <w:t>){return Boolean;})</w:t>
+      </w:r>
+    </w:p>
+    <w:p>
+      <w:pPr>
+        <w:pStyle w:val="ListParagraph"/>
+        <w:numPr>
+          <w:ilvl w:val="1"/>
+          <w:numId w:val="1"/>
+        </w:numPr>
+      </w:pPr>
+      <w:r>
+        <w:rPr>
+          <w:rFonts w:hint="eastAsia"/>
+        </w:rPr>
+        <w:t>如</w:t>
+      </w:r>
+      <w:r>
+        <w:t>数组中的某个</w:t>
+      </w:r>
+      <w:r>
+        <w:t>item</w:t>
+      </w:r>
+      <w:r>
+        <w:rPr>
+          <w:rFonts w:hint="eastAsia"/>
+        </w:rPr>
+        <w:t>满足</w:t>
+      </w:r>
+      <w:r>
+        <w:t>条件则返回</w:t>
+      </w:r>
+      <w:r>
+        <w:t>true</w:t>
+      </w:r>
+    </w:p>
+    <w:p>
+      <w:pPr>
+        <w:pStyle w:val="ListParagraph"/>
+        <w:numPr>
+          <w:ilvl w:val="1"/>
+          <w:numId w:val="1"/>
+        </w:numPr>
+      </w:pPr>
+      <w:r>
+        <w:rPr>
+          <w:rFonts w:hint="eastAsia"/>
+        </w:rPr>
+        <w:t>不返回</w:t>
+      </w:r>
+      <w:r>
+        <w:t>新数组</w:t>
+      </w:r>
+      <w:r>
+        <w:rPr>
+          <w:rFonts w:hint="eastAsia"/>
+        </w:rPr>
+        <w:t>，</w:t>
+      </w:r>
+      <w:r>
+        <w:t>仅返回</w:t>
+      </w:r>
+      <w:r>
+        <w:t>true or false</w:t>
+      </w:r>
+    </w:p>
+    <w:p>
+      <w:pPr>
+        <w:pStyle w:val="ListParagraph"/>
+        <w:numPr>
+          <w:ilvl w:val="0"/>
+          <w:numId w:val="1"/>
+        </w:numPr>
+      </w:pPr>
+      <w:proofErr w:type="spellStart"/>
+      <w:r>
+        <w:rPr>
+          <w:rFonts w:hint="eastAsia"/>
+        </w:rPr>
+        <w:t>arr.every</w:t>
+      </w:r>
+      <w:proofErr w:type="spellEnd"/>
+      <w:r>
+        <w:rPr>
+          <w:rFonts w:hint="eastAsia"/>
+        </w:rPr>
+        <w:t>(</w:t>
+      </w:r>
+      <w:r>
+        <w:t>function(</w:t>
+      </w:r>
+      <w:proofErr w:type="spellStart"/>
+      <w:r>
+        <w:t>item,index,arr</w:t>
+      </w:r>
+      <w:proofErr w:type="spellEnd"/>
+      <w:r>
+        <w:t>){return Boolean;})</w:t>
+      </w:r>
+    </w:p>
+    <w:p>
+      <w:pPr>
+        <w:pStyle w:val="ListParagraph"/>
+        <w:numPr>
+          <w:ilvl w:val="1"/>
+          <w:numId w:val="1"/>
+        </w:numPr>
+      </w:pPr>
+      <w:r>
+        <w:rPr>
+          <w:rFonts w:hint="eastAsia"/>
+        </w:rPr>
+        <w:t>如</w:t>
+      </w:r>
+      <w:r>
+        <w:t>数组中</w:t>
+      </w:r>
+      <w:r>
+        <w:rPr>
+          <w:rFonts w:hint="eastAsia"/>
+        </w:rPr>
+        <w:t>的</w:t>
+      </w:r>
+      <w:r>
+        <w:t>某个</w:t>
+      </w:r>
+      <w:r>
+        <w:t>item</w:t>
+      </w:r>
+      <w:r>
+        <w:t>不满足条件则返回</w:t>
+      </w:r>
+      <w:r>
+        <w:rPr>
+          <w:rFonts w:hint="eastAsia"/>
+        </w:rPr>
+        <w:t>false</w:t>
+      </w:r>
+    </w:p>
+    <w:p>
+      <w:pPr>
+        <w:pStyle w:val="ListParagraph"/>
+        <w:numPr>
+          <w:ilvl w:val="1"/>
+          <w:numId w:val="1"/>
+        </w:numPr>
+      </w:pPr>
+      <w:r>
+        <w:rPr>
+          <w:rFonts w:hint="eastAsia"/>
+        </w:rPr>
+        <w:t>不返回</w:t>
+      </w:r>
+      <w:r>
+        <w:t>新数组</w:t>
+      </w:r>
+      <w:r>
+        <w:rPr>
+          <w:rFonts w:hint="eastAsia"/>
+        </w:rPr>
+        <w:t>，</w:t>
+      </w:r>
+      <w:r>
+        <w:t>仅返回</w:t>
+      </w:r>
+      <w:r>
+        <w:t>true or false</w:t>
+      </w:r>
+    </w:p>
+    <w:p>
+      <w:pPr>
+        <w:pStyle w:val="ListParagraph"/>
+        <w:numPr>
+          <w:ilvl w:val="0"/>
+          <w:numId w:val="1"/>
+        </w:numPr>
+      </w:pPr>
+      <w:proofErr w:type="spellStart"/>
+      <w:r>
+        <w:rPr>
+          <w:rFonts w:hint="eastAsia"/>
+        </w:rPr>
+        <w:t>arr.reduce</w:t>
+      </w:r>
+      <w:proofErr w:type="spellEnd"/>
+      <w:r>
+        <w:rPr>
+          <w:rFonts w:hint="eastAsia"/>
+        </w:rPr>
+        <w:t>(</w:t>
+      </w:r>
+      <w:r>
+        <w:t>function(</w:t>
+      </w:r>
+      <w:proofErr w:type="spellStart"/>
+      <w:r>
+        <w:t>accumulator,next,index,arr</w:t>
+      </w:r>
+      <w:proofErr w:type="spellEnd"/>
+      <w:r>
+        <w:t xml:space="preserve">){ return </w:t>
+      </w:r>
+      <w:r>
+        <w:rPr>
+          <w:rFonts w:hint="eastAsia"/>
+        </w:rPr>
+        <w:t>xxx;</w:t>
+      </w:r>
+      <w:r>
+        <w:t xml:space="preserve"> }</w:t>
+      </w:r>
+      <w:r>
+        <w:rPr>
+          <w:rFonts w:hint="eastAsia"/>
+        </w:rPr>
+        <w:t>,</w:t>
+      </w:r>
+      <w:proofErr w:type="spellStart"/>
+      <w:r>
+        <w:t>firstNum</w:t>
+      </w:r>
+      <w:proofErr w:type="spellEnd"/>
+      <w:r>
+        <w:rPr>
+          <w:rFonts w:hint="eastAsia"/>
+        </w:rPr>
+        <w:t>)</w:t>
+      </w:r>
+    </w:p>
+    <w:p>
+      <w:pPr>
+        <w:pStyle w:val="ListParagraph"/>
+        <w:numPr>
+          <w:ilvl w:val="1"/>
+          <w:numId w:val="1"/>
+        </w:numPr>
+      </w:pPr>
+      <w:r>
+        <w:rPr>
+          <w:rFonts w:hint="eastAsia"/>
+        </w:rPr>
+        <w:t>可以</w:t>
+      </w:r>
+      <w:r>
+        <w:t>实现</w:t>
+      </w:r>
+      <w:r>
+        <w:rPr>
+          <w:rFonts w:hint="eastAsia"/>
+        </w:rPr>
+        <w:t>累加</w:t>
+      </w:r>
+      <w:r>
+        <w:rPr>
+          <w:rFonts w:hint="eastAsia"/>
+        </w:rPr>
+        <w:t>/</w:t>
+      </w:r>
+      <w:proofErr w:type="gramStart"/>
+      <w:r>
+        <w:rPr>
+          <w:rFonts w:hint="eastAsia"/>
+        </w:rPr>
+        <w:t>乘等</w:t>
+      </w:r>
+      <w:r>
+        <w:t>运算</w:t>
+      </w:r>
+      <w:proofErr w:type="gramEnd"/>
+      <w:r>
+        <w:t>多种功能</w:t>
+      </w:r>
+      <w:r>
+        <w:rPr>
+          <w:rFonts w:hint="eastAsia"/>
+        </w:rPr>
+        <w:t>（见</w:t>
+      </w:r>
+      <w:r>
+        <w:t>下图</w:t>
+      </w:r>
+      <w:r>
+        <w:rPr>
+          <w:rFonts w:hint="eastAsia"/>
+        </w:rPr>
+        <w:t>累加</w:t>
+      </w:r>
+      <w:r>
+        <w:rPr>
+          <w:rFonts w:hint="eastAsia"/>
+        </w:rPr>
+        <w:t>）</w:t>
+      </w:r>
+    </w:p>
+    <w:p>
+      <w:pPr>
+        <w:jc w:val="center"/>
+      </w:pPr>
+      <w:r>
+        <w:rPr>
+          <w:noProof/>
+        </w:rPr>
+        <w:drawing>
+          <wp:inline distT="0" distB="0" distL="0" distR="0" wp14:anchorId="1F07E154" wp14:editId="0C5C153B">
+            <wp:extent cx="5486400" cy="2910840"/>
+            <wp:effectExtent l="0" t="0" r="0" b="3810"/>
+            <wp:docPr id="1" name="Picture 1"/>
+            <wp:cNvGraphicFramePr>
+              <a:graphicFrameLocks xmlns:a="http://schemas.openxmlformats.org/drawingml/2006/main" noChangeAspect="1"/>
+            </wp:cNvGraphicFramePr>
+            <a:graphic xmlns:a="http://schemas.openxmlformats.org/drawingml/2006/main">
+              <a:graphicData uri="http://schemas.openxmlformats.org/drawingml/2006/picture">
+                <pic:pic xmlns:pic="http://schemas.openxmlformats.org/drawingml/2006/picture">
+                  <pic:nvPicPr>
+                    <pic:cNvPr id="1" name=""/>
+                    <pic:cNvPicPr/>
+                  </pic:nvPicPr>
+                  <pic:blipFill>
+                    <a:blip r:embed="rId7" cstate="email">
+                      <a:extLst>
+                        <a:ext uri="{28A0092B-C50C-407E-A947-70E740481C1C}">
+                          <a14:useLocalDpi xmlns:a14="http://schemas.microsoft.com/office/drawing/2010/main"/>
+                        </a:ext>
+                      </a:extLst>
+                    </a:blip>
+                    <a:stretch>
+                      <a:fillRect/>
+                    </a:stretch>
+                  </pic:blipFill>
+                  <pic:spPr>
+                    <a:xfrm>
+                      <a:off x="0" y="0"/>
+                      <a:ext cx="5486400" cy="2910840"/>
+                    </a:xfrm>
+                    <a:prstGeom prst="rect">
+                      <a:avLst/>
+                    </a:prstGeom>
+                  </pic:spPr>
+                </pic:pic>
+              </a:graphicData>
+            </a:graphic>
+          </wp:inline>
+        </w:drawing>
+      </w:r>
+    </w:p>
+    <w:p>
+      <w:pPr>
+        <w:pStyle w:val="ListParagraph"/>
+        <w:numPr>
+          <w:ilvl w:val="1"/>
+          <w:numId w:val="1"/>
+        </w:numPr>
+      </w:pPr>
+      <w:r>
+        <w:rPr>
+          <w:rFonts w:hint="eastAsia"/>
+        </w:rPr>
+        <w:t>返回</w:t>
+      </w:r>
+      <w:r>
+        <w:rPr>
+          <w:rFonts w:hint="eastAsia"/>
+        </w:rPr>
+        <w:t>累加</w:t>
+      </w:r>
+      <w:r>
+        <w:rPr>
+          <w:rFonts w:hint="eastAsia"/>
+        </w:rPr>
+        <w:t>/</w:t>
+      </w:r>
+      <w:proofErr w:type="gramStart"/>
+      <w:r>
+        <w:rPr>
+          <w:rFonts w:hint="eastAsia"/>
+        </w:rPr>
+        <w:t>乘等</w:t>
+      </w:r>
+      <w:r>
+        <w:t>运算</w:t>
+      </w:r>
+      <w:proofErr w:type="gramEnd"/>
+      <w:r>
+        <w:rPr>
+          <w:rFonts w:hint="eastAsia"/>
+        </w:rPr>
+        <w:t>后</w:t>
+      </w:r>
+      <w:r>
+        <w:t>的值</w:t>
+      </w:r>
+    </w:p>
+    <w:p/>
     <w:sectPr>
       <w:pgSz w:w="12240" w:h="15840"/>
       <w:pgMar w:top="1440" w:right="1800" w:bottom="1440" w:left="1800" w:header="720" w:footer="720" w:gutter="0"/>
-      <w:cols w:space="720" w:num="1"/>
-      <w:docGrid w:linePitch="360" w:charSpace="0"/>
+      <w:cols w:space="720"/>
+      <w:docGrid w:linePitch="360"/>
     </w:sectPr>
   </w:body>
 </w:document>
 </file>
 
 <file path=word/numbering.xml><?xml version="1.0" encoding="utf-8"?>
-<w:numbering xmlns:wpc="http://schemas.microsoft.com/office/word/2010/wordprocessingCanvas" xmlns:mc="http://schemas.openxmlformats.org/markup-compatibility/2006" xmlns:o="urn:schemas-microsoft-com:office:office" xmlns:r="http://schemas.openxmlformats.org/officeDocument/2006/relationships" xmlns:m="http://schemas.openxmlformats.org/officeDocument/2006/math" xmlns:v="urn:schemas-microsoft-com:vml" xmlns:wp14="http://schemas.microsoft.com/office/word/2010/wordprocessingDrawing" xmlns:wp="http://schemas.openxmlformats.org/drawingml/2006/wordprocessingDrawing" xmlns:w10="urn:schemas-microsoft-com:office:word" xmlns:w="http://schemas.openxmlformats.org/wordprocessingml/2006/main" xmlns:w14="http://schemas.microsoft.com/office/word/2010/wordml" xmlns:wpg="http://schemas.microsoft.com/office/word/2010/wordprocessingGroup" xmlns:wpi="http://schemas.microsoft.com/office/word/2010/wordprocessingInk" xmlns:wne="http://schemas.microsoft.com/office/word/2006/wordml" xmlns:wps="http://schemas.microsoft.com/office/word/2010/wordprocessingShape" mc:Ignorable="w14 wp14">
+<w:numbering xmlns:wpc="http://schemas.microsoft.com/office/word/2010/wordprocessingCanvas" xmlns:mc="http://schemas.openxmlformats.org/markup-compatibility/2006" xmlns:o="urn:schemas-microsoft-com:office:office" xmlns:r="http://schemas.openxmlformats.org/officeDocument/2006/relationships" xmlns:m="http://schemas.openxmlformats.org/officeDocument/2006/math" xmlns:v="urn:schemas-microsoft-com:vml" xmlns:wp14="http://schemas.microsoft.com/office/word/2010/wordprocessingDrawing" xmlns:wp="http://schemas.openxmlformats.org/drawingml/2006/wordprocessingDrawing" xmlns:w10="urn:schemas-microsoft-com:office:word" xmlns:w="http://schemas.openxmlformats.org/wordprocessingml/2006/main" xmlns:w14="http://schemas.microsoft.com/office/word/2010/wordml" xmlns:w15="http://schemas.microsoft.com/office/word/2012/wordml" xmlns:wpg="http://schemas.microsoft.com/office/word/2010/wordprocessingGroup" xmlns:wpi="http://schemas.microsoft.com/office/word/2010/wordprocessingInk" xmlns:wne="http://schemas.microsoft.com/office/word/2006/wordml" xmlns:wps="http://schemas.microsoft.com/office/word/2010/wordprocessingShape" mc:Ignorable="w14 w15 wp14">
   <w:abstractNum w:abstractNumId="0">
     <w:nsid w:val="238B4259"/>
     <w:multiLevelType w:val="multilevel"/>
     <w:tmpl w:val="238B4259"/>
-    <w:lvl w:ilvl="0" w:tentative="0">
+    <w:lvl w:ilvl="0">
       <w:start w:val="1"/>
       <w:numFmt w:val="bullet"/>
       <w:lvlText w:val=""/>
@@ -1139,10 +2372,10 @@
         <w:ind w:left="720" w:hanging="360"/>
       </w:pPr>
       <w:rPr>
-        <w:rFonts w:hint="default" w:ascii="Symbol" w:hAnsi="Symbol"/>
+        <w:rFonts w:ascii="Symbol" w:hAnsi="Symbol" w:hint="default"/>
       </w:rPr>
     </w:lvl>
-    <w:lvl w:ilvl="1" w:tentative="0">
+    <w:lvl w:ilvl="1">
       <w:start w:val="1"/>
       <w:numFmt w:val="bullet"/>
       <w:lvlText w:val="o"/>
@@ -1151,10 +2384,10 @@
         <w:ind w:left="1440" w:hanging="360"/>
       </w:pPr>
       <w:rPr>
-        <w:rFonts w:hint="default" w:ascii="Courier New" w:hAnsi="Courier New" w:cs="Courier New"/>
+        <w:rFonts w:ascii="Courier New" w:hAnsi="Courier New" w:cs="Courier New" w:hint="default"/>
       </w:rPr>
     </w:lvl>
-    <w:lvl w:ilvl="2" w:tentative="0">
+    <w:lvl w:ilvl="2">
       <w:start w:val="1"/>
       <w:numFmt w:val="bullet"/>
       <w:lvlText w:val=""/>
@@ -1163,10 +2396,10 @@
         <w:ind w:left="2160" w:hanging="360"/>
       </w:pPr>
       <w:rPr>
-        <w:rFonts w:hint="default" w:ascii="Wingdings" w:hAnsi="Wingdings"/>
+        <w:rFonts w:ascii="Wingdings" w:hAnsi="Wingdings" w:hint="default"/>
       </w:rPr>
     </w:lvl>
-    <w:lvl w:ilvl="3" w:tentative="0">
+    <w:lvl w:ilvl="3">
       <w:start w:val="1"/>
       <w:numFmt w:val="bullet"/>
       <w:lvlText w:val=""/>
@@ -1175,10 +2408,10 @@
         <w:ind w:left="2880" w:hanging="360"/>
       </w:pPr>
       <w:rPr>
-        <w:rFonts w:hint="default" w:ascii="Symbol" w:hAnsi="Symbol"/>
+        <w:rFonts w:ascii="Symbol" w:hAnsi="Symbol" w:hint="default"/>
       </w:rPr>
     </w:lvl>
-    <w:lvl w:ilvl="4" w:tentative="0">
+    <w:lvl w:ilvl="4">
       <w:start w:val="1"/>
       <w:numFmt w:val="bullet"/>
       <w:lvlText w:val="o"/>
@@ -1187,10 +2420,10 @@
         <w:ind w:left="3600" w:hanging="360"/>
       </w:pPr>
       <w:rPr>
-        <w:rFonts w:hint="default" w:ascii="Courier New" w:hAnsi="Courier New" w:cs="Courier New"/>
+        <w:rFonts w:ascii="Courier New" w:hAnsi="Courier New" w:cs="Courier New" w:hint="default"/>
       </w:rPr>
     </w:lvl>
-    <w:lvl w:ilvl="5" w:tentative="0">
+    <w:lvl w:ilvl="5">
       <w:start w:val="1"/>
       <w:numFmt w:val="bullet"/>
       <w:lvlText w:val=""/>
@@ -1199,10 +2432,10 @@
         <w:ind w:left="4320" w:hanging="360"/>
       </w:pPr>
       <w:rPr>
-        <w:rFonts w:hint="default" w:ascii="Wingdings" w:hAnsi="Wingdings"/>
+        <w:rFonts w:ascii="Wingdings" w:hAnsi="Wingdings" w:hint="default"/>
       </w:rPr>
     </w:lvl>
-    <w:lvl w:ilvl="6" w:tentative="0">
+    <w:lvl w:ilvl="6">
       <w:start w:val="1"/>
       <w:numFmt w:val="bullet"/>
       <w:lvlText w:val=""/>
@@ -1211,10 +2444,10 @@
         <w:ind w:left="5040" w:hanging="360"/>
       </w:pPr>
       <w:rPr>
-        <w:rFonts w:hint="default" w:ascii="Symbol" w:hAnsi="Symbol"/>
+        <w:rFonts w:ascii="Symbol" w:hAnsi="Symbol" w:hint="default"/>
       </w:rPr>
     </w:lvl>
-    <w:lvl w:ilvl="7" w:tentative="0">
+    <w:lvl w:ilvl="7">
       <w:start w:val="1"/>
       <w:numFmt w:val="bullet"/>
       <w:lvlText w:val="o"/>
@@ -1223,10 +2456,10 @@
         <w:ind w:left="5760" w:hanging="360"/>
       </w:pPr>
       <w:rPr>
-        <w:rFonts w:hint="default" w:ascii="Courier New" w:hAnsi="Courier New" w:cs="Courier New"/>
+        <w:rFonts w:ascii="Courier New" w:hAnsi="Courier New" w:cs="Courier New" w:hint="default"/>
       </w:rPr>
     </w:lvl>
-    <w:lvl w:ilvl="8" w:tentative="0">
+    <w:lvl w:ilvl="8">
       <w:start w:val="1"/>
       <w:numFmt w:val="bullet"/>
       <w:lvlText w:val=""/>
@@ -1235,7 +2468,7 @@
         <w:ind w:left="6480" w:hanging="360"/>
       </w:pPr>
       <w:rPr>
-        <w:rFonts w:hint="default" w:ascii="Wingdings" w:hAnsi="Wingdings"/>
+        <w:rFonts w:ascii="Wingdings" w:hAnsi="Wingdings" w:hint="default"/>
       </w:rPr>
     </w:lvl>
   </w:abstractNum>
@@ -1246,293 +2479,410 @@
 </file>
 
 <file path=word/styles.xml><?xml version="1.0" encoding="utf-8"?>
-<w:styles xmlns:mc="http://schemas.openxmlformats.org/markup-compatibility/2006" xmlns:o="urn:schemas-microsoft-com:office:office" xmlns:r="http://schemas.openxmlformats.org/officeDocument/2006/relationships" xmlns:m="http://schemas.openxmlformats.org/officeDocument/2006/math" xmlns:v="urn:schemas-microsoft-com:vml" xmlns:w="http://schemas.openxmlformats.org/wordprocessingml/2006/main" xmlns:w14="http://schemas.microsoft.com/office/word/2010/wordml" xmlns:w10="urn:schemas-microsoft-com:office:word" xmlns:sl="http://schemas.openxmlformats.org/schemaLibrary/2006/main" mc:Ignorable="w14">
+<w:styles xmlns:mc="http://schemas.openxmlformats.org/markup-compatibility/2006" xmlns:r="http://schemas.openxmlformats.org/officeDocument/2006/relationships" xmlns:w="http://schemas.openxmlformats.org/wordprocessingml/2006/main" xmlns:w14="http://schemas.microsoft.com/office/word/2010/wordml" xmlns:w15="http://schemas.microsoft.com/office/word/2012/wordml" mc:Ignorable="w14 w15">
   <w:docDefaults>
     <w:rPrDefault>
       <w:rPr>
-        <w:rFonts w:asciiTheme="minorHAnsi" w:hAnsiTheme="minorHAnsi" w:eastAsiaTheme="minorEastAsia" w:cstheme="minorBidi"/>
+        <w:rFonts w:asciiTheme="minorHAnsi" w:eastAsiaTheme="minorEastAsia" w:hAnsiTheme="minorHAnsi" w:cstheme="minorBidi"/>
+        <w:lang w:val="en-US" w:eastAsia="zh-CN" w:bidi="ar-SA"/>
       </w:rPr>
     </w:rPrDefault>
+    <w:pPrDefault/>
   </w:docDefaults>
-  <w:latentStyles w:count="260" w:defQFormat="0" w:defUnhideWhenUsed="1" w:defSemiHidden="1" w:defUIPriority="99" w:defLockedState="0">
-    <w:lsdException w:qFormat="1" w:unhideWhenUsed="0" w:uiPriority="0" w:semiHidden="0" w:name="Normal"/>
-    <w:lsdException w:qFormat="1" w:unhideWhenUsed="0" w:uiPriority="9" w:semiHidden="0" w:name="heading 1"/>
-    <w:lsdException w:qFormat="1" w:uiPriority="9" w:name="heading 2"/>
-    <w:lsdException w:qFormat="1" w:uiPriority="9" w:name="heading 3"/>
-    <w:lsdException w:qFormat="1" w:uiPriority="9" w:name="heading 4"/>
-    <w:lsdException w:qFormat="1" w:uiPriority="9" w:name="heading 5"/>
-    <w:lsdException w:qFormat="1" w:uiPriority="9" w:name="heading 6"/>
-    <w:lsdException w:qFormat="1" w:uiPriority="9" w:name="heading 7"/>
-    <w:lsdException w:qFormat="1" w:uiPriority="9" w:name="heading 8"/>
-    <w:lsdException w:qFormat="1" w:uiPriority="9" w:name="heading 9"/>
-    <w:lsdException w:uiPriority="99" w:name="index 1"/>
-    <w:lsdException w:uiPriority="99" w:name="index 2"/>
-    <w:lsdException w:uiPriority="99" w:name="index 3"/>
-    <w:lsdException w:uiPriority="99" w:name="index 4"/>
-    <w:lsdException w:uiPriority="99" w:name="index 5"/>
-    <w:lsdException w:uiPriority="99" w:name="index 6"/>
-    <w:lsdException w:uiPriority="99" w:name="index 7"/>
-    <w:lsdException w:uiPriority="99" w:name="index 8"/>
-    <w:lsdException w:uiPriority="99" w:name="index 9"/>
-    <w:lsdException w:uiPriority="39" w:name="toc 1"/>
-    <w:lsdException w:uiPriority="39" w:name="toc 2"/>
-    <w:lsdException w:uiPriority="39" w:name="toc 3"/>
-    <w:lsdException w:uiPriority="39" w:name="toc 4"/>
-    <w:lsdException w:uiPriority="39" w:name="toc 5"/>
-    <w:lsdException w:uiPriority="39" w:name="toc 6"/>
-    <w:lsdException w:uiPriority="39" w:name="toc 7"/>
-    <w:lsdException w:uiPriority="39" w:name="toc 8"/>
-    <w:lsdException w:uiPriority="39" w:name="toc 9"/>
-    <w:lsdException w:uiPriority="99" w:name="Normal Indent"/>
-    <w:lsdException w:uiPriority="99" w:name="footnote text"/>
-    <w:lsdException w:uiPriority="99" w:name="annotation text"/>
-    <w:lsdException w:uiPriority="99" w:name="header"/>
-    <w:lsdException w:uiPriority="99" w:name="footer"/>
-    <w:lsdException w:uiPriority="99" w:name="index heading"/>
-    <w:lsdException w:qFormat="1" w:uiPriority="35" w:name="caption"/>
-    <w:lsdException w:uiPriority="99" w:name="table of figures"/>
-    <w:lsdException w:uiPriority="99" w:name="envelope address"/>
-    <w:lsdException w:uiPriority="99" w:name="envelope return"/>
-    <w:lsdException w:uiPriority="99" w:name="footnote reference"/>
-    <w:lsdException w:uiPriority="99" w:name="annotation reference"/>
-    <w:lsdException w:uiPriority="99" w:name="line number"/>
-    <w:lsdException w:uiPriority="99" w:name="page number"/>
-    <w:lsdException w:uiPriority="99" w:name="endnote reference"/>
-    <w:lsdException w:uiPriority="99" w:name="endnote text"/>
-    <w:lsdException w:uiPriority="99" w:name="table of authorities"/>
-    <w:lsdException w:uiPriority="99" w:name="macro"/>
-    <w:lsdException w:uiPriority="99" w:name="toa heading"/>
-    <w:lsdException w:uiPriority="99" w:name="List"/>
-    <w:lsdException w:uiPriority="99" w:name="List Bullet"/>
-    <w:lsdException w:uiPriority="99" w:name="List Number"/>
-    <w:lsdException w:uiPriority="99" w:name="List 2"/>
-    <w:lsdException w:uiPriority="99" w:name="List 3"/>
-    <w:lsdException w:uiPriority="99" w:name="List 4"/>
-    <w:lsdException w:uiPriority="99" w:name="List 5"/>
-    <w:lsdException w:uiPriority="99" w:name="List Bullet 2"/>
-    <w:lsdException w:uiPriority="99" w:name="List Bullet 3"/>
-    <w:lsdException w:uiPriority="99" w:name="List Bullet 4"/>
-    <w:lsdException w:uiPriority="99" w:name="List Bullet 5"/>
-    <w:lsdException w:uiPriority="99" w:name="List Number 2"/>
-    <w:lsdException w:uiPriority="99" w:name="List Number 3"/>
-    <w:lsdException w:uiPriority="99" w:name="List Number 4"/>
-    <w:lsdException w:uiPriority="99" w:name="List Number 5"/>
-    <w:lsdException w:qFormat="1" w:unhideWhenUsed="0" w:uiPriority="10" w:semiHidden="0" w:name="Title"/>
-    <w:lsdException w:uiPriority="99" w:name="Closing"/>
-    <w:lsdException w:uiPriority="99" w:name="Signature"/>
-    <w:lsdException w:qFormat="1" w:uiPriority="1" w:semiHidden="0" w:name="Default Paragraph Font"/>
-    <w:lsdException w:uiPriority="99" w:name="Body Text"/>
-    <w:lsdException w:uiPriority="99" w:name="Body Text Indent"/>
-    <w:lsdException w:uiPriority="99" w:name="List Continue"/>
-    <w:lsdException w:uiPriority="99" w:name="List Continue 2"/>
-    <w:lsdException w:uiPriority="99" w:name="List Continue 3"/>
-    <w:lsdException w:uiPriority="99" w:name="List Continue 4"/>
-    <w:lsdException w:uiPriority="99" w:name="List Continue 5"/>
-    <w:lsdException w:uiPriority="99" w:name="Message Header"/>
-    <w:lsdException w:qFormat="1" w:unhideWhenUsed="0" w:uiPriority="11" w:semiHidden="0" w:name="Subtitle"/>
-    <w:lsdException w:uiPriority="99" w:name="Salutation"/>
-    <w:lsdException w:uiPriority="99" w:name="Date"/>
-    <w:lsdException w:uiPriority="99" w:name="Body Text First Indent"/>
-    <w:lsdException w:uiPriority="99" w:name="Body Text First Indent 2"/>
-    <w:lsdException w:uiPriority="99" w:name="Note Heading"/>
-    <w:lsdException w:uiPriority="99" w:name="Body Text 2"/>
-    <w:lsdException w:uiPriority="99" w:name="Body Text 3"/>
-    <w:lsdException w:uiPriority="99" w:name="Body Text Indent 2"/>
-    <w:lsdException w:uiPriority="99" w:name="Body Text Indent 3"/>
-    <w:lsdException w:uiPriority="99" w:name="Block Text"/>
-    <w:lsdException w:qFormat="1" w:uiPriority="99" w:semiHidden="0" w:name="Hyperlink"/>
-    <w:lsdException w:uiPriority="99" w:name="FollowedHyperlink"/>
-    <w:lsdException w:qFormat="1" w:unhideWhenUsed="0" w:uiPriority="22" w:semiHidden="0" w:name="Strong"/>
-    <w:lsdException w:qFormat="1" w:unhideWhenUsed="0" w:uiPriority="20" w:semiHidden="0" w:name="Emphasis"/>
-    <w:lsdException w:uiPriority="99" w:name="Document Map"/>
-    <w:lsdException w:uiPriority="99" w:name="Plain Text"/>
-    <w:lsdException w:uiPriority="99" w:name="E-mail Signature"/>
-    <w:lsdException w:uiPriority="99" w:name="Normal (Web)"/>
-    <w:lsdException w:uiPriority="99" w:name="HTML Acronym"/>
-    <w:lsdException w:uiPriority="99" w:name="HTML Address"/>
-    <w:lsdException w:uiPriority="99" w:name="HTML Cite"/>
-    <w:lsdException w:uiPriority="99" w:name="HTML Code"/>
-    <w:lsdException w:uiPriority="99" w:name="HTML Definition"/>
-    <w:lsdException w:uiPriority="99" w:name="HTML Keyboard"/>
-    <w:lsdException w:uiPriority="99" w:name="HTML Preformatted"/>
-    <w:lsdException w:uiPriority="99" w:name="HTML Sample"/>
-    <w:lsdException w:uiPriority="99" w:name="HTML Typewriter"/>
-    <w:lsdException w:uiPriority="99" w:name="HTML Variable"/>
-    <w:lsdException w:qFormat="1" w:uiPriority="99" w:name="Normal Table"/>
-    <w:lsdException w:uiPriority="99" w:name="annotation subject"/>
-    <w:lsdException w:uiPriority="99" w:name="Table Simple 1"/>
-    <w:lsdException w:uiPriority="99" w:name="Table Simple 2"/>
-    <w:lsdException w:uiPriority="99" w:name="Table Simple 3"/>
-    <w:lsdException w:uiPriority="99" w:name="Table Classic 1"/>
-    <w:lsdException w:uiPriority="99" w:name="Table Classic 2"/>
-    <w:lsdException w:uiPriority="99" w:name="Table Classic 3"/>
-    <w:lsdException w:uiPriority="99" w:name="Table Classic 4"/>
-    <w:lsdException w:uiPriority="99" w:name="Table Colorful 1"/>
-    <w:lsdException w:uiPriority="99" w:name="Table Colorful 2"/>
-    <w:lsdException w:uiPriority="99" w:name="Table Colorful 3"/>
-    <w:lsdException w:uiPriority="99" w:name="Table Columns 1"/>
-    <w:lsdException w:uiPriority="99" w:name="Table Columns 2"/>
-    <w:lsdException w:uiPriority="99" w:name="Table Columns 3"/>
-    <w:lsdException w:uiPriority="99" w:name="Table Columns 4"/>
-    <w:lsdException w:uiPriority="99" w:name="Table Columns 5"/>
-    <w:lsdException w:uiPriority="99" w:name="Table Grid 1"/>
-    <w:lsdException w:uiPriority="99" w:name="Table Grid 2"/>
-    <w:lsdException w:uiPriority="99" w:name="Table Grid 3"/>
-    <w:lsdException w:uiPriority="99" w:name="Table Grid 4"/>
-    <w:lsdException w:uiPriority="99" w:name="Table Grid 5"/>
-    <w:lsdException w:uiPriority="99" w:name="Table Grid 6"/>
-    <w:lsdException w:uiPriority="99" w:name="Table Grid 7"/>
-    <w:lsdException w:uiPriority="99" w:name="Table Grid 8"/>
-    <w:lsdException w:uiPriority="99" w:name="Table List 1"/>
-    <w:lsdException w:uiPriority="99" w:name="Table List 2"/>
-    <w:lsdException w:uiPriority="99" w:name="Table List 3"/>
-    <w:lsdException w:uiPriority="99" w:name="Table List 4"/>
-    <w:lsdException w:uiPriority="99" w:name="Table List 5"/>
-    <w:lsdException w:uiPriority="99" w:name="Table List 6"/>
-    <w:lsdException w:uiPriority="99" w:name="Table List 7"/>
-    <w:lsdException w:uiPriority="99" w:name="Table List 8"/>
-    <w:lsdException w:uiPriority="99" w:name="Table 3D effects 1"/>
-    <w:lsdException w:uiPriority="99" w:name="Table 3D effects 2"/>
-    <w:lsdException w:uiPriority="99" w:name="Table 3D effects 3"/>
-    <w:lsdException w:uiPriority="99" w:name="Table Contemporary"/>
-    <w:lsdException w:uiPriority="99" w:name="Table Elegant"/>
-    <w:lsdException w:uiPriority="99" w:name="Table Professional"/>
-    <w:lsdException w:uiPriority="99" w:name="Table Subtle 1"/>
-    <w:lsdException w:uiPriority="99" w:name="Table Subtle 2"/>
-    <w:lsdException w:uiPriority="99" w:name="Table Web 1"/>
-    <w:lsdException w:uiPriority="99" w:name="Table Web 2"/>
-    <w:lsdException w:uiPriority="99" w:name="Table Web 3"/>
-    <w:lsdException w:uiPriority="99" w:name="Balloon Text"/>
-    <w:lsdException w:uiPriority="39" w:name="Table Grid"/>
-    <w:lsdException w:uiPriority="99" w:name="Table Theme"/>
-    <w:lsdException w:unhideWhenUsed="0" w:uiPriority="60" w:semiHidden="0" w:name="Light Shading"/>
-    <w:lsdException w:unhideWhenUsed="0" w:uiPriority="61" w:semiHidden="0" w:name="Light List"/>
-    <w:lsdException w:unhideWhenUsed="0" w:uiPriority="62" w:semiHidden="0" w:name="Light Grid"/>
-    <w:lsdException w:unhideWhenUsed="0" w:uiPriority="63" w:semiHidden="0" w:name="Medium Shading 1"/>
-    <w:lsdException w:unhideWhenUsed="0" w:uiPriority="64" w:semiHidden="0" w:name="Medium Shading 2"/>
-    <w:lsdException w:unhideWhenUsed="0" w:uiPriority="65" w:semiHidden="0" w:name="Medium List 1"/>
-    <w:lsdException w:unhideWhenUsed="0" w:uiPriority="66" w:semiHidden="0" w:name="Medium List 2"/>
-    <w:lsdException w:unhideWhenUsed="0" w:uiPriority="67" w:semiHidden="0" w:name="Medium Grid 1"/>
-    <w:lsdException w:unhideWhenUsed="0" w:uiPriority="68" w:semiHidden="0" w:name="Medium Grid 2"/>
-    <w:lsdException w:unhideWhenUsed="0" w:uiPriority="69" w:semiHidden="0" w:name="Medium Grid 3"/>
-    <w:lsdException w:unhideWhenUsed="0" w:uiPriority="70" w:semiHidden="0" w:name="Dark List"/>
-    <w:lsdException w:unhideWhenUsed="0" w:uiPriority="71" w:semiHidden="0" w:name="Colorful Shading"/>
-    <w:lsdException w:unhideWhenUsed="0" w:uiPriority="72" w:semiHidden="0" w:name="Colorful List"/>
-    <w:lsdException w:unhideWhenUsed="0" w:uiPriority="73" w:semiHidden="0" w:name="Colorful Grid"/>
-    <w:lsdException w:unhideWhenUsed="0" w:uiPriority="60" w:semiHidden="0" w:name="Light Shading Accent 1"/>
-    <w:lsdException w:unhideWhenUsed="0" w:uiPriority="61" w:semiHidden="0" w:name="Light List Accent 1"/>
-    <w:lsdException w:unhideWhenUsed="0" w:uiPriority="62" w:semiHidden="0" w:name="Light Grid Accent 1"/>
-    <w:lsdException w:unhideWhenUsed="0" w:uiPriority="63" w:semiHidden="0" w:name="Medium Shading 1 Accent 1"/>
-    <w:lsdException w:unhideWhenUsed="0" w:uiPriority="64" w:semiHidden="0" w:name="Medium Shading 2 Accent 1"/>
-    <w:lsdException w:unhideWhenUsed="0" w:uiPriority="65" w:semiHidden="0" w:name="Medium List 1 Accent 1"/>
-    <w:lsdException w:qFormat="1" w:unhideWhenUsed="0" w:uiPriority="34" w:semiHidden="0" w:name="List Paragraph"/>
-    <w:lsdException w:unhideWhenUsed="0" w:uiPriority="66" w:semiHidden="0" w:name="Medium List 2 Accent 1"/>
-    <w:lsdException w:unhideWhenUsed="0" w:uiPriority="67" w:semiHidden="0" w:name="Medium Grid 1 Accent 1"/>
-    <w:lsdException w:unhideWhenUsed="0" w:uiPriority="68" w:semiHidden="0" w:name="Medium Grid 2 Accent 1"/>
-    <w:lsdException w:unhideWhenUsed="0" w:uiPriority="69" w:semiHidden="0" w:name="Medium Grid 3 Accent 1"/>
-    <w:lsdException w:unhideWhenUsed="0" w:uiPriority="70" w:semiHidden="0" w:name="Dark List Accent 1"/>
-    <w:lsdException w:unhideWhenUsed="0" w:uiPriority="71" w:semiHidden="0" w:name="Colorful Shading Accent 1"/>
-    <w:lsdException w:unhideWhenUsed="0" w:uiPriority="72" w:semiHidden="0" w:name="Colorful List Accent 1"/>
-    <w:lsdException w:unhideWhenUsed="0" w:uiPriority="73" w:semiHidden="0" w:name="Colorful Grid Accent 1"/>
-    <w:lsdException w:unhideWhenUsed="0" w:uiPriority="60" w:semiHidden="0" w:name="Light Shading Accent 2"/>
-    <w:lsdException w:unhideWhenUsed="0" w:uiPriority="61" w:semiHidden="0" w:name="Light List Accent 2"/>
-    <w:lsdException w:unhideWhenUsed="0" w:uiPriority="62" w:semiHidden="0" w:name="Light Grid Accent 2"/>
-    <w:lsdException w:unhideWhenUsed="0" w:uiPriority="63" w:semiHidden="0" w:name="Medium Shading 1 Accent 2"/>
-    <w:lsdException w:unhideWhenUsed="0" w:uiPriority="64" w:semiHidden="0" w:name="Medium Shading 2 Accent 2"/>
-    <w:lsdException w:unhideWhenUsed="0" w:uiPriority="65" w:semiHidden="0" w:name="Medium List 1 Accent 2"/>
-    <w:lsdException w:unhideWhenUsed="0" w:uiPriority="66" w:semiHidden="0" w:name="Medium List 2 Accent 2"/>
-    <w:lsdException w:unhideWhenUsed="0" w:uiPriority="67" w:semiHidden="0" w:name="Medium Grid 1 Accent 2"/>
-    <w:lsdException w:unhideWhenUsed="0" w:uiPriority="68" w:semiHidden="0" w:name="Medium Grid 2 Accent 2"/>
-    <w:lsdException w:unhideWhenUsed="0" w:uiPriority="69" w:semiHidden="0" w:name="Medium Grid 3 Accent 2"/>
-    <w:lsdException w:unhideWhenUsed="0" w:uiPriority="70" w:semiHidden="0" w:name="Dark List Accent 2"/>
-    <w:lsdException w:unhideWhenUsed="0" w:uiPriority="71" w:semiHidden="0" w:name="Colorful Shading Accent 2"/>
-    <w:lsdException w:unhideWhenUsed="0" w:uiPriority="72" w:semiHidden="0" w:name="Colorful List Accent 2"/>
-    <w:lsdException w:unhideWhenUsed="0" w:uiPriority="73" w:semiHidden="0" w:name="Colorful Grid Accent 2"/>
-    <w:lsdException w:unhideWhenUsed="0" w:uiPriority="60" w:semiHidden="0" w:name="Light Shading Accent 3"/>
-    <w:lsdException w:unhideWhenUsed="0" w:uiPriority="61" w:semiHidden="0" w:name="Light List Accent 3"/>
-    <w:lsdException w:unhideWhenUsed="0" w:uiPriority="62" w:semiHidden="0" w:name="Light Grid Accent 3"/>
-    <w:lsdException w:unhideWhenUsed="0" w:uiPriority="63" w:semiHidden="0" w:name="Medium Shading 1 Accent 3"/>
-    <w:lsdException w:unhideWhenUsed="0" w:uiPriority="64" w:semiHidden="0" w:name="Medium Shading 2 Accent 3"/>
-    <w:lsdException w:unhideWhenUsed="0" w:uiPriority="65" w:semiHidden="0" w:name="Medium List 1 Accent 3"/>
-    <w:lsdException w:unhideWhenUsed="0" w:uiPriority="66" w:semiHidden="0" w:name="Medium List 2 Accent 3"/>
-    <w:lsdException w:unhideWhenUsed="0" w:uiPriority="67" w:semiHidden="0" w:name="Medium Grid 1 Accent 3"/>
-    <w:lsdException w:unhideWhenUsed="0" w:uiPriority="68" w:semiHidden="0" w:name="Medium Grid 2 Accent 3"/>
-    <w:lsdException w:unhideWhenUsed="0" w:uiPriority="69" w:semiHidden="0" w:name="Medium Grid 3 Accent 3"/>
-    <w:lsdException w:unhideWhenUsed="0" w:uiPriority="70" w:semiHidden="0" w:name="Dark List Accent 3"/>
-    <w:lsdException w:unhideWhenUsed="0" w:uiPriority="71" w:semiHidden="0" w:name="Colorful Shading Accent 3"/>
-    <w:lsdException w:unhideWhenUsed="0" w:uiPriority="72" w:semiHidden="0" w:name="Colorful List Accent 3"/>
-    <w:lsdException w:unhideWhenUsed="0" w:uiPriority="73" w:semiHidden="0" w:name="Colorful Grid Accent 3"/>
-    <w:lsdException w:unhideWhenUsed="0" w:uiPriority="60" w:semiHidden="0" w:name="Light Shading Accent 4"/>
-    <w:lsdException w:unhideWhenUsed="0" w:uiPriority="61" w:semiHidden="0" w:name="Light List Accent 4"/>
-    <w:lsdException w:unhideWhenUsed="0" w:uiPriority="62" w:semiHidden="0" w:name="Light Grid Accent 4"/>
-    <w:lsdException w:unhideWhenUsed="0" w:uiPriority="63" w:semiHidden="0" w:name="Medium Shading 1 Accent 4"/>
-    <w:lsdException w:unhideWhenUsed="0" w:uiPriority="64" w:semiHidden="0" w:name="Medium Shading 2 Accent 4"/>
-    <w:lsdException w:unhideWhenUsed="0" w:uiPriority="65" w:semiHidden="0" w:name="Medium List 1 Accent 4"/>
-    <w:lsdException w:unhideWhenUsed="0" w:uiPriority="66" w:semiHidden="0" w:name="Medium List 2 Accent 4"/>
-    <w:lsdException w:unhideWhenUsed="0" w:uiPriority="67" w:semiHidden="0" w:name="Medium Grid 1 Accent 4"/>
-    <w:lsdException w:unhideWhenUsed="0" w:uiPriority="68" w:semiHidden="0" w:name="Medium Grid 2 Accent 4"/>
-    <w:lsdException w:unhideWhenUsed="0" w:uiPriority="69" w:semiHidden="0" w:name="Medium Grid 3 Accent 4"/>
-    <w:lsdException w:unhideWhenUsed="0" w:uiPriority="70" w:semiHidden="0" w:name="Dark List Accent 4"/>
-    <w:lsdException w:unhideWhenUsed="0" w:uiPriority="71" w:semiHidden="0" w:name="Colorful Shading Accent 4"/>
-    <w:lsdException w:unhideWhenUsed="0" w:uiPriority="72" w:semiHidden="0" w:name="Colorful List Accent 4"/>
-    <w:lsdException w:unhideWhenUsed="0" w:uiPriority="73" w:semiHidden="0" w:name="Colorful Grid Accent 4"/>
-    <w:lsdException w:unhideWhenUsed="0" w:uiPriority="60" w:semiHidden="0" w:name="Light Shading Accent 5"/>
-    <w:lsdException w:unhideWhenUsed="0" w:uiPriority="61" w:semiHidden="0" w:name="Light List Accent 5"/>
-    <w:lsdException w:unhideWhenUsed="0" w:uiPriority="62" w:semiHidden="0" w:name="Light Grid Accent 5"/>
-    <w:lsdException w:unhideWhenUsed="0" w:uiPriority="63" w:semiHidden="0" w:name="Medium Shading 1 Accent 5"/>
-    <w:lsdException w:unhideWhenUsed="0" w:uiPriority="64" w:semiHidden="0" w:name="Medium Shading 2 Accent 5"/>
-    <w:lsdException w:unhideWhenUsed="0" w:uiPriority="65" w:semiHidden="0" w:name="Medium List 1 Accent 5"/>
-    <w:lsdException w:unhideWhenUsed="0" w:uiPriority="66" w:semiHidden="0" w:name="Medium List 2 Accent 5"/>
-    <w:lsdException w:unhideWhenUsed="0" w:uiPriority="67" w:semiHidden="0" w:name="Medium Grid 1 Accent 5"/>
-    <w:lsdException w:unhideWhenUsed="0" w:uiPriority="68" w:semiHidden="0" w:name="Medium Grid 2 Accent 5"/>
-    <w:lsdException w:unhideWhenUsed="0" w:uiPriority="69" w:semiHidden="0" w:name="Medium Grid 3 Accent 5"/>
-    <w:lsdException w:unhideWhenUsed="0" w:uiPriority="70" w:semiHidden="0" w:name="Dark List Accent 5"/>
-    <w:lsdException w:unhideWhenUsed="0" w:uiPriority="71" w:semiHidden="0" w:name="Colorful Shading Accent 5"/>
-    <w:lsdException w:unhideWhenUsed="0" w:uiPriority="72" w:semiHidden="0" w:name="Colorful List Accent 5"/>
-    <w:lsdException w:unhideWhenUsed="0" w:uiPriority="73" w:semiHidden="0" w:name="Colorful Grid Accent 5"/>
-    <w:lsdException w:unhideWhenUsed="0" w:uiPriority="60" w:semiHidden="0" w:name="Light Shading Accent 6"/>
-    <w:lsdException w:unhideWhenUsed="0" w:uiPriority="61" w:semiHidden="0" w:name="Light List Accent 6"/>
-    <w:lsdException w:unhideWhenUsed="0" w:uiPriority="62" w:semiHidden="0" w:name="Light Grid Accent 6"/>
-    <w:lsdException w:unhideWhenUsed="0" w:uiPriority="63" w:semiHidden="0" w:name="Medium Shading 1 Accent 6"/>
-    <w:lsdException w:unhideWhenUsed="0" w:uiPriority="64" w:semiHidden="0" w:name="Medium Shading 2 Accent 6"/>
-    <w:lsdException w:unhideWhenUsed="0" w:uiPriority="65" w:semiHidden="0" w:name="Medium List 1 Accent 6"/>
-    <w:lsdException w:unhideWhenUsed="0" w:uiPriority="66" w:semiHidden="0" w:name="Medium List 2 Accent 6"/>
-    <w:lsdException w:unhideWhenUsed="0" w:uiPriority="67" w:semiHidden="0" w:name="Medium Grid 1 Accent 6"/>
-    <w:lsdException w:unhideWhenUsed="0" w:uiPriority="68" w:semiHidden="0" w:name="Medium Grid 2 Accent 6"/>
-    <w:lsdException w:unhideWhenUsed="0" w:uiPriority="69" w:semiHidden="0" w:name="Medium Grid 3 Accent 6"/>
-    <w:lsdException w:unhideWhenUsed="0" w:uiPriority="70" w:semiHidden="0" w:name="Dark List Accent 6"/>
-    <w:lsdException w:unhideWhenUsed="0" w:uiPriority="71" w:semiHidden="0" w:name="Colorful Shading Accent 6"/>
-    <w:lsdException w:unhideWhenUsed="0" w:uiPriority="72" w:semiHidden="0" w:name="Colorful List Accent 6"/>
-    <w:lsdException w:unhideWhenUsed="0" w:uiPriority="73" w:semiHidden="0" w:name="Colorful Grid Accent 6"/>
+  <w:latentStyles w:defLockedState="0" w:defUIPriority="99" w:defSemiHidden="0" w:defUnhideWhenUsed="0" w:defQFormat="0" w:count="371">
+    <w:lsdException w:name="Normal" w:uiPriority="0" w:qFormat="1"/>
+    <w:lsdException w:name="heading 1" w:uiPriority="9" w:qFormat="1"/>
+    <w:lsdException w:name="heading 2" w:semiHidden="1" w:uiPriority="9" w:unhideWhenUsed="1" w:qFormat="1"/>
+    <w:lsdException w:name="heading 3" w:semiHidden="1" w:uiPriority="9" w:unhideWhenUsed="1" w:qFormat="1"/>
+    <w:lsdException w:name="heading 4" w:semiHidden="1" w:uiPriority="9" w:unhideWhenUsed="1" w:qFormat="1"/>
+    <w:lsdException w:name="heading 5" w:semiHidden="1" w:uiPriority="9" w:unhideWhenUsed="1" w:qFormat="1"/>
+    <w:lsdException w:name="heading 6" w:semiHidden="1" w:uiPriority="9" w:unhideWhenUsed="1" w:qFormat="1"/>
+    <w:lsdException w:name="heading 7" w:semiHidden="1" w:uiPriority="9" w:unhideWhenUsed="1" w:qFormat="1"/>
+    <w:lsdException w:name="heading 8" w:semiHidden="1" w:uiPriority="9" w:unhideWhenUsed="1" w:qFormat="1"/>
+    <w:lsdException w:name="heading 9" w:semiHidden="1" w:uiPriority="9" w:unhideWhenUsed="1" w:qFormat="1"/>
+    <w:lsdException w:name="index 1" w:semiHidden="1" w:unhideWhenUsed="1"/>
+    <w:lsdException w:name="index 2" w:semiHidden="1" w:unhideWhenUsed="1"/>
+    <w:lsdException w:name="index 3" w:semiHidden="1" w:unhideWhenUsed="1"/>
+    <w:lsdException w:name="index 4" w:semiHidden="1" w:unhideWhenUsed="1"/>
+    <w:lsdException w:name="index 5" w:semiHidden="1" w:unhideWhenUsed="1"/>
+    <w:lsdException w:name="index 6" w:semiHidden="1" w:unhideWhenUsed="1"/>
+    <w:lsdException w:name="index 7" w:semiHidden="1" w:unhideWhenUsed="1"/>
+    <w:lsdException w:name="index 8" w:semiHidden="1" w:unhideWhenUsed="1"/>
+    <w:lsdException w:name="index 9" w:semiHidden="1" w:unhideWhenUsed="1"/>
+    <w:lsdException w:name="toc 1" w:semiHidden="1" w:uiPriority="39" w:unhideWhenUsed="1"/>
+    <w:lsdException w:name="toc 2" w:semiHidden="1" w:uiPriority="39" w:unhideWhenUsed="1"/>
+    <w:lsdException w:name="toc 3" w:semiHidden="1" w:uiPriority="39" w:unhideWhenUsed="1"/>
+    <w:lsdException w:name="toc 4" w:semiHidden="1" w:uiPriority="39" w:unhideWhenUsed="1"/>
+    <w:lsdException w:name="toc 5" w:semiHidden="1" w:uiPriority="39" w:unhideWhenUsed="1"/>
+    <w:lsdException w:name="toc 6" w:semiHidden="1" w:uiPriority="39" w:unhideWhenUsed="1"/>
+    <w:lsdException w:name="toc 7" w:semiHidden="1" w:uiPriority="39" w:unhideWhenUsed="1"/>
+    <w:lsdException w:name="toc 8" w:semiHidden="1" w:uiPriority="39" w:unhideWhenUsed="1"/>
+    <w:lsdException w:name="toc 9" w:semiHidden="1" w:uiPriority="39" w:unhideWhenUsed="1"/>
+    <w:lsdException w:name="Normal Indent" w:semiHidden="1" w:unhideWhenUsed="1"/>
+    <w:lsdException w:name="footnote text" w:semiHidden="1" w:unhideWhenUsed="1"/>
+    <w:lsdException w:name="annotation text" w:semiHidden="1" w:unhideWhenUsed="1"/>
+    <w:lsdException w:name="header" w:semiHidden="1" w:unhideWhenUsed="1"/>
+    <w:lsdException w:name="footer" w:semiHidden="1" w:unhideWhenUsed="1"/>
+    <w:lsdException w:name="index heading" w:semiHidden="1" w:unhideWhenUsed="1"/>
+    <w:lsdException w:name="caption" w:semiHidden="1" w:uiPriority="35" w:unhideWhenUsed="1" w:qFormat="1"/>
+    <w:lsdException w:name="table of figures" w:semiHidden="1" w:unhideWhenUsed="1"/>
+    <w:lsdException w:name="envelope address" w:semiHidden="1" w:unhideWhenUsed="1"/>
+    <w:lsdException w:name="envelope return" w:semiHidden="1" w:unhideWhenUsed="1"/>
+    <w:lsdException w:name="footnote reference" w:semiHidden="1" w:unhideWhenUsed="1"/>
+    <w:lsdException w:name="annotation reference" w:semiHidden="1" w:unhideWhenUsed="1"/>
+    <w:lsdException w:name="line number" w:semiHidden="1" w:unhideWhenUsed="1"/>
+    <w:lsdException w:name="page number" w:semiHidden="1" w:unhideWhenUsed="1"/>
+    <w:lsdException w:name="endnote reference" w:semiHidden="1" w:unhideWhenUsed="1"/>
+    <w:lsdException w:name="endnote text" w:semiHidden="1" w:unhideWhenUsed="1"/>
+    <w:lsdException w:name="table of authorities" w:semiHidden="1" w:unhideWhenUsed="1"/>
+    <w:lsdException w:name="macro" w:semiHidden="1" w:unhideWhenUsed="1"/>
+    <w:lsdException w:name="toa heading" w:semiHidden="1" w:unhideWhenUsed="1"/>
+    <w:lsdException w:name="List" w:semiHidden="1" w:unhideWhenUsed="1"/>
+    <w:lsdException w:name="List Bullet" w:semiHidden="1" w:unhideWhenUsed="1"/>
+    <w:lsdException w:name="List Number" w:semiHidden="1" w:unhideWhenUsed="1"/>
+    <w:lsdException w:name="List 2" w:semiHidden="1" w:unhideWhenUsed="1"/>
+    <w:lsdException w:name="List 3" w:semiHidden="1" w:unhideWhenUsed="1"/>
+    <w:lsdException w:name="List 4" w:semiHidden="1" w:unhideWhenUsed="1"/>
+    <w:lsdException w:name="List 5" w:semiHidden="1" w:unhideWhenUsed="1"/>
+    <w:lsdException w:name="List Bullet 2" w:semiHidden="1" w:unhideWhenUsed="1"/>
+    <w:lsdException w:name="List Bullet 3" w:semiHidden="1" w:unhideWhenUsed="1"/>
+    <w:lsdException w:name="List Bullet 4" w:semiHidden="1" w:unhideWhenUsed="1"/>
+    <w:lsdException w:name="List Bullet 5" w:semiHidden="1" w:unhideWhenUsed="1"/>
+    <w:lsdException w:name="List Number 2" w:semiHidden="1" w:unhideWhenUsed="1"/>
+    <w:lsdException w:name="List Number 3" w:semiHidden="1" w:unhideWhenUsed="1"/>
+    <w:lsdException w:name="List Number 4" w:semiHidden="1" w:unhideWhenUsed="1"/>
+    <w:lsdException w:name="List Number 5" w:semiHidden="1" w:unhideWhenUsed="1"/>
+    <w:lsdException w:name="Title" w:uiPriority="10" w:qFormat="1"/>
+    <w:lsdException w:name="Closing" w:semiHidden="1" w:unhideWhenUsed="1"/>
+    <w:lsdException w:name="Signature" w:semiHidden="1" w:unhideWhenUsed="1"/>
+    <w:lsdException w:name="Default Paragraph Font" w:uiPriority="1" w:unhideWhenUsed="1" w:qFormat="1"/>
+    <w:lsdException w:name="Body Text" w:semiHidden="1" w:unhideWhenUsed="1"/>
+    <w:lsdException w:name="Body Text Indent" w:semiHidden="1" w:unhideWhenUsed="1"/>
+    <w:lsdException w:name="List Continue" w:semiHidden="1" w:unhideWhenUsed="1"/>
+    <w:lsdException w:name="List Continue 2" w:semiHidden="1" w:unhideWhenUsed="1"/>
+    <w:lsdException w:name="List Continue 3" w:semiHidden="1" w:unhideWhenUsed="1"/>
+    <w:lsdException w:name="List Continue 4" w:semiHidden="1" w:unhideWhenUsed="1"/>
+    <w:lsdException w:name="List Continue 5" w:semiHidden="1" w:unhideWhenUsed="1"/>
+    <w:lsdException w:name="Message Header" w:semiHidden="1" w:unhideWhenUsed="1"/>
+    <w:lsdException w:name="Subtitle" w:uiPriority="11" w:qFormat="1"/>
+    <w:lsdException w:name="Salutation" w:semiHidden="1" w:unhideWhenUsed="1"/>
+    <w:lsdException w:name="Date" w:semiHidden="1" w:unhideWhenUsed="1"/>
+    <w:lsdException w:name="Body Text First Indent" w:semiHidden="1" w:unhideWhenUsed="1"/>
+    <w:lsdException w:name="Body Text First Indent 2" w:semiHidden="1" w:unhideWhenUsed="1"/>
+    <w:lsdException w:name="Note Heading" w:semiHidden="1" w:unhideWhenUsed="1"/>
+    <w:lsdException w:name="Body Text 2" w:semiHidden="1" w:unhideWhenUsed="1"/>
+    <w:lsdException w:name="Body Text 3" w:semiHidden="1" w:unhideWhenUsed="1"/>
+    <w:lsdException w:name="Body Text Indent 2" w:semiHidden="1" w:unhideWhenUsed="1"/>
+    <w:lsdException w:name="Body Text Indent 3" w:semiHidden="1" w:unhideWhenUsed="1"/>
+    <w:lsdException w:name="Block Text" w:semiHidden="1" w:unhideWhenUsed="1"/>
+    <w:lsdException w:name="Hyperlink" w:unhideWhenUsed="1" w:qFormat="1"/>
+    <w:lsdException w:name="FollowedHyperlink" w:semiHidden="1" w:unhideWhenUsed="1"/>
+    <w:lsdException w:name="Strong" w:uiPriority="22" w:qFormat="1"/>
+    <w:lsdException w:name="Emphasis" w:uiPriority="20" w:qFormat="1"/>
+    <w:lsdException w:name="Document Map" w:semiHidden="1" w:unhideWhenUsed="1"/>
+    <w:lsdException w:name="Plain Text" w:semiHidden="1" w:unhideWhenUsed="1"/>
+    <w:lsdException w:name="E-mail Signature" w:semiHidden="1" w:unhideWhenUsed="1"/>
+    <w:lsdException w:name="HTML Top of Form" w:semiHidden="1" w:unhideWhenUsed="1"/>
+    <w:lsdException w:name="HTML Bottom of Form" w:semiHidden="1" w:unhideWhenUsed="1"/>
+    <w:lsdException w:name="Normal (Web)" w:semiHidden="1" w:unhideWhenUsed="1"/>
+    <w:lsdException w:name="HTML Acronym" w:semiHidden="1" w:unhideWhenUsed="1"/>
+    <w:lsdException w:name="HTML Address" w:semiHidden="1" w:unhideWhenUsed="1"/>
+    <w:lsdException w:name="HTML Cite" w:semiHidden="1" w:unhideWhenUsed="1"/>
+    <w:lsdException w:name="HTML Code" w:semiHidden="1" w:unhideWhenUsed="1"/>
+    <w:lsdException w:name="HTML Definition" w:semiHidden="1" w:unhideWhenUsed="1"/>
+    <w:lsdException w:name="HTML Keyboard" w:semiHidden="1" w:unhideWhenUsed="1"/>
+    <w:lsdException w:name="HTML Preformatted" w:semiHidden="1" w:unhideWhenUsed="1"/>
+    <w:lsdException w:name="HTML Sample" w:semiHidden="1" w:unhideWhenUsed="1"/>
+    <w:lsdException w:name="HTML Typewriter" w:semiHidden="1" w:unhideWhenUsed="1"/>
+    <w:lsdException w:name="HTML Variable" w:semiHidden="1" w:unhideWhenUsed="1"/>
+    <w:lsdException w:name="Normal Table" w:semiHidden="1" w:unhideWhenUsed="1" w:qFormat="1"/>
+    <w:lsdException w:name="annotation subject" w:semiHidden="1" w:unhideWhenUsed="1"/>
+    <w:lsdException w:name="No List" w:semiHidden="1" w:unhideWhenUsed="1"/>
+    <w:lsdException w:name="Outline List 1" w:semiHidden="1" w:unhideWhenUsed="1"/>
+    <w:lsdException w:name="Outline List 2" w:semiHidden="1" w:unhideWhenUsed="1"/>
+    <w:lsdException w:name="Outline List 3" w:semiHidden="1" w:unhideWhenUsed="1"/>
+    <w:lsdException w:name="Table Simple 1" w:semiHidden="1" w:unhideWhenUsed="1"/>
+    <w:lsdException w:name="Table Simple 2" w:semiHidden="1" w:unhideWhenUsed="1"/>
+    <w:lsdException w:name="Table Simple 3" w:semiHidden="1" w:unhideWhenUsed="1"/>
+    <w:lsdException w:name="Table Classic 1" w:semiHidden="1" w:unhideWhenUsed="1"/>
+    <w:lsdException w:name="Table Classic 2" w:semiHidden="1" w:unhideWhenUsed="1"/>
+    <w:lsdException w:name="Table Classic 3" w:semiHidden="1" w:unhideWhenUsed="1"/>
+    <w:lsdException w:name="Table Classic 4" w:semiHidden="1" w:unhideWhenUsed="1"/>
+    <w:lsdException w:name="Table Colorful 1" w:semiHidden="1" w:unhideWhenUsed="1"/>
+    <w:lsdException w:name="Table Colorful 2" w:semiHidden="1" w:unhideWhenUsed="1"/>
+    <w:lsdException w:name="Table Colorful 3" w:semiHidden="1" w:unhideWhenUsed="1"/>
+    <w:lsdException w:name="Table Columns 1" w:semiHidden="1" w:unhideWhenUsed="1"/>
+    <w:lsdException w:name="Table Columns 2" w:semiHidden="1" w:unhideWhenUsed="1"/>
+    <w:lsdException w:name="Table Columns 3" w:semiHidden="1" w:unhideWhenUsed="1"/>
+    <w:lsdException w:name="Table Columns 4" w:semiHidden="1" w:unhideWhenUsed="1"/>
+    <w:lsdException w:name="Table Columns 5" w:semiHidden="1" w:unhideWhenUsed="1"/>
+    <w:lsdException w:name="Table Grid 1" w:semiHidden="1" w:unhideWhenUsed="1"/>
+    <w:lsdException w:name="Table Grid 2" w:semiHidden="1" w:unhideWhenUsed="1"/>
+    <w:lsdException w:name="Table Grid 3" w:semiHidden="1" w:unhideWhenUsed="1"/>
+    <w:lsdException w:name="Table Grid 4" w:semiHidden="1" w:unhideWhenUsed="1"/>
+    <w:lsdException w:name="Table Grid 5" w:semiHidden="1" w:unhideWhenUsed="1"/>
+    <w:lsdException w:name="Table Grid 6" w:semiHidden="1" w:unhideWhenUsed="1"/>
+    <w:lsdException w:name="Table Grid 7" w:semiHidden="1" w:unhideWhenUsed="1"/>
+    <w:lsdException w:name="Table Grid 8" w:semiHidden="1" w:unhideWhenUsed="1"/>
+    <w:lsdException w:name="Table List 1" w:semiHidden="1" w:unhideWhenUsed="1"/>
+    <w:lsdException w:name="Table List 2" w:semiHidden="1" w:unhideWhenUsed="1"/>
+    <w:lsdException w:name="Table List 3" w:semiHidden="1" w:unhideWhenUsed="1"/>
+    <w:lsdException w:name="Table List 4" w:semiHidden="1" w:unhideWhenUsed="1"/>
+    <w:lsdException w:name="Table List 5" w:semiHidden="1" w:unhideWhenUsed="1"/>
+    <w:lsdException w:name="Table List 6" w:semiHidden="1" w:unhideWhenUsed="1"/>
+    <w:lsdException w:name="Table List 7" w:semiHidden="1" w:unhideWhenUsed="1"/>
+    <w:lsdException w:name="Table List 8" w:semiHidden="1" w:unhideWhenUsed="1"/>
+    <w:lsdException w:name="Table 3D effects 1" w:semiHidden="1" w:unhideWhenUsed="1"/>
+    <w:lsdException w:name="Table 3D effects 2" w:semiHidden="1" w:unhideWhenUsed="1"/>
+    <w:lsdException w:name="Table 3D effects 3" w:semiHidden="1" w:unhideWhenUsed="1"/>
+    <w:lsdException w:name="Table Contemporary" w:semiHidden="1" w:unhideWhenUsed="1"/>
+    <w:lsdException w:name="Table Elegant" w:semiHidden="1" w:unhideWhenUsed="1"/>
+    <w:lsdException w:name="Table Professional" w:semiHidden="1" w:unhideWhenUsed="1"/>
+    <w:lsdException w:name="Table Subtle 1" w:semiHidden="1" w:unhideWhenUsed="1"/>
+    <w:lsdException w:name="Table Subtle 2" w:semiHidden="1" w:unhideWhenUsed="1"/>
+    <w:lsdException w:name="Table Web 1" w:semiHidden="1" w:unhideWhenUsed="1"/>
+    <w:lsdException w:name="Table Web 2" w:semiHidden="1" w:unhideWhenUsed="1"/>
+    <w:lsdException w:name="Table Web 3" w:semiHidden="1" w:unhideWhenUsed="1"/>
+    <w:lsdException w:name="Balloon Text" w:semiHidden="1" w:unhideWhenUsed="1"/>
+    <w:lsdException w:name="Table Grid" w:uiPriority="39"/>
+    <w:lsdException w:name="Table Theme" w:semiHidden="1" w:unhideWhenUsed="1"/>
+    <w:lsdException w:name="Placeholder Text" w:semiHidden="1"/>
+    <w:lsdException w:name="Light Shading" w:uiPriority="60"/>
+    <w:lsdException w:name="Light List" w:uiPriority="61"/>
+    <w:lsdException w:name="Light Grid" w:uiPriority="62"/>
+    <w:lsdException w:name="Medium Shading 1" w:uiPriority="63"/>
+    <w:lsdException w:name="Medium Shading 2" w:uiPriority="64"/>
+    <w:lsdException w:name="Medium List 1" w:uiPriority="65"/>
+    <w:lsdException w:name="Medium List 2" w:uiPriority="66"/>
+    <w:lsdException w:name="Medium Grid 1" w:uiPriority="67"/>
+    <w:lsdException w:name="Medium Grid 2" w:uiPriority="68"/>
+    <w:lsdException w:name="Medium Grid 3" w:uiPriority="69"/>
+    <w:lsdException w:name="Dark List" w:uiPriority="70"/>
+    <w:lsdException w:name="Colorful Shading" w:uiPriority="71"/>
+    <w:lsdException w:name="Colorful List" w:uiPriority="72"/>
+    <w:lsdException w:name="Colorful Grid" w:uiPriority="73"/>
+    <w:lsdException w:name="Light Shading Accent 1" w:uiPriority="60"/>
+    <w:lsdException w:name="Light List Accent 1" w:uiPriority="61"/>
+    <w:lsdException w:name="Light Grid Accent 1" w:uiPriority="62"/>
+    <w:lsdException w:name="Medium Shading 1 Accent 1" w:uiPriority="63"/>
+    <w:lsdException w:name="Medium Shading 2 Accent 1" w:uiPriority="64"/>
+    <w:lsdException w:name="Medium List 1 Accent 1" w:uiPriority="65"/>
+    <w:lsdException w:name="Revision" w:semiHidden="1"/>
+    <w:lsdException w:name="List Paragraph" w:uiPriority="34" w:qFormat="1"/>
+    <w:lsdException w:name="Medium List 2 Accent 1" w:uiPriority="66"/>
+    <w:lsdException w:name="Medium Grid 1 Accent 1" w:uiPriority="67"/>
+    <w:lsdException w:name="Medium Grid 2 Accent 1" w:uiPriority="68"/>
+    <w:lsdException w:name="Medium Grid 3 Accent 1" w:uiPriority="69"/>
+    <w:lsdException w:name="Dark List Accent 1" w:uiPriority="70"/>
+    <w:lsdException w:name="Colorful Shading Accent 1" w:uiPriority="71"/>
+    <w:lsdException w:name="Colorful List Accent 1" w:uiPriority="72"/>
+    <w:lsdException w:name="Colorful Grid Accent 1" w:uiPriority="73"/>
+    <w:lsdException w:name="Light Shading Accent 2" w:uiPriority="60"/>
+    <w:lsdException w:name="Light List Accent 2" w:uiPriority="61"/>
+    <w:lsdException w:name="Light Grid Accent 2" w:uiPriority="62"/>
+    <w:lsdException w:name="Medium Shading 1 Accent 2" w:uiPriority="63"/>
+    <w:lsdException w:name="Medium Shading 2 Accent 2" w:uiPriority="64"/>
+    <w:lsdException w:name="Medium List 1 Accent 2" w:uiPriority="65"/>
+    <w:lsdException w:name="Medium List 2 Accent 2" w:uiPriority="66"/>
+    <w:lsdException w:name="Medium Grid 1 Accent 2" w:uiPriority="67"/>
+    <w:lsdException w:name="Medium Grid 2 Accent 2" w:uiPriority="68"/>
+    <w:lsdException w:name="Medium Grid 3 Accent 2" w:uiPriority="69"/>
+    <w:lsdException w:name="Dark List Accent 2" w:uiPriority="70"/>
+    <w:lsdException w:name="Colorful Shading Accent 2" w:uiPriority="71"/>
+    <w:lsdException w:name="Colorful List Accent 2" w:uiPriority="72"/>
+    <w:lsdException w:name="Colorful Grid Accent 2" w:uiPriority="73"/>
+    <w:lsdException w:name="Light Shading Accent 3" w:uiPriority="60"/>
+    <w:lsdException w:name="Light List Accent 3" w:uiPriority="61"/>
+    <w:lsdException w:name="Light Grid Accent 3" w:uiPriority="62"/>
+    <w:lsdException w:name="Medium Shading 1 Accent 3" w:uiPriority="63"/>
+    <w:lsdException w:name="Medium Shading 2 Accent 3" w:uiPriority="64"/>
+    <w:lsdException w:name="Medium List 1 Accent 3" w:uiPriority="65"/>
+    <w:lsdException w:name="Medium List 2 Accent 3" w:uiPriority="66"/>
+    <w:lsdException w:name="Medium Grid 1 Accent 3" w:uiPriority="67"/>
+    <w:lsdException w:name="Medium Grid 2 Accent 3" w:uiPriority="68"/>
+    <w:lsdException w:name="Medium Grid 3 Accent 3" w:uiPriority="69"/>
+    <w:lsdException w:name="Dark List Accent 3" w:uiPriority="70"/>
+    <w:lsdException w:name="Colorful Shading Accent 3" w:uiPriority="71"/>
+    <w:lsdException w:name="Colorful List Accent 3" w:uiPriority="72"/>
+    <w:lsdException w:name="Colorful Grid Accent 3" w:uiPriority="73"/>
+    <w:lsdException w:name="Light Shading Accent 4" w:uiPriority="60"/>
+    <w:lsdException w:name="Light List Accent 4" w:uiPriority="61"/>
+    <w:lsdException w:name="Light Grid Accent 4" w:uiPriority="62"/>
+    <w:lsdException w:name="Medium Shading 1 Accent 4" w:uiPriority="63"/>
+    <w:lsdException w:name="Medium Shading 2 Accent 4" w:uiPriority="64"/>
+    <w:lsdException w:name="Medium List 1 Accent 4" w:uiPriority="65"/>
+    <w:lsdException w:name="Medium List 2 Accent 4" w:uiPriority="66"/>
+    <w:lsdException w:name="Medium Grid 1 Accent 4" w:uiPriority="67"/>
+    <w:lsdException w:name="Medium Grid 2 Accent 4" w:uiPriority="68"/>
+    <w:lsdException w:name="Medium Grid 3 Accent 4" w:uiPriority="69"/>
+    <w:lsdException w:name="Dark List Accent 4" w:uiPriority="70"/>
+    <w:lsdException w:name="Colorful Shading Accent 4" w:uiPriority="71"/>
+    <w:lsdException w:name="Colorful List Accent 4" w:uiPriority="72"/>
+    <w:lsdException w:name="Colorful Grid Accent 4" w:uiPriority="73"/>
+    <w:lsdException w:name="Light Shading Accent 5" w:uiPriority="60"/>
+    <w:lsdException w:name="Light List Accent 5" w:uiPriority="61"/>
+    <w:lsdException w:name="Light Grid Accent 5" w:uiPriority="62"/>
+    <w:lsdException w:name="Medium Shading 1 Accent 5" w:uiPriority="63"/>
+    <w:lsdException w:name="Medium Shading 2 Accent 5" w:uiPriority="64"/>
+    <w:lsdException w:name="Medium List 1 Accent 5" w:uiPriority="65"/>
+    <w:lsdException w:name="Medium List 2 Accent 5" w:uiPriority="66"/>
+    <w:lsdException w:name="Medium Grid 1 Accent 5" w:uiPriority="67"/>
+    <w:lsdException w:name="Medium Grid 2 Accent 5" w:uiPriority="68"/>
+    <w:lsdException w:name="Medium Grid 3 Accent 5" w:uiPriority="69"/>
+    <w:lsdException w:name="Dark List Accent 5" w:uiPriority="70"/>
+    <w:lsdException w:name="Colorful Shading Accent 5" w:uiPriority="71"/>
+    <w:lsdException w:name="Colorful List Accent 5" w:uiPriority="72"/>
+    <w:lsdException w:name="Colorful Grid Accent 5" w:uiPriority="73"/>
+    <w:lsdException w:name="Light Shading Accent 6" w:uiPriority="60"/>
+    <w:lsdException w:name="Light List Accent 6" w:uiPriority="61"/>
+    <w:lsdException w:name="Light Grid Accent 6" w:uiPriority="62"/>
+    <w:lsdException w:name="Medium Shading 1 Accent 6" w:uiPriority="63"/>
+    <w:lsdException w:name="Medium Shading 2 Accent 6" w:uiPriority="64"/>
+    <w:lsdException w:name="Medium List 1 Accent 6" w:uiPriority="65"/>
+    <w:lsdException w:name="Medium List 2 Accent 6" w:uiPriority="66"/>
+    <w:lsdException w:name="Medium Grid 1 Accent 6" w:uiPriority="67"/>
+    <w:lsdException w:name="Medium Grid 2 Accent 6" w:uiPriority="68"/>
+    <w:lsdException w:name="Medium Grid 3 Accent 6" w:uiPriority="69"/>
+    <w:lsdException w:name="Dark List Accent 6" w:uiPriority="70"/>
+    <w:lsdException w:name="Colorful Shading Accent 6" w:uiPriority="71"/>
+    <w:lsdException w:name="Colorful List Accent 6" w:uiPriority="72"/>
+    <w:lsdException w:name="Colorful Grid Accent 6" w:uiPriority="73"/>
+    <w:lsdException w:name="Subtle Emphasis" w:uiPriority="19" w:qFormat="1"/>
+    <w:lsdException w:name="Intense Emphasis" w:uiPriority="21" w:qFormat="1"/>
+    <w:lsdException w:name="Subtle Reference" w:uiPriority="31" w:qFormat="1"/>
+    <w:lsdException w:name="Intense Reference" w:uiPriority="32" w:qFormat="1"/>
+    <w:lsdException w:name="Book Title" w:uiPriority="33" w:qFormat="1"/>
+    <w:lsdException w:name="Bibliography" w:semiHidden="1" w:uiPriority="37" w:unhideWhenUsed="1"/>
+    <w:lsdException w:name="TOC Heading" w:semiHidden="1" w:uiPriority="39" w:unhideWhenUsed="1" w:qFormat="1"/>
+    <w:lsdException w:name="Plain Table 1" w:uiPriority="41"/>
+    <w:lsdException w:name="Plain Table 2" w:uiPriority="42"/>
+    <w:lsdException w:name="Plain Table 3" w:uiPriority="43"/>
+    <w:lsdException w:name="Plain Table 4" w:uiPriority="44"/>
+    <w:lsdException w:name="Plain Table 5" w:uiPriority="45"/>
+    <w:lsdException w:name="Grid Table Light" w:uiPriority="40"/>
+    <w:lsdException w:name="Grid Table 1 Light" w:uiPriority="46"/>
+    <w:lsdException w:name="Grid Table 2" w:uiPriority="47"/>
+    <w:lsdException w:name="Grid Table 3" w:uiPriority="48"/>
+    <w:lsdException w:name="Grid Table 4" w:uiPriority="49"/>
+    <w:lsdException w:name="Grid Table 5 Dark" w:uiPriority="50"/>
+    <w:lsdException w:name="Grid Table 6 Colorful" w:uiPriority="51"/>
+    <w:lsdException w:name="Grid Table 7 Colorful" w:uiPriority="52"/>
+    <w:lsdException w:name="Grid Table 1 Light Accent 1" w:uiPriority="46"/>
+    <w:lsdException w:name="Grid Table 2 Accent 1" w:uiPriority="47"/>
+    <w:lsdException w:name="Grid Table 3 Accent 1" w:uiPriority="48"/>
+    <w:lsdException w:name="Grid Table 4 Accent 1" w:uiPriority="49"/>
+    <w:lsdException w:name="Grid Table 5 Dark Accent 1" w:uiPriority="50"/>
+    <w:lsdException w:name="Grid Table 6 Colorful Accent 1" w:uiPriority="51"/>
+    <w:lsdException w:name="Grid Table 7 Colorful Accent 1" w:uiPriority="52"/>
+    <w:lsdException w:name="Grid Table 1 Light Accent 2" w:uiPriority="46"/>
+    <w:lsdException w:name="Grid Table 2 Accent 2" w:uiPriority="47"/>
+    <w:lsdException w:name="Grid Table 3 Accent 2" w:uiPriority="48"/>
+    <w:lsdException w:name="Grid Table 4 Accent 2" w:uiPriority="49"/>
+    <w:lsdException w:name="Grid Table 5 Dark Accent 2" w:uiPriority="50"/>
+    <w:lsdException w:name="Grid Table 6 Colorful Accent 2" w:uiPriority="51"/>
+    <w:lsdException w:name="Grid Table 7 Colorful Accent 2" w:uiPriority="52"/>
+    <w:lsdException w:name="Grid Table 1 Light Accent 3" w:uiPriority="46"/>
+    <w:lsdException w:name="Grid Table 2 Accent 3" w:uiPriority="47"/>
+    <w:lsdException w:name="Grid Table 3 Accent 3" w:uiPriority="48"/>
+    <w:lsdException w:name="Grid Table 4 Accent 3" w:uiPriority="49"/>
+    <w:lsdException w:name="Grid Table 5 Dark Accent 3" w:uiPriority="50"/>
+    <w:lsdException w:name="Grid Table 6 Colorful Accent 3" w:uiPriority="51"/>
+    <w:lsdException w:name="Grid Table 7 Colorful Accent 3" w:uiPriority="52"/>
+    <w:lsdException w:name="Grid Table 1 Light Accent 4" w:uiPriority="46"/>
+    <w:lsdException w:name="Grid Table 2 Accent 4" w:uiPriority="47"/>
+    <w:lsdException w:name="Grid Table 3 Accent 4" w:uiPriority="48"/>
+    <w:lsdException w:name="Grid Table 4 Accent 4" w:uiPriority="49"/>
+    <w:lsdException w:name="Grid Table 5 Dark Accent 4" w:uiPriority="50"/>
+    <w:lsdException w:name="Grid Table 6 Colorful Accent 4" w:uiPriority="51"/>
+    <w:lsdException w:name="Grid Table 7 Colorful Accent 4" w:uiPriority="52"/>
+    <w:lsdException w:name="Grid Table 1 Light Accent 5" w:uiPriority="46"/>
+    <w:lsdException w:name="Grid Table 2 Accent 5" w:uiPriority="47"/>
+    <w:lsdException w:name="Grid Table 3 Accent 5" w:uiPriority="48"/>
+    <w:lsdException w:name="Grid Table 4 Accent 5" w:uiPriority="49"/>
+    <w:lsdException w:name="Grid Table 5 Dark Accent 5" w:uiPriority="50"/>
+    <w:lsdException w:name="Grid Table 6 Colorful Accent 5" w:uiPriority="51"/>
+    <w:lsdException w:name="Grid Table 7 Colorful Accent 5" w:uiPriority="52"/>
+    <w:lsdException w:name="Grid Table 1 Light Accent 6" w:uiPriority="46"/>
+    <w:lsdException w:name="Grid Table 2 Accent 6" w:uiPriority="47"/>
+    <w:lsdException w:name="Grid Table 3 Accent 6" w:uiPriority="48"/>
+    <w:lsdException w:name="Grid Table 4 Accent 6" w:uiPriority="49"/>
+    <w:lsdException w:name="Grid Table 5 Dark Accent 6" w:uiPriority="50"/>
+    <w:lsdException w:name="Grid Table 6 Colorful Accent 6" w:uiPriority="51"/>
+    <w:lsdException w:name="Grid Table 7 Colorful Accent 6" w:uiPriority="52"/>
+    <w:lsdException w:name="List Table 1 Light" w:uiPriority="46"/>
+    <w:lsdException w:name="List Table 2" w:uiPriority="47"/>
+    <w:lsdException w:name="List Table 3" w:uiPriority="48"/>
+    <w:lsdException w:name="List Table 4" w:uiPriority="49"/>
+    <w:lsdException w:name="List Table 5 Dark" w:uiPriority="50"/>
+    <w:lsdException w:name="List Table 6 Colorful" w:uiPriority="51"/>
+    <w:lsdException w:name="List Table 7 Colorful" w:uiPriority="52"/>
+    <w:lsdException w:name="List Table 1 Light Accent 1" w:uiPriority="46"/>
+    <w:lsdException w:name="List Table 2 Accent 1" w:uiPriority="47"/>
+    <w:lsdException w:name="List Table 3 Accent 1" w:uiPriority="48"/>
+    <w:lsdException w:name="List Table 4 Accent 1" w:uiPriority="49"/>
+    <w:lsdException w:name="List Table 5 Dark Accent 1" w:uiPriority="50"/>
+    <w:lsdException w:name="List Table 6 Colorful Accent 1" w:uiPriority="51"/>
+    <w:lsdException w:name="List Table 7 Colorful Accent 1" w:uiPriority="52"/>
+    <w:lsdException w:name="List Table 1 Light Accent 2" w:uiPriority="46"/>
+    <w:lsdException w:name="List Table 2 Accent 2" w:uiPriority="47"/>
+    <w:lsdException w:name="List Table 3 Accent 2" w:uiPriority="48"/>
+    <w:lsdException w:name="List Table 4 Accent 2" w:uiPriority="49"/>
+    <w:lsdException w:name="List Table 5 Dark Accent 2" w:uiPriority="50"/>
+    <w:lsdException w:name="List Table 6 Colorful Accent 2" w:uiPriority="51"/>
+    <w:lsdException w:name="List Table 7 Colorful Accent 2" w:uiPriority="52"/>
+    <w:lsdException w:name="List Table 1 Light Accent 3" w:uiPriority="46"/>
+    <w:lsdException w:name="List Table 2 Accent 3" w:uiPriority="47"/>
+    <w:lsdException w:name="List Table 3 Accent 3" w:uiPriority="48"/>
+    <w:lsdException w:name="List Table 4 Accent 3" w:uiPriority="49"/>
+    <w:lsdException w:name="List Table 5 Dark Accent 3" w:uiPriority="50"/>
+    <w:lsdException w:name="List Table 6 Colorful Accent 3" w:uiPriority="51"/>
+    <w:lsdException w:name="List Table 7 Colorful Accent 3" w:uiPriority="52"/>
+    <w:lsdException w:name="List Table 1 Light Accent 4" w:uiPriority="46"/>
+    <w:lsdException w:name="List Table 2 Accent 4" w:uiPriority="47"/>
+    <w:lsdException w:name="List Table 3 Accent 4" w:uiPriority="48"/>
+    <w:lsdException w:name="List Table 4 Accent 4" w:uiPriority="49"/>
+    <w:lsdException w:name="List Table 5 Dark Accent 4" w:uiPriority="50"/>
+    <w:lsdException w:name="List Table 6 Colorful Accent 4" w:uiPriority="51"/>
+    <w:lsdException w:name="List Table 7 Colorful Accent 4" w:uiPriority="52"/>
+    <w:lsdException w:name="List Table 1 Light Accent 5" w:uiPriority="46"/>
+    <w:lsdException w:name="List Table 2 Accent 5" w:uiPriority="47"/>
+    <w:lsdException w:name="List Table 3 Accent 5" w:uiPriority="48"/>
+    <w:lsdException w:name="List Table 4 Accent 5" w:uiPriority="49"/>
+    <w:lsdException w:name="List Table 5 Dark Accent 5" w:uiPriority="50"/>
+    <w:lsdException w:name="List Table 6 Colorful Accent 5" w:uiPriority="51"/>
+    <w:lsdException w:name="List Table 7 Colorful Accent 5" w:uiPriority="52"/>
+    <w:lsdException w:name="List Table 1 Light Accent 6" w:uiPriority="46"/>
+    <w:lsdException w:name="List Table 2 Accent 6" w:uiPriority="47"/>
+    <w:lsdException w:name="List Table 3 Accent 6" w:uiPriority="48"/>
+    <w:lsdException w:name="List Table 4 Accent 6" w:uiPriority="49"/>
+    <w:lsdException w:name="List Table 5 Dark Accent 6" w:uiPriority="50"/>
+    <w:lsdException w:name="List Table 6 Colorful Accent 6" w:uiPriority="51"/>
+    <w:lsdException w:name="List Table 7 Colorful Accent 6" w:uiPriority="52"/>
   </w:latentStyles>
-  <w:style w:type="paragraph" w:default="1" w:styleId="1">
+  <w:style w:type="paragraph" w:default="1" w:styleId="Normal">
     <w:name w:val="Normal"/>
     <w:qFormat/>
-    <w:uiPriority w:val="0"/>
     <w:pPr>
       <w:spacing w:after="160" w:line="259" w:lineRule="auto"/>
     </w:pPr>
     <w:rPr>
-      <w:rFonts w:asciiTheme="minorHAnsi" w:hAnsiTheme="minorHAnsi" w:eastAsiaTheme="minorEastAsia" w:cstheme="minorBidi"/>
       <w:sz w:val="22"/>
       <w:szCs w:val="22"/>
-      <w:lang w:val="en-US" w:eastAsia="zh-CN" w:bidi="ar-SA"/>
     </w:rPr>
   </w:style>
-  <w:style w:type="character" w:default="1" w:styleId="2">
+  <w:style w:type="character" w:default="1" w:styleId="DefaultParagraphFont">
     <w:name w:val="Default Paragraph Font"/>
-    <w:unhideWhenUsed/>
-    <w:qFormat/>
     <w:uiPriority w:val="1"/>
-  </w:style>
-  <w:style w:type="table" w:default="1" w:styleId="4">
-    <w:name w:val="Normal Table"/>
     <w:semiHidden/>
     <w:unhideWhenUsed/>
-    <w:qFormat/>
+  </w:style>
+  <w:style w:type="table" w:default="1" w:styleId="TableNormal">
+    <w:name w:val="Normal Table"/>
     <w:uiPriority w:val="99"/>
+    <w:semiHidden/>
+    <w:unhideWhenUsed/>
     <w:tblPr>
-      <w:tblLayout w:type="fixed"/>
+      <w:tblInd w:w="0" w:type="dxa"/>
       <w:tblCellMar>
         <w:top w:w="0" w:type="dxa"/>
         <w:left w:w="108" w:type="dxa"/>
@@ -1541,27 +2891,28 @@
       </w:tblCellMar>
     </w:tblPr>
   </w:style>
-  <w:style w:type="character" w:styleId="3">
+  <w:style w:type="numbering" w:default="1" w:styleId="NoList">
+    <w:name w:val="No List"/>
+    <w:uiPriority w:val="99"/>
+    <w:semiHidden/>
+    <w:unhideWhenUsed/>
+  </w:style>
+  <w:style w:type="character" w:styleId="Hyperlink">
     <w:name w:val="Hyperlink"/>
-    <w:basedOn w:val="2"/>
+    <w:basedOn w:val="DefaultParagraphFont"/>
+    <w:uiPriority w:val="99"/>
     <w:unhideWhenUsed/>
     <w:qFormat/>
-    <w:uiPriority w:val="99"/>
     <w:rPr>
       <w:color w:val="0563C1" w:themeColor="hyperlink"/>
       <w:u w:val="single"/>
-      <w14:textFill>
-        <w14:solidFill>
-          <w14:schemeClr w14:val="hlink"/>
-        </w14:solidFill>
-      </w14:textFill>
     </w:rPr>
   </w:style>
-  <w:style w:type="paragraph" w:styleId="5">
+  <w:style w:type="paragraph" w:styleId="ListParagraph">
     <w:name w:val="List Paragraph"/>
-    <w:basedOn w:val="1"/>
+    <w:basedOn w:val="Normal"/>
+    <w:uiPriority w:val="34"/>
     <w:qFormat/>
-    <w:uiPriority w:val="34"/>
     <w:pPr>
       <w:ind w:left="720"/>
       <w:contextualSpacing/>
@@ -1575,7 +2926,7 @@
   <a:themeElements>
     <a:clrScheme name="Office">
       <a:dk1>
-        <a:sysClr val="windowText" lastClr="4C4C4C"/>
+        <a:sysClr val="windowText" lastClr="000000"/>
       </a:dk1>
       <a:lt1>
         <a:sysClr val="window" lastClr="FFFFFF"/>
@@ -1822,6 +3173,7 @@
     </a:fmtScheme>
   </a:themeElements>
   <a:objectDefaults/>
+  <a:extraClrSchemeLst/>
 </a:theme>
 </file>
 

--- a/MyBook/2 frontend/Web Develop Bootcamp/Javascript Basics/javascript 使用要领.docx
+++ b/MyBook/2 frontend/Web Develop Bootcamp/Javascript Basics/javascript 使用要领.docx
@@ -1233,6 +1233,44 @@
         </w:numPr>
       </w:pPr>
       <w:r>
+        <w:rPr>
+          <w:rFonts w:hint="eastAsia"/>
+        </w:rPr>
+        <w:t>确认函数</w:t>
+      </w:r>
+      <w:r>
+        <w:t>参数的长度</w:t>
+      </w:r>
+    </w:p>
+    <w:p>
+      <w:pPr>
+        <w:pStyle w:val="ListParagraph"/>
+        <w:numPr>
+          <w:ilvl w:val="2"/>
+          <w:numId w:val="1"/>
+        </w:numPr>
+      </w:pPr>
+      <w:proofErr w:type="spellStart"/>
+      <w:r>
+        <w:rPr>
+          <w:rFonts w:hint="eastAsia"/>
+        </w:rPr>
+        <w:t>a</w:t>
+      </w:r>
+      <w:r>
+        <w:t>rguments.length</w:t>
+      </w:r>
+      <w:proofErr w:type="spellEnd"/>
+    </w:p>
+    <w:p>
+      <w:pPr>
+        <w:pStyle w:val="ListParagraph"/>
+        <w:numPr>
+          <w:ilvl w:val="1"/>
+          <w:numId w:val="1"/>
+        </w:numPr>
+      </w:pPr>
+      <w:r>
         <w:t>函数内的同名零时变量不会修改同名全局变量的值</w:t>
       </w:r>
     </w:p>
@@ -1461,15 +1499,7 @@
         <w:rPr>
           <w:rFonts w:hint="eastAsia"/>
         </w:rPr>
-        <w:t xml:space="preserve"> prop in obj</w:t>
-      </w:r>
-      <w:bookmarkStart w:id="0" w:name="_GoBack"/>
-      <w:bookmarkEnd w:id="0"/>
-      <w:r>
-        <w:rPr>
-          <w:rFonts w:hint="eastAsia"/>
-        </w:rPr>
-        <w:t>ect</w:t>
+        <w:t xml:space="preserve"> prop in object</w:t>
       </w:r>
     </w:p>
     <w:p>
@@ -1499,6 +1529,7 @@
         </w:numPr>
       </w:pPr>
       <w:r>
+        <w:lastRenderedPageBreak/>
         <w:t>Chrome</w:t>
       </w:r>
       <w:r>
@@ -1586,7 +1617,6 @@
         </w:numPr>
       </w:pPr>
       <w:r>
-        <w:lastRenderedPageBreak/>
         <w:t>可以使用</w:t>
       </w:r>
       <w:proofErr w:type="spellStart"/>
@@ -1663,12 +1693,6 @@
       </w:r>
       <w:r>
         <w:t>高级用法</w:t>
-      </w:r>
-      <w:r>
-        <w:rPr>
-          <w:rFonts w:hint="eastAsia"/>
-        </w:rPr>
-        <w:t>s</w:t>
       </w:r>
     </w:p>
     <w:p>
@@ -2311,13 +2335,8 @@
         <w:rPr>
           <w:rFonts w:hint="eastAsia"/>
         </w:rPr>
-        <w:t>返回</w:t>
-      </w:r>
-      <w:r>
-        <w:rPr>
-          <w:rFonts w:hint="eastAsia"/>
-        </w:rPr>
-        <w:t>累加</w:t>
+        <w:lastRenderedPageBreak/>
+        <w:t>返回累加</w:t>
       </w:r>
       <w:r>
         <w:rPr>
@@ -2345,6 +2364,932 @@
       <w:r>
         <w:t>的值</w:t>
       </w:r>
+    </w:p>
+    <w:p/>
+    <w:p>
+      <w:r>
+        <w:rPr>
+          <w:rFonts w:hint="eastAsia"/>
+        </w:rPr>
+        <w:t>对象</w:t>
+      </w:r>
+      <w:r>
+        <w:t>封装的方法</w:t>
+      </w:r>
+      <w:r>
+        <w:rPr>
+          <w:rFonts w:hint="eastAsia"/>
+        </w:rPr>
+        <w:t>（</w:t>
+      </w:r>
+      <w:r>
+        <w:rPr>
+          <w:rFonts w:hint="eastAsia"/>
+        </w:rPr>
+        <w:t>实现成员</w:t>
+      </w:r>
+      <w:r>
+        <w:rPr>
+          <w:rFonts w:hint="eastAsia"/>
+        </w:rPr>
+        <w:t>变量</w:t>
+      </w:r>
+      <w:r>
+        <w:t>私有化</w:t>
+      </w:r>
+      <w:r>
+        <w:rPr>
+          <w:rFonts w:hint="eastAsia"/>
+        </w:rPr>
+        <w:t>）</w:t>
+      </w:r>
+    </w:p>
+    <w:p>
+      <w:pPr>
+        <w:pStyle w:val="ListParagraph"/>
+        <w:numPr>
+          <w:ilvl w:val="0"/>
+          <w:numId w:val="1"/>
+        </w:numPr>
+      </w:pPr>
+      <w:r>
+        <w:rPr>
+          <w:rFonts w:hint="eastAsia"/>
+        </w:rPr>
+        <w:t>建立</w:t>
+      </w:r>
+      <w:r>
+        <w:t>构建器</w:t>
+      </w:r>
+    </w:p>
+    <w:p>
+      <w:pPr>
+        <w:ind w:firstLine="720"/>
+      </w:pPr>
+      <w:proofErr w:type="gramStart"/>
+      <w:r>
+        <w:rPr>
+          <w:rFonts w:hint="eastAsia"/>
+        </w:rPr>
+        <w:t>function</w:t>
+      </w:r>
+      <w:proofErr w:type="gramEnd"/>
+      <w:r>
+        <w:rPr>
+          <w:rFonts w:hint="eastAsia"/>
+        </w:rPr>
+        <w:t xml:space="preserve"> </w:t>
+      </w:r>
+      <w:proofErr w:type="spellStart"/>
+      <w:r>
+        <w:rPr>
+          <w:rFonts w:hint="eastAsia"/>
+        </w:rPr>
+        <w:t>myObj</w:t>
+      </w:r>
+      <w:proofErr w:type="spellEnd"/>
+      <w:r>
+        <w:rPr>
+          <w:rFonts w:hint="eastAsia"/>
+        </w:rPr>
+        <w:t>(){</w:t>
+      </w:r>
+    </w:p>
+    <w:p>
+      <w:pPr>
+        <w:ind w:firstLine="720"/>
+        <w:rPr>
+          <w:rFonts w:hint="eastAsia"/>
+        </w:rPr>
+      </w:pPr>
+      <w:r>
+        <w:tab/>
+      </w:r>
+      <w:proofErr w:type="spellStart"/>
+      <w:r>
+        <w:t>var</w:t>
+      </w:r>
+      <w:proofErr w:type="spellEnd"/>
+      <w:r>
+        <w:t xml:space="preserve"> </w:t>
+      </w:r>
+      <w:proofErr w:type="spellStart"/>
+      <w:r>
+        <w:t>privateVariable</w:t>
+      </w:r>
+      <w:proofErr w:type="spellEnd"/>
+      <w:r>
+        <w:t xml:space="preserve"> = data;</w:t>
+      </w:r>
+      <w:r>
+        <w:t xml:space="preserve">   //</w:t>
+      </w:r>
+      <w:r>
+        <w:rPr>
+          <w:rFonts w:hint="eastAsia"/>
+        </w:rPr>
+        <w:t>内部</w:t>
+      </w:r>
+      <w:r>
+        <w:t>成员变量</w:t>
+      </w:r>
+    </w:p>
+    <w:p>
+      <w:pPr>
+        <w:ind w:firstLine="720"/>
+      </w:pPr>
+      <w:r>
+        <w:tab/>
+      </w:r>
+      <w:proofErr w:type="gramStart"/>
+      <w:r>
+        <w:t>return</w:t>
+      </w:r>
+      <w:proofErr w:type="gramEnd"/>
+      <w:r>
+        <w:t xml:space="preserve"> {</w:t>
+      </w:r>
+    </w:p>
+    <w:p>
+      <w:pPr>
+        <w:ind w:firstLine="720"/>
+        <w:rPr>
+          <w:rFonts w:hint="eastAsia"/>
+        </w:rPr>
+      </w:pPr>
+      <w:r>
+        <w:tab/>
+      </w:r>
+      <w:r>
+        <w:tab/>
+      </w:r>
+      <w:proofErr w:type="spellStart"/>
+      <w:proofErr w:type="gramStart"/>
+      <w:r>
+        <w:t>set</w:t>
+      </w:r>
+      <w:r>
+        <w:t>Value</w:t>
+      </w:r>
+      <w:proofErr w:type="spellEnd"/>
+      <w:r>
+        <w:t>(</w:t>
+      </w:r>
+      <w:proofErr w:type="gramEnd"/>
+      <w:r>
+        <w:t>value):function(value)</w:t>
+      </w:r>
+      <w:r>
+        <w:t xml:space="preserve"> { …… },</w:t>
+      </w:r>
+      <w:r>
+        <w:t xml:space="preserve">  //</w:t>
+      </w:r>
+      <w:r>
+        <w:rPr>
+          <w:rFonts w:hint="eastAsia"/>
+        </w:rPr>
+        <w:t>对象</w:t>
+      </w:r>
+      <w:r>
+        <w:t>方法</w:t>
+      </w:r>
+    </w:p>
+    <w:p>
+      <w:pPr>
+        <w:ind w:firstLine="720"/>
+        <w:rPr>
+          <w:rFonts w:hint="eastAsia"/>
+        </w:rPr>
+      </w:pPr>
+      <w:r>
+        <w:tab/>
+      </w:r>
+      <w:r>
+        <w:tab/>
+      </w:r>
+      <w:proofErr w:type="spellStart"/>
+      <w:proofErr w:type="gramStart"/>
+      <w:r>
+        <w:t>get</w:t>
+      </w:r>
+      <w:r>
+        <w:t>Value</w:t>
+      </w:r>
+      <w:proofErr w:type="spellEnd"/>
+      <w:r>
+        <w:t>(</w:t>
+      </w:r>
+      <w:proofErr w:type="gramEnd"/>
+      <w:r>
+        <w:t>):function() { …… },</w:t>
+      </w:r>
+      <w:r>
+        <w:t xml:space="preserve"> </w:t>
+      </w:r>
+      <w:r>
+        <w:t>//</w:t>
+      </w:r>
+      <w:r>
+        <w:rPr>
+          <w:rFonts w:hint="eastAsia"/>
+        </w:rPr>
+        <w:t>对象</w:t>
+      </w:r>
+      <w:r>
+        <w:t>方法</w:t>
+      </w:r>
+    </w:p>
+    <w:p>
+      <w:pPr>
+        <w:ind w:firstLine="720"/>
+      </w:pPr>
+      <w:r>
+        <w:tab/>
+        <w:t>}</w:t>
+      </w:r>
+    </w:p>
+    <w:p>
+      <w:pPr>
+        <w:ind w:firstLine="720"/>
+      </w:pPr>
+      <w:r>
+        <w:t>}</w:t>
+      </w:r>
+    </w:p>
+    <w:p>
+      <w:pPr>
+        <w:pStyle w:val="ListParagraph"/>
+        <w:numPr>
+          <w:ilvl w:val="0"/>
+          <w:numId w:val="1"/>
+        </w:numPr>
+      </w:pPr>
+      <w:r>
+        <w:rPr>
+          <w:rFonts w:hint="eastAsia"/>
+        </w:rPr>
+        <w:t xml:space="preserve">this </w:t>
+      </w:r>
+      <w:r>
+        <w:rPr>
+          <w:rFonts w:hint="eastAsia"/>
+        </w:rPr>
+        <w:t>关键</w:t>
+      </w:r>
+      <w:r>
+        <w:t>字的注意事项</w:t>
+      </w:r>
+    </w:p>
+    <w:p>
+      <w:pPr>
+        <w:pStyle w:val="ListParagraph"/>
+        <w:numPr>
+          <w:ilvl w:val="1"/>
+          <w:numId w:val="1"/>
+        </w:numPr>
+        <w:rPr>
+          <w:color w:val="FF0000"/>
+        </w:rPr>
+      </w:pPr>
+      <w:r>
+        <w:rPr>
+          <w:rFonts w:hint="eastAsia"/>
+          <w:color w:val="FF0000"/>
+        </w:rPr>
+        <w:t>不要</w:t>
+      </w:r>
+      <w:r>
+        <w:rPr>
+          <w:color w:val="FF0000"/>
+        </w:rPr>
+        <w:t>使用</w:t>
+      </w:r>
+      <w:r>
+        <w:rPr>
+          <w:rFonts w:hint="eastAsia"/>
+          <w:color w:val="FF0000"/>
+        </w:rPr>
+        <w:t>作为</w:t>
+      </w:r>
+      <w:r>
+        <w:rPr>
+          <w:color w:val="FF0000"/>
+        </w:rPr>
+        <w:t>属性直接返回</w:t>
+      </w:r>
+      <w:r>
+        <w:rPr>
+          <w:color w:val="FF0000"/>
+        </w:rPr>
+        <w:t>this</w:t>
+      </w:r>
+      <w:r>
+        <w:rPr>
+          <w:color w:val="FF0000"/>
+        </w:rPr>
+        <w:t>，这</w:t>
+      </w:r>
+      <w:r>
+        <w:rPr>
+          <w:rFonts w:hint="eastAsia"/>
+          <w:color w:val="FF0000"/>
+        </w:rPr>
+        <w:t>会</w:t>
+      </w:r>
+      <w:r>
+        <w:rPr>
+          <w:color w:val="FF0000"/>
+        </w:rPr>
+        <w:t>返回上一级对象</w:t>
+      </w:r>
+    </w:p>
+    <w:p>
+      <w:pPr>
+        <w:pStyle w:val="ListParagraph"/>
+        <w:numPr>
+          <w:ilvl w:val="0"/>
+          <w:numId w:val="1"/>
+        </w:numPr>
+      </w:pPr>
+      <w:r>
+        <w:rPr>
+          <w:rFonts w:hint="eastAsia"/>
+        </w:rPr>
+        <w:t>显示</w:t>
+      </w:r>
+      <w:r>
+        <w:t>绑定</w:t>
+      </w:r>
+    </w:p>
+    <w:p>
+      <w:pPr>
+        <w:pStyle w:val="ListParagraph"/>
+        <w:numPr>
+          <w:ilvl w:val="1"/>
+          <w:numId w:val="1"/>
+        </w:numPr>
+      </w:pPr>
+      <w:r>
+        <w:rPr>
+          <w:rFonts w:hint="eastAsia"/>
+        </w:rPr>
+        <w:t>call</w:t>
+      </w:r>
+    </w:p>
+    <w:p>
+      <w:pPr>
+        <w:pStyle w:val="ListParagraph"/>
+        <w:numPr>
+          <w:ilvl w:val="2"/>
+          <w:numId w:val="1"/>
+        </w:numPr>
+      </w:pPr>
+      <w:r>
+        <w:rPr>
+          <w:rFonts w:hint="eastAsia"/>
+        </w:rPr>
+        <w:t>取代</w:t>
+      </w:r>
+      <w:r>
+        <w:t>函数中的</w:t>
+      </w:r>
+      <w:r>
+        <w:rPr>
+          <w:rFonts w:hint="eastAsia"/>
+        </w:rPr>
+        <w:t>this,</w:t>
+      </w:r>
+      <w:r>
+        <w:rPr>
+          <w:rFonts w:hint="eastAsia"/>
+        </w:rPr>
+        <w:t>使用</w:t>
+      </w:r>
+      <w:r>
+        <w:t>参数的</w:t>
+      </w:r>
+      <w:r>
+        <w:rPr>
+          <w:rFonts w:hint="eastAsia"/>
+        </w:rPr>
+        <w:t>对象</w:t>
+      </w:r>
+      <w:r>
+        <w:t>作为上下文中的</w:t>
+      </w:r>
+      <w:r>
+        <w:t>this</w:t>
+      </w:r>
+    </w:p>
+    <w:p>
+      <w:pPr>
+        <w:ind w:left="1440" w:firstLine="720"/>
+        <w:rPr>
+          <w:rFonts w:hint="eastAsia"/>
+        </w:rPr>
+      </w:pPr>
+      <w:r>
+        <w:rPr>
+          <w:rFonts w:hint="eastAsia"/>
+        </w:rPr>
+        <w:t>如下，</w:t>
+      </w:r>
+      <w:proofErr w:type="spellStart"/>
+      <w:r>
+        <w:t>myObj</w:t>
+      </w:r>
+      <w:proofErr w:type="spellEnd"/>
+      <w:r>
+        <w:rPr>
+          <w:rFonts w:hint="eastAsia"/>
+        </w:rPr>
+        <w:t>取代</w:t>
+      </w:r>
+      <w:r>
+        <w:t>了</w:t>
+      </w:r>
+      <w:r>
+        <w:t>info</w:t>
+      </w:r>
+      <w:r>
+        <w:rPr>
+          <w:rFonts w:hint="eastAsia"/>
+        </w:rPr>
+        <w:t>，</w:t>
+      </w:r>
+      <w:r>
+        <w:t>成为了</w:t>
+      </w:r>
+      <w:proofErr w:type="spellStart"/>
+      <w:r>
+        <w:t>printData</w:t>
+      </w:r>
+      <w:proofErr w:type="spellEnd"/>
+      <w:r>
+        <w:t>函数中的</w:t>
+      </w:r>
+      <w:r>
+        <w:t>this</w:t>
+      </w:r>
+    </w:p>
+    <w:p>
+      <w:pPr>
+        <w:pStyle w:val="ListParagraph"/>
+        <w:ind w:left="2160"/>
+      </w:pPr>
+      <w:proofErr w:type="spellStart"/>
+      <w:proofErr w:type="gramStart"/>
+      <w:r>
+        <w:t>var</w:t>
+      </w:r>
+      <w:proofErr w:type="spellEnd"/>
+      <w:proofErr w:type="gramEnd"/>
+      <w:r>
+        <w:t xml:space="preserve"> </w:t>
+      </w:r>
+      <w:proofErr w:type="spellStart"/>
+      <w:r>
+        <w:t>myObj</w:t>
+      </w:r>
+      <w:proofErr w:type="spellEnd"/>
+      <w:r>
+        <w:t xml:space="preserve"> = {</w:t>
+      </w:r>
+    </w:p>
+    <w:p>
+      <w:pPr>
+        <w:pStyle w:val="ListParagraph"/>
+        <w:ind w:left="2160"/>
+      </w:pPr>
+      <w:r>
+        <w:t xml:space="preserve">    </w:t>
+      </w:r>
+      <w:proofErr w:type="gramStart"/>
+      <w:r>
+        <w:t>data:</w:t>
+      </w:r>
+      <w:proofErr w:type="gramEnd"/>
+      <w:r>
+        <w:t>123,</w:t>
+      </w:r>
+    </w:p>
+    <w:p>
+      <w:pPr>
+        <w:pStyle w:val="ListParagraph"/>
+        <w:ind w:left="2160"/>
+      </w:pPr>
+      <w:r>
+        <w:t xml:space="preserve">    </w:t>
+      </w:r>
+      <w:proofErr w:type="gramStart"/>
+      <w:r>
+        <w:t>info:</w:t>
+      </w:r>
+      <w:proofErr w:type="gramEnd"/>
+      <w:r>
+        <w:t>{</w:t>
+      </w:r>
+    </w:p>
+    <w:p>
+      <w:pPr>
+        <w:pStyle w:val="ListParagraph"/>
+        <w:ind w:left="2160"/>
+      </w:pPr>
+      <w:r>
+        <w:t xml:space="preserve">        </w:t>
+      </w:r>
+      <w:proofErr w:type="spellStart"/>
+      <w:proofErr w:type="gramStart"/>
+      <w:r>
+        <w:t>printData</w:t>
+      </w:r>
+      <w:proofErr w:type="spellEnd"/>
+      <w:r>
+        <w:t xml:space="preserve"> :</w:t>
+      </w:r>
+      <w:proofErr w:type="gramEnd"/>
+      <w:r>
+        <w:t xml:space="preserve"> function (</w:t>
+      </w:r>
+      <w:proofErr w:type="spellStart"/>
+      <w:r>
+        <w:t>param</w:t>
+      </w:r>
+      <w:proofErr w:type="spellEnd"/>
+      <w:r>
+        <w:t>) {</w:t>
+      </w:r>
+    </w:p>
+    <w:p>
+      <w:pPr>
+        <w:pStyle w:val="ListParagraph"/>
+        <w:ind w:left="2160"/>
+      </w:pPr>
+      <w:r>
+        <w:t xml:space="preserve">            </w:t>
+      </w:r>
+      <w:proofErr w:type="gramStart"/>
+      <w:r>
+        <w:t>console.log(</w:t>
+      </w:r>
+      <w:proofErr w:type="spellStart"/>
+      <w:proofErr w:type="gramEnd"/>
+      <w:r>
+        <w:t>param</w:t>
+      </w:r>
+      <w:proofErr w:type="spellEnd"/>
+      <w:r>
+        <w:t>);</w:t>
+      </w:r>
+    </w:p>
+    <w:p>
+      <w:pPr>
+        <w:pStyle w:val="ListParagraph"/>
+        <w:ind w:left="2160"/>
+      </w:pPr>
+      <w:r>
+        <w:t xml:space="preserve">        }</w:t>
+      </w:r>
+    </w:p>
+    <w:p>
+      <w:pPr>
+        <w:pStyle w:val="ListParagraph"/>
+        <w:ind w:left="2160"/>
+      </w:pPr>
+      <w:r>
+        <w:t xml:space="preserve">    }</w:t>
+      </w:r>
+    </w:p>
+    <w:p>
+      <w:pPr>
+        <w:pStyle w:val="ListParagraph"/>
+        <w:ind w:left="2160"/>
+      </w:pPr>
+      <w:r>
+        <w:t>};</w:t>
+      </w:r>
+    </w:p>
+    <w:p>
+      <w:pPr>
+        <w:pStyle w:val="ListParagraph"/>
+        <w:ind w:left="2160"/>
+      </w:pPr>
+    </w:p>
+    <w:p>
+      <w:pPr>
+        <w:pStyle w:val="ListParagraph"/>
+        <w:ind w:left="2160"/>
+        <w:rPr>
+          <w:rFonts w:hint="eastAsia"/>
+        </w:rPr>
+      </w:pPr>
+      <w:proofErr w:type="spellStart"/>
+      <w:r>
+        <w:t>myObj.info.printData.call</w:t>
+      </w:r>
+      <w:proofErr w:type="spellEnd"/>
+      <w:r>
+        <w:t>(</w:t>
+      </w:r>
+      <w:proofErr w:type="spellStart"/>
+      <w:r>
+        <w:t>myObj</w:t>
+      </w:r>
+      <w:proofErr w:type="spellEnd"/>
+      <w:r>
+        <w:t>/*</w:t>
+      </w:r>
+      <w:r>
+        <w:rPr>
+          <w:rFonts w:hint="eastAsia"/>
+        </w:rPr>
+        <w:t>取代</w:t>
+      </w:r>
+      <w:r>
+        <w:t>this</w:t>
+      </w:r>
+      <w:r>
+        <w:t>的对象</w:t>
+      </w:r>
+      <w:r>
+        <w:t>*/</w:t>
+      </w:r>
+      <w:r>
+        <w:t>,</w:t>
+      </w:r>
+      <w:r>
+        <w:t xml:space="preserve"> </w:t>
+      </w:r>
+      <w:proofErr w:type="spellStart"/>
+      <w:r>
+        <w:t>param</w:t>
+      </w:r>
+      <w:proofErr w:type="spellEnd"/>
+      <w:r>
+        <w:t>/*</w:t>
+      </w:r>
+      <w:r>
+        <w:rPr>
+          <w:rFonts w:hint="eastAsia"/>
+        </w:rPr>
+        <w:t>函数</w:t>
+      </w:r>
+      <w:r>
+        <w:t>的参数</w:t>
+      </w:r>
+      <w:r>
+        <w:t>*/</w:t>
+      </w:r>
+      <w:r>
+        <w:t>);</w:t>
+      </w:r>
+    </w:p>
+    <w:p>
+      <w:pPr>
+        <w:pStyle w:val="ListParagraph"/>
+        <w:numPr>
+          <w:ilvl w:val="1"/>
+          <w:numId w:val="1"/>
+        </w:numPr>
+      </w:pPr>
+      <w:r>
+        <w:t>apply</w:t>
+      </w:r>
+    </w:p>
+    <w:p>
+      <w:pPr>
+        <w:pStyle w:val="ListParagraph"/>
+        <w:numPr>
+          <w:ilvl w:val="2"/>
+          <w:numId w:val="1"/>
+        </w:numPr>
+      </w:pPr>
+      <w:r>
+        <w:rPr>
+          <w:rFonts w:hint="eastAsia"/>
+        </w:rPr>
+        <w:t>和</w:t>
+      </w:r>
+      <w:r>
+        <w:t>call</w:t>
+      </w:r>
+      <w:r>
+        <w:t>基本</w:t>
+      </w:r>
+      <w:r>
+        <w:rPr>
+          <w:rFonts w:hint="eastAsia"/>
+        </w:rPr>
+        <w:t>功能</w:t>
+      </w:r>
+      <w:r>
+        <w:t>一致，只是</w:t>
+      </w:r>
+      <w:r>
+        <w:rPr>
+          <w:rFonts w:hint="eastAsia"/>
+        </w:rPr>
+        <w:t>apply</w:t>
+      </w:r>
+      <w:r>
+        <w:rPr>
+          <w:rFonts w:hint="eastAsia"/>
+        </w:rPr>
+        <w:t>的</w:t>
+      </w:r>
+      <w:r>
+        <w:t>参数是由数组组成的，对于参数较长的函数，</w:t>
+      </w:r>
+      <w:r>
+        <w:t>apply</w:t>
+      </w:r>
+      <w:r>
+        <w:t>有优势</w:t>
+      </w:r>
+      <w:bookmarkStart w:id="0" w:name="_GoBack"/>
+      <w:bookmarkEnd w:id="0"/>
+    </w:p>
+    <w:p>
+      <w:pPr>
+        <w:pStyle w:val="ListParagraph"/>
+        <w:numPr>
+          <w:ilvl w:val="1"/>
+          <w:numId w:val="1"/>
+        </w:numPr>
+      </w:pPr>
+      <w:r>
+        <w:t>bind</w:t>
+      </w:r>
+    </w:p>
+    <w:p>
+      <w:pPr>
+        <w:pStyle w:val="ListParagraph"/>
+        <w:numPr>
+          <w:ilvl w:val="2"/>
+          <w:numId w:val="1"/>
+        </w:numPr>
+        <w:rPr>
+          <w:rFonts w:hint="eastAsia"/>
+        </w:rPr>
+      </w:pPr>
+      <w:r>
+        <w:rPr>
+          <w:rFonts w:hint="eastAsia"/>
+        </w:rPr>
+        <w:t>功能</w:t>
+      </w:r>
+      <w:r>
+        <w:t>和</w:t>
+      </w:r>
+      <w:r>
+        <w:t>call</w:t>
+      </w:r>
+      <w:r>
+        <w:rPr>
+          <w:rFonts w:hint="eastAsia"/>
+        </w:rPr>
+        <w:t>一样</w:t>
+      </w:r>
+      <w:r>
+        <w:t>，</w:t>
+      </w:r>
+      <w:r>
+        <w:rPr>
+          <w:rFonts w:hint="eastAsia"/>
+        </w:rPr>
+        <w:t>不同</w:t>
+      </w:r>
+      <w:r>
+        <w:t>的是</w:t>
+      </w:r>
+      <w:r>
+        <w:rPr>
+          <w:rFonts w:hint="eastAsia"/>
+        </w:rPr>
+        <w:t>call</w:t>
+      </w:r>
+      <w:r>
+        <w:t>是</w:t>
+      </w:r>
+      <w:r>
+        <w:rPr>
+          <w:rFonts w:hint="eastAsia"/>
+        </w:rPr>
+        <w:t>立即</w:t>
+      </w:r>
+      <w:r>
+        <w:t>执行的，而</w:t>
+      </w:r>
+      <w:r>
+        <w:t>bind</w:t>
+      </w:r>
+      <w:r>
+        <w:t>则是会返回新的函数</w:t>
+      </w:r>
+      <w:r>
+        <w:rPr>
+          <w:rFonts w:hint="eastAsia"/>
+        </w:rPr>
+        <w:t>用</w:t>
+      </w:r>
+      <w:r>
+        <w:t>做</w:t>
+      </w:r>
+      <w:r>
+        <w:t>callback</w:t>
+      </w:r>
+      <w:r>
+        <w:t>使用。</w:t>
+      </w:r>
+    </w:p>
+    <w:p>
+      <w:pPr>
+        <w:pStyle w:val="ListParagraph"/>
+        <w:numPr>
+          <w:ilvl w:val="0"/>
+          <w:numId w:val="1"/>
+        </w:numPr>
+        <w:rPr>
+          <w:rFonts w:hint="eastAsia"/>
+        </w:rPr>
+      </w:pPr>
+      <w:r>
+        <w:rPr>
+          <w:rFonts w:hint="eastAsia"/>
+        </w:rPr>
+        <w:t>new</w:t>
+      </w:r>
+    </w:p>
+    <w:p>
+      <w:pPr>
+        <w:pStyle w:val="ListParagraph"/>
+        <w:numPr>
+          <w:ilvl w:val="1"/>
+          <w:numId w:val="1"/>
+        </w:numPr>
+      </w:pPr>
+      <w:r>
+        <w:rPr>
+          <w:rFonts w:hint="eastAsia"/>
+        </w:rPr>
+        <w:t>使用</w:t>
+      </w:r>
+      <w:r>
+        <w:t>new</w:t>
+      </w:r>
+      <w:r>
+        <w:rPr>
+          <w:rFonts w:hint="eastAsia"/>
+        </w:rPr>
+        <w:t>关键字</w:t>
+      </w:r>
+      <w:r>
+        <w:t>后</w:t>
+      </w:r>
+      <w:r>
+        <w:rPr>
+          <w:rFonts w:hint="eastAsia"/>
+        </w:rPr>
+        <w:t>，会</w:t>
+      </w:r>
+      <w:r>
+        <w:t>自动</w:t>
+      </w:r>
+      <w:r>
+        <w:rPr>
+          <w:rFonts w:hint="eastAsia"/>
+        </w:rPr>
+        <w:t>将</w:t>
+      </w:r>
+      <w:r>
+        <w:t>对象中的</w:t>
+      </w:r>
+      <w:r>
+        <w:rPr>
+          <w:rFonts w:hint="eastAsia"/>
+        </w:rPr>
+        <w:t>this</w:t>
+      </w:r>
+      <w:r>
+        <w:t>变为</w:t>
+      </w:r>
+      <w:r>
+        <w:rPr>
+          <w:rFonts w:hint="eastAsia"/>
+        </w:rPr>
+        <w:t>对象</w:t>
+      </w:r>
+      <w:r>
+        <w:t>自身。</w:t>
+      </w:r>
+    </w:p>
+    <w:p>
+      <w:pPr>
+        <w:rPr>
+          <w:rFonts w:hint="eastAsia"/>
+        </w:rPr>
+      </w:pPr>
     </w:p>
     <w:p/>
     <w:sectPr>

--- a/MyBook/2 frontend/Web Develop Bootcamp/Javascript Basics/javascript 使用要领.docx
+++ b/MyBook/2 frontend/Web Develop Bootcamp/Javascript Basics/javascript 使用要领.docx
@@ -2380,19 +2380,7 @@
         <w:rPr>
           <w:rFonts w:hint="eastAsia"/>
         </w:rPr>
-        <w:t>（</w:t>
-      </w:r>
-      <w:r>
-        <w:rPr>
-          <w:rFonts w:hint="eastAsia"/>
-        </w:rPr>
-        <w:t>实现成员</w:t>
-      </w:r>
-      <w:r>
-        <w:rPr>
-          <w:rFonts w:hint="eastAsia"/>
-        </w:rPr>
-        <w:t>变量</w:t>
+        <w:t>（实现成员变量</w:t>
       </w:r>
       <w:r>
         <w:t>私有化</w:t>
@@ -2458,9 +2446,6 @@
     <w:p>
       <w:pPr>
         <w:ind w:firstLine="720"/>
-        <w:rPr>
-          <w:rFonts w:hint="eastAsia"/>
-        </w:rPr>
       </w:pPr>
       <w:r>
         <w:tab/>
@@ -2513,9 +2498,6 @@
     <w:p>
       <w:pPr>
         <w:ind w:firstLine="720"/>
-        <w:rPr>
-          <w:rFonts w:hint="eastAsia"/>
-        </w:rPr>
       </w:pPr>
       <w:r>
         <w:tab/>
@@ -2558,9 +2540,6 @@
     <w:p>
       <w:pPr>
         <w:ind w:firstLine="720"/>
-        <w:rPr>
-          <w:rFonts w:hint="eastAsia"/>
-        </w:rPr>
       </w:pPr>
       <w:r>
         <w:tab/>
@@ -2571,10 +2550,7 @@
       <w:proofErr w:type="spellStart"/>
       <w:proofErr w:type="gramStart"/>
       <w:r>
-        <w:t>get</w:t>
-      </w:r>
-      <w:r>
-        <w:t>Value</w:t>
+        <w:t>getValue</w:t>
       </w:r>
       <w:proofErr w:type="spellEnd"/>
       <w:r>
@@ -2585,10 +2561,7 @@
         <w:t>):function() { …… },</w:t>
       </w:r>
       <w:r>
-        <w:t xml:space="preserve"> </w:t>
-      </w:r>
-      <w:r>
-        <w:t>//</w:t>
+        <w:t xml:space="preserve"> //</w:t>
       </w:r>
       <w:r>
         <w:rPr>
@@ -2785,9 +2758,6 @@
     <w:p>
       <w:pPr>
         <w:ind w:left="1440" w:firstLine="720"/>
-        <w:rPr>
-          <w:rFonts w:hint="eastAsia"/>
-        </w:rPr>
       </w:pPr>
       <w:r>
         <w:rPr>
@@ -2980,9 +2950,6 @@
       <w:pPr>
         <w:pStyle w:val="ListParagraph"/>
         <w:ind w:left="2160"/>
-        <w:rPr>
-          <w:rFonts w:hint="eastAsia"/>
-        </w:rPr>
       </w:pPr>
       <w:proofErr w:type="spellStart"/>
       <w:r>
@@ -3107,190 +3074,206 @@
       <w:r>
         <w:t>有优势</w:t>
       </w:r>
+    </w:p>
+    <w:p>
+      <w:pPr>
+        <w:pStyle w:val="ListParagraph"/>
+        <w:numPr>
+          <w:ilvl w:val="1"/>
+          <w:numId w:val="1"/>
+        </w:numPr>
+      </w:pPr>
+      <w:r>
+        <w:t>bind</w:t>
+      </w:r>
+    </w:p>
+    <w:p>
+      <w:pPr>
+        <w:pStyle w:val="ListParagraph"/>
+        <w:numPr>
+          <w:ilvl w:val="2"/>
+          <w:numId w:val="1"/>
+        </w:numPr>
+      </w:pPr>
+      <w:r>
+        <w:rPr>
+          <w:rFonts w:hint="eastAsia"/>
+        </w:rPr>
+        <w:t>功能</w:t>
+      </w:r>
+      <w:r>
+        <w:t>和</w:t>
+      </w:r>
+      <w:r>
+        <w:t>call</w:t>
+      </w:r>
+      <w:r>
+        <w:rPr>
+          <w:rFonts w:hint="eastAsia"/>
+        </w:rPr>
+        <w:t>一样</w:t>
+      </w:r>
+      <w:r>
+        <w:t>，</w:t>
+      </w:r>
+      <w:r>
+        <w:rPr>
+          <w:rFonts w:hint="eastAsia"/>
+        </w:rPr>
+        <w:t>不同</w:t>
+      </w:r>
+      <w:r>
+        <w:t>的是</w:t>
+      </w:r>
+      <w:r>
+        <w:rPr>
+          <w:rFonts w:hint="eastAsia"/>
+        </w:rPr>
+        <w:t>call</w:t>
+      </w:r>
+      <w:r>
+        <w:t>是</w:t>
+      </w:r>
+      <w:r>
+        <w:rPr>
+          <w:rFonts w:hint="eastAsia"/>
+        </w:rPr>
+        <w:t>立即</w:t>
+      </w:r>
+      <w:r>
+        <w:t>执行的，而</w:t>
+      </w:r>
+      <w:r>
+        <w:t>bind</w:t>
+      </w:r>
+      <w:r>
+        <w:t>则是会返回新的函数</w:t>
+      </w:r>
+      <w:r>
+        <w:rPr>
+          <w:rFonts w:hint="eastAsia"/>
+        </w:rPr>
+        <w:t>用</w:t>
+      </w:r>
+      <w:r>
+        <w:t>做</w:t>
+      </w:r>
+      <w:r>
+        <w:t>callback</w:t>
+      </w:r>
+      <w:r>
+        <w:t>使用。</w:t>
+      </w:r>
+    </w:p>
+    <w:p>
+      <w:pPr>
+        <w:pStyle w:val="ListParagraph"/>
+        <w:numPr>
+          <w:ilvl w:val="0"/>
+          <w:numId w:val="1"/>
+        </w:numPr>
+      </w:pPr>
+      <w:r>
+        <w:rPr>
+          <w:rFonts w:hint="eastAsia"/>
+        </w:rPr>
+        <w:t>new</w:t>
+      </w:r>
+    </w:p>
+    <w:p>
+      <w:pPr>
+        <w:pStyle w:val="ListParagraph"/>
+        <w:numPr>
+          <w:ilvl w:val="1"/>
+          <w:numId w:val="1"/>
+        </w:numPr>
+      </w:pPr>
+      <w:r>
+        <w:rPr>
+          <w:rFonts w:hint="eastAsia"/>
+        </w:rPr>
+        <w:t>使用</w:t>
+      </w:r>
+      <w:r>
+        <w:t>new</w:t>
+      </w:r>
+      <w:r>
+        <w:rPr>
+          <w:rFonts w:hint="eastAsia"/>
+        </w:rPr>
+        <w:t>关键字</w:t>
+      </w:r>
+      <w:r>
+        <w:t>后</w:t>
+      </w:r>
+      <w:r>
+        <w:rPr>
+          <w:rFonts w:hint="eastAsia"/>
+        </w:rPr>
+        <w:t>，会</w:t>
+      </w:r>
+      <w:r>
+        <w:t>自动</w:t>
+      </w:r>
+      <w:r>
+        <w:rPr>
+          <w:rFonts w:hint="eastAsia"/>
+        </w:rPr>
+        <w:t>将</w:t>
+      </w:r>
+      <w:r>
+        <w:t>对象中的</w:t>
+      </w:r>
+      <w:r>
+        <w:rPr>
+          <w:rFonts w:hint="eastAsia"/>
+        </w:rPr>
+        <w:t>this</w:t>
+      </w:r>
+      <w:r>
+        <w:t>变为</w:t>
+      </w:r>
+      <w:r>
+        <w:rPr>
+          <w:rFonts w:hint="eastAsia"/>
+        </w:rPr>
+        <w:t>对象</w:t>
+      </w:r>
+      <w:r>
+        <w:t>自身。</w:t>
+      </w:r>
+    </w:p>
+    <w:p>
+      <w:pPr>
+        <w:pStyle w:val="ListParagraph"/>
+        <w:numPr>
+          <w:ilvl w:val="0"/>
+          <w:numId w:val="1"/>
+        </w:numPr>
+        <w:rPr>
+          <w:rFonts w:hint="eastAsia"/>
+        </w:rPr>
+      </w:pPr>
+      <w:r>
+        <w:rPr>
+          <w:rFonts w:hint="eastAsia"/>
+        </w:rPr>
+        <w:lastRenderedPageBreak/>
+        <w:t>prototype</w:t>
+      </w:r>
+    </w:p>
+    <w:p>
+      <w:pPr>
+        <w:pStyle w:val="ListParagraph"/>
+        <w:numPr>
+          <w:ilvl w:val="1"/>
+          <w:numId w:val="1"/>
+        </w:numPr>
+      </w:pPr>
       <w:bookmarkStart w:id="0" w:name="_GoBack"/>
       <w:bookmarkEnd w:id="0"/>
     </w:p>
-    <w:p>
-      <w:pPr>
-        <w:pStyle w:val="ListParagraph"/>
-        <w:numPr>
-          <w:ilvl w:val="1"/>
-          <w:numId w:val="1"/>
-        </w:numPr>
-      </w:pPr>
-      <w:r>
-        <w:t>bind</w:t>
-      </w:r>
-    </w:p>
-    <w:p>
-      <w:pPr>
-        <w:pStyle w:val="ListParagraph"/>
-        <w:numPr>
-          <w:ilvl w:val="2"/>
-          <w:numId w:val="1"/>
-        </w:numPr>
-        <w:rPr>
-          <w:rFonts w:hint="eastAsia"/>
-        </w:rPr>
-      </w:pPr>
-      <w:r>
-        <w:rPr>
-          <w:rFonts w:hint="eastAsia"/>
-        </w:rPr>
-        <w:t>功能</w:t>
-      </w:r>
-      <w:r>
-        <w:t>和</w:t>
-      </w:r>
-      <w:r>
-        <w:t>call</w:t>
-      </w:r>
-      <w:r>
-        <w:rPr>
-          <w:rFonts w:hint="eastAsia"/>
-        </w:rPr>
-        <w:t>一样</w:t>
-      </w:r>
-      <w:r>
-        <w:t>，</w:t>
-      </w:r>
-      <w:r>
-        <w:rPr>
-          <w:rFonts w:hint="eastAsia"/>
-        </w:rPr>
-        <w:t>不同</w:t>
-      </w:r>
-      <w:r>
-        <w:t>的是</w:t>
-      </w:r>
-      <w:r>
-        <w:rPr>
-          <w:rFonts w:hint="eastAsia"/>
-        </w:rPr>
-        <w:t>call</w:t>
-      </w:r>
-      <w:r>
-        <w:t>是</w:t>
-      </w:r>
-      <w:r>
-        <w:rPr>
-          <w:rFonts w:hint="eastAsia"/>
-        </w:rPr>
-        <w:t>立即</w:t>
-      </w:r>
-      <w:r>
-        <w:t>执行的，而</w:t>
-      </w:r>
-      <w:r>
-        <w:t>bind</w:t>
-      </w:r>
-      <w:r>
-        <w:t>则是会返回新的函数</w:t>
-      </w:r>
-      <w:r>
-        <w:rPr>
-          <w:rFonts w:hint="eastAsia"/>
-        </w:rPr>
-        <w:t>用</w:t>
-      </w:r>
-      <w:r>
-        <w:t>做</w:t>
-      </w:r>
-      <w:r>
-        <w:t>callback</w:t>
-      </w:r>
-      <w:r>
-        <w:t>使用。</w:t>
-      </w:r>
-    </w:p>
-    <w:p>
-      <w:pPr>
-        <w:pStyle w:val="ListParagraph"/>
-        <w:numPr>
-          <w:ilvl w:val="0"/>
-          <w:numId w:val="1"/>
-        </w:numPr>
-        <w:rPr>
-          <w:rFonts w:hint="eastAsia"/>
-        </w:rPr>
-      </w:pPr>
-      <w:r>
-        <w:rPr>
-          <w:rFonts w:hint="eastAsia"/>
-        </w:rPr>
-        <w:t>new</w:t>
-      </w:r>
-    </w:p>
-    <w:p>
-      <w:pPr>
-        <w:pStyle w:val="ListParagraph"/>
-        <w:numPr>
-          <w:ilvl w:val="1"/>
-          <w:numId w:val="1"/>
-        </w:numPr>
-      </w:pPr>
-      <w:r>
-        <w:rPr>
-          <w:rFonts w:hint="eastAsia"/>
-        </w:rPr>
-        <w:t>使用</w:t>
-      </w:r>
-      <w:r>
-        <w:t>new</w:t>
-      </w:r>
-      <w:r>
-        <w:rPr>
-          <w:rFonts w:hint="eastAsia"/>
-        </w:rPr>
-        <w:t>关键字</w:t>
-      </w:r>
-      <w:r>
-        <w:t>后</w:t>
-      </w:r>
-      <w:r>
-        <w:rPr>
-          <w:rFonts w:hint="eastAsia"/>
-        </w:rPr>
-        <w:t>，会</w:t>
-      </w:r>
-      <w:r>
-        <w:t>自动</w:t>
-      </w:r>
-      <w:r>
-        <w:rPr>
-          <w:rFonts w:hint="eastAsia"/>
-        </w:rPr>
-        <w:t>将</w:t>
-      </w:r>
-      <w:r>
-        <w:t>对象中的</w:t>
-      </w:r>
-      <w:r>
-        <w:rPr>
-          <w:rFonts w:hint="eastAsia"/>
-        </w:rPr>
-        <w:t>this</w:t>
-      </w:r>
-      <w:r>
-        <w:t>变为</w:t>
-      </w:r>
-      <w:r>
-        <w:rPr>
-          <w:rFonts w:hint="eastAsia"/>
-        </w:rPr>
-        <w:t>对象</w:t>
-      </w:r>
-      <w:r>
-        <w:t>自身。</w:t>
-      </w:r>
-    </w:p>
-    <w:p>
-      <w:pPr>
-        <w:rPr>
-          <w:rFonts w:hint="eastAsia"/>
-        </w:rPr>
-      </w:pPr>
-    </w:p>
+    <w:p/>
     <w:p/>
     <w:sectPr>
       <w:pgSz w:w="12240" w:h="15840"/>

--- a/MyBook/2 frontend/Web Develop Bootcamp/Javascript Basics/javascript 使用要领.docx
+++ b/MyBook/2 frontend/Web Develop Bootcamp/Javascript Basics/javascript 使用要领.docx
@@ -2339,6 +2339,7 @@
       <w:pPr>
         <w:pStyle w:val="5"/>
         <w:numPr>
+          <w:ilvl w:val="0"/>
           <w:numId w:val="0"/>
         </w:numPr>
         <w:ind w:left="1800" w:leftChars="0" w:firstLine="716" w:firstLineChars="0"/>
@@ -2365,6 +2366,7 @@
       <w:pPr>
         <w:pStyle w:val="5"/>
         <w:numPr>
+          <w:ilvl w:val="0"/>
           <w:numId w:val="0"/>
         </w:numPr>
         <w:ind w:left="1800" w:leftChars="0" w:firstLine="716" w:firstLineChars="0"/>
@@ -2385,6 +2387,7 @@
       <w:pPr>
         <w:pStyle w:val="5"/>
         <w:numPr>
+          <w:ilvl w:val="0"/>
           <w:numId w:val="0"/>
         </w:numPr>
         <w:ind w:left="1800" w:leftChars="0" w:firstLine="716" w:firstLineChars="0"/>
@@ -2405,6 +2408,7 @@
       <w:pPr>
         <w:pStyle w:val="5"/>
         <w:numPr>
+          <w:ilvl w:val="0"/>
           <w:numId w:val="0"/>
         </w:numPr>
         <w:ind w:left="1800" w:leftChars="0" w:firstLine="716" w:firstLineChars="0"/>
@@ -2581,33 +2585,290 @@
         </w:rPr>
         <w:t>me.xx; //me也有相同的xx属性，且值继承自Person</w:t>
       </w:r>
+    </w:p>
+    <w:p>
+      <w:pPr>
+        <w:pStyle w:val="5"/>
+        <w:numPr>
+          <w:numId w:val="0"/>
+        </w:numPr>
+      </w:pPr>
+    </w:p>
+    <w:p>
+      <w:pPr>
+        <w:pStyle w:val="5"/>
+        <w:numPr>
+          <w:ilvl w:val="1"/>
+          <w:numId w:val="1"/>
+        </w:numPr>
+      </w:pPr>
+      <w:r>
+        <w:rPr>
+          <w:lang w:val="en"/>
+        </w:rPr>
+        <w:t>通过原型继承属性</w:t>
+      </w:r>
+    </w:p>
+    <w:p>
+      <w:pPr>
+        <w:pStyle w:val="5"/>
+        <w:numPr>
+          <w:ilvl w:val="2"/>
+          <w:numId w:val="1"/>
+        </w:numPr>
+        <w:ind w:left="2160" w:leftChars="0" w:hanging="360" w:firstLineChars="0"/>
+      </w:pPr>
+      <w:r>
+        <w:rPr>
+          <w:rFonts w:hint="default"/>
+          <w:lang w:val="en"/>
+        </w:rPr>
+        <w:t>function TypeA(name) {this.name = name;}</w:t>
+      </w:r>
+    </w:p>
+    <w:p>
+      <w:pPr>
+        <w:pStyle w:val="5"/>
+        <w:numPr>
+          <w:ilvl w:val="2"/>
+          <w:numId w:val="1"/>
+        </w:numPr>
+        <w:ind w:left="2160" w:leftChars="0" w:hanging="360" w:firstLineChars="0"/>
+      </w:pPr>
+      <w:r>
+        <w:rPr>
+          <w:rFonts w:hint="default"/>
+          <w:lang w:val="en"/>
+        </w:rPr>
+        <w:t>TypeA.prototype.ShowSelf = function() {console.log(this.name);}</w:t>
+      </w:r>
+    </w:p>
+    <w:p>
+      <w:pPr>
+        <w:pStyle w:val="5"/>
+        <w:numPr>
+          <w:ilvl w:val="2"/>
+          <w:numId w:val="1"/>
+        </w:numPr>
+        <w:ind w:left="2160" w:leftChars="0" w:hanging="360" w:firstLineChars="0"/>
+      </w:pPr>
+    </w:p>
+    <w:p>
+      <w:pPr>
+        <w:pStyle w:val="5"/>
+        <w:numPr>
+          <w:numId w:val="0"/>
+        </w:numPr>
+        <w:ind w:left="1440" w:leftChars="0" w:firstLine="720" w:firstLineChars="0"/>
+        <w:rPr>
+          <w:rFonts w:hint="default"/>
+          <w:lang w:val="en"/>
+        </w:rPr>
+      </w:pPr>
+      <w:r>
+        <w:rPr>
+          <w:rFonts w:hint="default"/>
+          <w:lang w:val="en"/>
+        </w:rPr>
+        <w:t>function TypeB(name) { return TypeA.apply(this,arguments);}</w:t>
+      </w:r>
+    </w:p>
+    <w:p>
+      <w:pPr>
+        <w:pStyle w:val="5"/>
+        <w:numPr>
+          <w:numId w:val="0"/>
+        </w:numPr>
+        <w:ind w:left="1440" w:leftChars="0" w:firstLine="720" w:firstLineChars="0"/>
+        <w:rPr>
+          <w:rFonts w:hint="default"/>
+          <w:lang w:val="en"/>
+        </w:rPr>
+      </w:pPr>
+    </w:p>
+    <w:p>
+      <w:pPr>
+        <w:pStyle w:val="5"/>
+        <w:numPr>
+          <w:numId w:val="0"/>
+        </w:numPr>
+        <w:ind w:left="1440" w:leftChars="0" w:firstLine="720" w:firstLineChars="0"/>
+        <w:rPr>
+          <w:rFonts w:hint="default"/>
+          <w:lang w:val="en"/>
+        </w:rPr>
+      </w:pPr>
+      <w:r>
+        <w:rPr>
+          <w:rFonts w:hint="default"/>
+          <w:lang w:val="en"/>
+        </w:rPr>
+        <w:t>TypeB.prototype = Object.create(TypeA.prototype)</w:t>
+      </w:r>
+    </w:p>
+    <w:p>
+      <w:pPr>
+        <w:pStyle w:val="5"/>
+        <w:numPr>
+          <w:numId w:val="0"/>
+        </w:numPr>
+        <w:ind w:left="1440" w:leftChars="0" w:firstLine="720" w:firstLineChars="0"/>
+        <w:rPr>
+          <w:rFonts w:hint="default"/>
+          <w:lang w:val="en"/>
+        </w:rPr>
+      </w:pPr>
+    </w:p>
+    <w:p>
+      <w:pPr>
+        <w:pStyle w:val="5"/>
+        <w:numPr>
+          <w:numId w:val="0"/>
+        </w:numPr>
+        <w:ind w:left="1440" w:leftChars="0" w:firstLine="720" w:firstLineChars="0"/>
+        <w:rPr>
+          <w:rFonts w:hint="default"/>
+          <w:lang w:val="en"/>
+        </w:rPr>
+      </w:pPr>
+      <w:r>
+        <w:rPr>
+          <w:rFonts w:hint="default"/>
+          <w:lang w:val="en"/>
+        </w:rPr>
+        <w:t>//此时TypeB的实例继承了TypeA的ShowSelf方法</w:t>
+      </w:r>
+    </w:p>
+    <w:p>
+      <w:pPr>
+        <w:pStyle w:val="5"/>
+        <w:numPr>
+          <w:numId w:val="0"/>
+        </w:numPr>
+        <w:ind w:left="1440" w:leftChars="0" w:firstLine="720" w:firstLineChars="0"/>
+        <w:rPr>
+          <w:rFonts w:hint="default"/>
+          <w:color w:val="FF0000"/>
+          <w:lang w:val="en"/>
+        </w:rPr>
+      </w:pPr>
       <w:bookmarkStart w:id="0" w:name="_GoBack"/>
-      <w:bookmarkEnd w:id="0"/>
-    </w:p>
-    <w:p>
-      <w:pPr>
-        <w:pStyle w:val="5"/>
-        <w:numPr>
+      <w:r>
+        <w:rPr>
+          <w:rFonts w:hint="default"/>
+          <w:color w:val="FF0000"/>
+          <w:lang w:val="en"/>
+        </w:rPr>
+        <w:t>//修改TypeB的属性不会影响TypeA，但是修改TypeA仍会影响TypeB，因为继承的关系</w:t>
+      </w:r>
+    </w:p>
+    <w:bookmarkEnd w:id="0"/>
+    <w:p>
+      <w:pPr>
+        <w:pStyle w:val="5"/>
+        <w:numPr>
+          <w:ilvl w:val="0"/>
           <w:numId w:val="0"/>
         </w:numPr>
-        <w:rPr>
-          <w:rFonts w:hint="default"/>
-          <w:lang w:val="en"/>
-        </w:rPr>
-      </w:pPr>
-    </w:p>
-    <w:p>
-      <w:pPr>
-        <w:pStyle w:val="5"/>
-        <w:numPr>
-          <w:ilvl w:val="2"/>
-          <w:numId w:val="1"/>
-        </w:numPr>
-        <w:ind w:left="2160" w:leftChars="0" w:hanging="360" w:firstLineChars="0"/>
-      </w:pPr>
-    </w:p>
-    <w:p/>
-    <w:p/>
+        <w:ind w:left="1440" w:leftChars="0" w:firstLine="720" w:firstLineChars="0"/>
+        <w:rPr>
+          <w:rFonts w:hint="default"/>
+          <w:lang w:val="en"/>
+        </w:rPr>
+      </w:pPr>
+      <w:r>
+        <w:rPr>
+          <w:rFonts w:hint="default"/>
+          <w:lang w:val="en"/>
+        </w:rPr>
+        <w:t>//错误的使用方法：</w:t>
+      </w:r>
+    </w:p>
+    <w:p>
+      <w:pPr>
+        <w:pStyle w:val="5"/>
+        <w:numPr>
+          <w:ilvl w:val="0"/>
+          <w:numId w:val="0"/>
+        </w:numPr>
+        <w:ind w:left="1440" w:leftChars="0" w:firstLine="720" w:firstLineChars="0"/>
+        <w:rPr>
+          <w:rFonts w:hint="default"/>
+          <w:lang w:val="en"/>
+        </w:rPr>
+      </w:pPr>
+      <w:r>
+        <w:rPr>
+          <w:rFonts w:hint="default"/>
+          <w:lang w:val="en"/>
+        </w:rPr>
+        <w:t>//</w:t>
+      </w:r>
+      <w:r>
+        <w:rPr>
+          <w:rFonts w:hint="default"/>
+          <w:lang w:val="en"/>
+        </w:rPr>
+        <w:tab/>
+        <w:t>1.TypeB.prototype = TypeA.prototype</w:t>
+      </w:r>
+    </w:p>
+    <w:p>
+      <w:pPr>
+        <w:pStyle w:val="5"/>
+        <w:numPr>
+          <w:ilvl w:val="0"/>
+          <w:numId w:val="0"/>
+        </w:numPr>
+        <w:ind w:left="1440" w:leftChars="0" w:firstLine="720" w:firstLineChars="0"/>
+        <w:rPr>
+          <w:rFonts w:hint="default"/>
+          <w:lang w:val="en"/>
+        </w:rPr>
+      </w:pPr>
+      <w:r>
+        <w:rPr>
+          <w:rFonts w:hint="default"/>
+          <w:lang w:val="en"/>
+        </w:rPr>
+        <w:t>//</w:t>
+      </w:r>
+      <w:r>
+        <w:rPr>
+          <w:rFonts w:hint="default"/>
+          <w:lang w:val="en"/>
+        </w:rPr>
+        <w:tab/>
+        <w:t>修改TypeB的属性会更改TypeA的属性</w:t>
+      </w:r>
+    </w:p>
+    <w:p>
+      <w:pPr>
+        <w:pStyle w:val="5"/>
+        <w:numPr>
+          <w:ilvl w:val="0"/>
+          <w:numId w:val="0"/>
+        </w:numPr>
+        <w:ind w:left="1440" w:leftChars="0" w:firstLine="720" w:firstLineChars="0"/>
+        <w:rPr>
+          <w:rFonts w:hint="default"/>
+          <w:lang w:val="en"/>
+        </w:rPr>
+      </w:pPr>
+    </w:p>
+    <w:p>
+      <w:pPr>
+        <w:pStyle w:val="5"/>
+        <w:numPr>
+          <w:numId w:val="0"/>
+        </w:numPr>
+        <w:ind w:left="1440" w:leftChars="0" w:firstLine="720" w:firstLineChars="0"/>
+        <w:rPr>
+          <w:rFonts w:hint="default"/>
+          <w:lang w:val="en"/>
+        </w:rPr>
+      </w:pPr>
+    </w:p>
     <w:sectPr>
       <w:pgSz w:w="12240" w:h="15840"/>
       <w:pgMar w:top="1440" w:right="1800" w:bottom="1440" w:left="1800" w:header="720" w:footer="720" w:gutter="0"/>
